--- a/Lab_1/Report_Lab_1.docx
+++ b/Lab_1/Report_Lab_1.docx
@@ -2115,7 +2115,7 @@
     <w:p>
       <w:pPr>
         <w:pStyle w:val="Heading1"/>
-        <w:ind w:firstLine="720"/>
+        <w:ind w:firstLine="709"/>
         <w:rPr>
           <w:rFonts w:ascii="Times New Roman" w:hAnsi="Times New Roman" w:cs="Times New Roman"/>
           <w:color w:val="000000" w:themeColor="text1"/>
@@ -2162,6 +2162,436 @@
           <w:lang w:val="en-US"/>
         </w:rPr>
         <w:t> </w:t>
+      </w:r>
+    </w:p>
+    <w:p>
+      <w:pPr>
+        <w:widowControl/>
+        <w:tabs>
+          <w:tab w:val="left" w:pos="567"/>
+          <w:tab w:val="left" w:pos="709"/>
+          <w:tab w:val="left" w:pos="1120"/>
+          <w:tab w:val="left" w:pos="1680"/>
+          <w:tab w:val="left" w:pos="2240"/>
+          <w:tab w:val="left" w:pos="2800"/>
+          <w:tab w:val="left" w:pos="3360"/>
+          <w:tab w:val="left" w:pos="3920"/>
+          <w:tab w:val="left" w:pos="4480"/>
+          <w:tab w:val="left" w:pos="4678"/>
+          <w:tab w:val="left" w:pos="5040"/>
+          <w:tab w:val="left" w:pos="5600"/>
+          <w:tab w:val="left" w:pos="5812"/>
+          <w:tab w:val="left" w:pos="6096"/>
+          <w:tab w:val="left" w:pos="6720"/>
+        </w:tabs>
+        <w:adjustRightInd w:val="0"/>
+        <w:spacing w:line="276" w:lineRule="auto"/>
+        <w:ind w:firstLine="709"/>
+        <w:jc w:val="both"/>
+        <w:rPr>
+          <w:rFonts w:eastAsiaTheme="minorHAnsi"/>
+          <w:sz w:val="28"/>
+          <w:szCs w:val="28"/>
+          <w:lang w:val="en-BY"/>
+          <w14:ligatures w14:val="standardContextual"/>
+        </w:rPr>
+      </w:pPr>
+      <w:r>
+        <w:rPr>
+          <w:rFonts w:eastAsiaTheme="minorHAnsi"/>
+          <w:sz w:val="28"/>
+          <w:szCs w:val="28"/>
+          <w14:ligatures w14:val="standardContextual"/>
+        </w:rPr>
+        <w:t xml:space="preserve">Изучить </w:t>
+      </w:r>
+      <w:r>
+        <w:rPr>
+          <w:rFonts w:eastAsiaTheme="minorHAnsi"/>
+          <w:sz w:val="28"/>
+          <w:szCs w:val="28"/>
+          <w14:ligatures w14:val="standardContextual"/>
+        </w:rPr>
+        <w:t xml:space="preserve">элементы </w:t>
+      </w:r>
+      <w:r>
+        <w:rPr>
+          <w:rFonts w:eastAsiaTheme="minorHAnsi"/>
+          <w:sz w:val="28"/>
+          <w:szCs w:val="28"/>
+          <w14:ligatures w14:val="standardContextual"/>
+        </w:rPr>
+        <w:t>и конструкци</w:t>
+      </w:r>
+      <w:r>
+        <w:rPr>
+          <w:rFonts w:eastAsiaTheme="minorHAnsi"/>
+          <w:sz w:val="28"/>
+          <w:szCs w:val="28"/>
+          <w14:ligatures w14:val="standardContextual"/>
+        </w:rPr>
+        <w:t>и</w:t>
+      </w:r>
+      <w:r>
+        <w:rPr>
+          <w:rFonts w:eastAsiaTheme="minorHAnsi"/>
+          <w:sz w:val="28"/>
+          <w:szCs w:val="28"/>
+          <w14:ligatures w14:val="standardContextual"/>
+        </w:rPr>
+        <w:t xml:space="preserve"> скриптов </w:t>
+      </w:r>
+      <w:proofErr w:type="spellStart"/>
+      <w:r>
+        <w:rPr>
+          <w:rFonts w:eastAsiaTheme="minorHAnsi"/>
+          <w:i/>
+          <w:iCs/>
+          <w:sz w:val="28"/>
+          <w:szCs w:val="28"/>
+          <w14:ligatures w14:val="standardContextual"/>
+        </w:rPr>
+        <w:t>shell</w:t>
+      </w:r>
+      <w:proofErr w:type="spellEnd"/>
+      <w:r>
+        <w:rPr>
+          <w:rFonts w:eastAsiaTheme="minorHAnsi"/>
+          <w:sz w:val="28"/>
+          <w:szCs w:val="28"/>
+          <w14:ligatures w14:val="standardContextual"/>
+        </w:rPr>
+        <w:t>: переменны</w:t>
+      </w:r>
+      <w:r>
+        <w:rPr>
+          <w:rFonts w:eastAsiaTheme="minorHAnsi"/>
+          <w:sz w:val="28"/>
+          <w:szCs w:val="28"/>
+          <w14:ligatures w14:val="standardContextual"/>
+        </w:rPr>
+        <w:t>е</w:t>
+      </w:r>
+      <w:r>
+        <w:rPr>
+          <w:rFonts w:eastAsiaTheme="minorHAnsi"/>
+          <w:sz w:val="28"/>
+          <w:szCs w:val="28"/>
+          <w14:ligatures w14:val="standardContextual"/>
+        </w:rPr>
+        <w:t>, параметр</w:t>
+      </w:r>
+      <w:r>
+        <w:rPr>
+          <w:rFonts w:eastAsiaTheme="minorHAnsi"/>
+          <w:sz w:val="28"/>
+          <w:szCs w:val="28"/>
+          <w14:ligatures w14:val="standardContextual"/>
+        </w:rPr>
+        <w:t>ы</w:t>
+      </w:r>
+      <w:r>
+        <w:rPr>
+          <w:rFonts w:eastAsiaTheme="minorHAnsi"/>
+          <w:sz w:val="28"/>
+          <w:szCs w:val="28"/>
+          <w14:ligatures w14:val="standardContextual"/>
+        </w:rPr>
+        <w:t>, ветвлени</w:t>
+      </w:r>
+      <w:r>
+        <w:rPr>
+          <w:rFonts w:eastAsiaTheme="minorHAnsi"/>
+          <w:sz w:val="28"/>
+          <w:szCs w:val="28"/>
+          <w14:ligatures w14:val="standardContextual"/>
+        </w:rPr>
+        <w:t>я</w:t>
+      </w:r>
+      <w:r>
+        <w:rPr>
+          <w:rFonts w:eastAsiaTheme="minorHAnsi"/>
+          <w:sz w:val="28"/>
+          <w:szCs w:val="28"/>
+          <w14:ligatures w14:val="standardContextual"/>
+        </w:rPr>
+        <w:t>, цикл</w:t>
+      </w:r>
+      <w:r>
+        <w:rPr>
+          <w:rFonts w:eastAsiaTheme="minorHAnsi"/>
+          <w:sz w:val="28"/>
+          <w:szCs w:val="28"/>
+          <w14:ligatures w14:val="standardContextual"/>
+        </w:rPr>
+        <w:t>ы</w:t>
+      </w:r>
+      <w:r>
+        <w:rPr>
+          <w:rFonts w:eastAsiaTheme="minorHAnsi"/>
+          <w:sz w:val="28"/>
+          <w:szCs w:val="28"/>
+          <w14:ligatures w14:val="standardContextual"/>
+        </w:rPr>
+        <w:t>, вычислени</w:t>
+      </w:r>
+      <w:r>
+        <w:rPr>
+          <w:rFonts w:eastAsiaTheme="minorHAnsi"/>
+          <w:sz w:val="28"/>
+          <w:szCs w:val="28"/>
+          <w14:ligatures w14:val="standardContextual"/>
+        </w:rPr>
+        <w:t>я</w:t>
+      </w:r>
+      <w:r>
+        <w:rPr>
+          <w:rFonts w:eastAsiaTheme="minorHAnsi"/>
+          <w:sz w:val="28"/>
+          <w:szCs w:val="28"/>
+          <w14:ligatures w14:val="standardContextual"/>
+        </w:rPr>
+        <w:t>, коман</w:t>
+      </w:r>
+      <w:r>
+        <w:rPr>
+          <w:rFonts w:eastAsiaTheme="minorHAnsi"/>
+          <w:sz w:val="28"/>
+          <w:szCs w:val="28"/>
+          <w14:ligatures w14:val="standardContextual"/>
+        </w:rPr>
+        <w:t>ды</w:t>
+      </w:r>
+      <w:r>
+        <w:rPr>
+          <w:rFonts w:eastAsiaTheme="minorHAnsi"/>
+          <w:sz w:val="28"/>
+          <w:szCs w:val="28"/>
+          <w14:ligatures w14:val="standardContextual"/>
+        </w:rPr>
+        <w:t xml:space="preserve"> </w:t>
+      </w:r>
+      <w:proofErr w:type="spellStart"/>
+      <w:r>
+        <w:rPr>
+          <w:rFonts w:eastAsiaTheme="minorHAnsi"/>
+          <w:i/>
+          <w:iCs/>
+          <w:sz w:val="28"/>
+          <w:szCs w:val="28"/>
+          <w14:ligatures w14:val="standardContextual"/>
+        </w:rPr>
+        <w:t>shell</w:t>
+      </w:r>
+      <w:proofErr w:type="spellEnd"/>
+      <w:r>
+        <w:rPr>
+          <w:rFonts w:eastAsiaTheme="minorHAnsi"/>
+          <w:sz w:val="28"/>
+          <w:szCs w:val="28"/>
+          <w14:ligatures w14:val="standardContextual"/>
+        </w:rPr>
+        <w:t xml:space="preserve"> и вызов</w:t>
+      </w:r>
+      <w:r>
+        <w:rPr>
+          <w:rFonts w:eastAsiaTheme="minorHAnsi"/>
+          <w:sz w:val="28"/>
+          <w:szCs w:val="28"/>
+          <w14:ligatures w14:val="standardContextual"/>
+        </w:rPr>
+        <w:t>ы</w:t>
+      </w:r>
+      <w:r>
+        <w:rPr>
+          <w:rFonts w:eastAsiaTheme="minorHAnsi"/>
+          <w:sz w:val="28"/>
+          <w:szCs w:val="28"/>
+          <w14:ligatures w14:val="standardContextual"/>
+        </w:rPr>
+        <w:t xml:space="preserve"> внешних программ</w:t>
+      </w:r>
+      <w:r>
+        <w:rPr>
+          <w:rFonts w:eastAsiaTheme="minorHAnsi"/>
+          <w:sz w:val="28"/>
+          <w:szCs w:val="28"/>
+          <w14:ligatures w14:val="standardContextual"/>
+        </w:rPr>
+        <w:t xml:space="preserve"> </w:t>
+      </w:r>
+      <w:r>
+        <w:rPr>
+          <w:rFonts w:eastAsiaTheme="minorHAnsi"/>
+          <w:sz w:val="28"/>
+          <w:szCs w:val="28"/>
+          <w14:ligatures w14:val="standardContextual"/>
+        </w:rPr>
+        <w:t>для решения достаточно сложной задачи, имеющей практическое значение</w:t>
+      </w:r>
+      <w:r>
+        <w:rPr>
+          <w:rFonts w:eastAsiaTheme="minorHAnsi"/>
+          <w:sz w:val="28"/>
+          <w:szCs w:val="28"/>
+          <w14:ligatures w14:val="standardContextual"/>
+        </w:rPr>
+        <w:t xml:space="preserve">, </w:t>
+      </w:r>
+      <w:r>
+        <w:rPr>
+          <w:rFonts w:eastAsiaTheme="minorHAnsi"/>
+          <w:sz w:val="28"/>
+          <w:szCs w:val="28"/>
+          <w14:ligatures w14:val="standardContextual"/>
+        </w:rPr>
+        <w:t>а также принцип</w:t>
+      </w:r>
+      <w:r>
+        <w:rPr>
+          <w:rFonts w:eastAsiaTheme="minorHAnsi"/>
+          <w:sz w:val="28"/>
+          <w:szCs w:val="28"/>
+          <w14:ligatures w14:val="standardContextual"/>
+        </w:rPr>
+        <w:t>ы</w:t>
+      </w:r>
+      <w:r>
+        <w:rPr>
+          <w:rFonts w:eastAsiaTheme="minorHAnsi"/>
+          <w:sz w:val="28"/>
+          <w:szCs w:val="28"/>
+          <w14:ligatures w14:val="standardContextual"/>
+        </w:rPr>
+        <w:t xml:space="preserve"> интеграции </w:t>
+      </w:r>
+      <w:r>
+        <w:rPr>
+          <w:rFonts w:eastAsiaTheme="minorHAnsi"/>
+          <w:i/>
+          <w:iCs/>
+          <w:sz w:val="28"/>
+          <w:szCs w:val="28"/>
+          <w14:ligatures w14:val="standardContextual"/>
+        </w:rPr>
+        <w:t>Unix</w:t>
+      </w:r>
+      <w:r>
+        <w:rPr>
+          <w:rFonts w:eastAsiaTheme="minorHAnsi"/>
+          <w:sz w:val="28"/>
+          <w:szCs w:val="28"/>
+          <w14:ligatures w14:val="standardContextual"/>
+        </w:rPr>
+        <w:t xml:space="preserve">-программ скриптами </w:t>
+      </w:r>
+      <w:proofErr w:type="spellStart"/>
+      <w:r>
+        <w:rPr>
+          <w:rFonts w:eastAsiaTheme="minorHAnsi"/>
+          <w:i/>
+          <w:iCs/>
+          <w:sz w:val="28"/>
+          <w:szCs w:val="28"/>
+          <w14:ligatures w14:val="standardContextual"/>
+        </w:rPr>
+        <w:t>shell</w:t>
+      </w:r>
+      <w:proofErr w:type="spellEnd"/>
+      <w:r>
+        <w:rPr>
+          <w:rFonts w:eastAsiaTheme="minorHAnsi"/>
+          <w:sz w:val="28"/>
+          <w:szCs w:val="28"/>
+          <w14:ligatures w14:val="standardContextual"/>
+        </w:rPr>
+        <w:t>.</w:t>
+      </w:r>
+      <w:r>
+        <w:rPr>
+          <w:rFonts w:eastAsiaTheme="minorHAnsi"/>
+          <w:sz w:val="28"/>
+          <w:szCs w:val="28"/>
+          <w14:ligatures w14:val="standardContextual"/>
+        </w:rPr>
+        <w:t xml:space="preserve"> </w:t>
+      </w:r>
+      <w:r>
+        <w:rPr>
+          <w:rFonts w:eastAsiaTheme="minorHAnsi"/>
+          <w:sz w:val="28"/>
+          <w:szCs w:val="28"/>
+          <w14:ligatures w14:val="standardContextual"/>
+        </w:rPr>
+        <w:t xml:space="preserve">Написать скрипт для оболочки </w:t>
+      </w:r>
+      <w:r>
+        <w:rPr>
+          <w:rFonts w:eastAsiaTheme="minorHAnsi"/>
+          <w:i/>
+          <w:iCs/>
+          <w:sz w:val="28"/>
+          <w:szCs w:val="28"/>
+          <w:lang w:val="en-US"/>
+          <w14:ligatures w14:val="standardContextual"/>
+        </w:rPr>
+        <w:t>shell</w:t>
+      </w:r>
+      <w:r>
+        <w:rPr>
+          <w:rFonts w:eastAsiaTheme="minorHAnsi"/>
+          <w:i/>
+          <w:iCs/>
+          <w:sz w:val="28"/>
+          <w:szCs w:val="28"/>
+          <w14:ligatures w14:val="standardContextual"/>
+        </w:rPr>
+        <w:t xml:space="preserve">, </w:t>
+      </w:r>
+      <w:r>
+        <w:rPr>
+          <w:rFonts w:eastAsiaTheme="minorHAnsi"/>
+          <w:sz w:val="28"/>
+          <w:szCs w:val="28"/>
+          <w14:ligatures w14:val="standardContextual"/>
+        </w:rPr>
+        <w:t xml:space="preserve">который представляет собой реализацию карточной игры </w:t>
+      </w:r>
+      <w:r>
+        <w:rPr>
+          <w:rFonts w:eastAsiaTheme="minorHAnsi"/>
+          <w:sz w:val="28"/>
+          <w:szCs w:val="28"/>
+          <w14:ligatures w14:val="standardContextual"/>
+        </w:rPr>
+        <w:t>«</w:t>
+      </w:r>
+      <w:r>
+        <w:rPr>
+          <w:rFonts w:eastAsiaTheme="minorHAnsi"/>
+          <w:sz w:val="28"/>
+          <w:szCs w:val="28"/>
+          <w14:ligatures w14:val="standardContextual"/>
+        </w:rPr>
+        <w:t>Мемо</w:t>
+      </w:r>
+      <w:r>
+        <w:rPr>
+          <w:rFonts w:eastAsiaTheme="minorHAnsi"/>
+          <w:sz w:val="28"/>
+          <w:szCs w:val="28"/>
+          <w14:ligatures w14:val="standardContextual"/>
+        </w:rPr>
+        <w:t>»</w:t>
+      </w:r>
+      <w:r>
+        <w:rPr>
+          <w:rFonts w:eastAsiaTheme="minorHAnsi"/>
+          <w:sz w:val="28"/>
+          <w:szCs w:val="28"/>
+          <w14:ligatures w14:val="standardContextual"/>
+        </w:rPr>
+        <w:t>.</w:t>
       </w:r>
     </w:p>
     <w:p>
@@ -2195,413 +2625,981 @@
           <w14:ligatures w14:val="standardContextual"/>
         </w:rPr>
       </w:pPr>
-      <w:r>
-        <w:rPr>
+    </w:p>
+    <w:p>
+      <w:pPr>
+        <w:widowControl/>
+        <w:tabs>
+          <w:tab w:val="left" w:pos="560"/>
+          <w:tab w:val="left" w:pos="1120"/>
+          <w:tab w:val="left" w:pos="1680"/>
+          <w:tab w:val="left" w:pos="2240"/>
+          <w:tab w:val="left" w:pos="2800"/>
+          <w:tab w:val="left" w:pos="3360"/>
+          <w:tab w:val="left" w:pos="3920"/>
+          <w:tab w:val="left" w:pos="4480"/>
+          <w:tab w:val="left" w:pos="5040"/>
+          <w:tab w:val="left" w:pos="5600"/>
+          <w:tab w:val="left" w:pos="6160"/>
+          <w:tab w:val="left" w:pos="6720"/>
+        </w:tabs>
+        <w:adjustRightInd w:val="0"/>
+        <w:spacing w:line="276" w:lineRule="auto"/>
+        <w:jc w:val="both"/>
+        <w:rPr>
+          <w:rStyle w:val="normaltextrun"/>
           <w:rFonts w:eastAsiaTheme="minorHAnsi"/>
           <w:sz w:val="28"/>
           <w:szCs w:val="28"/>
           <w14:ligatures w14:val="standardContextual"/>
         </w:rPr>
+      </w:pPr>
+      <w:r>
+        <w:rPr>
+          <w:rFonts w:eastAsiaTheme="minorHAnsi"/>
+          <w:sz w:val="28"/>
+          <w:szCs w:val="28"/>
+          <w14:ligatures w14:val="standardContextual"/>
+        </w:rPr>
+        <w:br w:type="page"/>
+      </w:r>
+    </w:p>
+    <w:p>
+      <w:pPr>
+        <w:pStyle w:val="paragraph"/>
+        <w:spacing w:before="0" w:beforeAutospacing="0" w:after="0" w:afterAutospacing="0"/>
+        <w:ind w:firstLine="709"/>
+        <w:textAlignment w:val="baseline"/>
+        <w:outlineLvl w:val="0"/>
+        <w:rPr>
+          <w:rStyle w:val="eop"/>
+          <w:sz w:val="28"/>
+          <w:szCs w:val="28"/>
+          <w:lang w:val="ru-RU"/>
+        </w:rPr>
+      </w:pPr>
+      <w:bookmarkStart w:id="1" w:name="_Toc146836468"/>
+      <w:r>
+        <w:rPr>
+          <w:rStyle w:val="normaltextrun"/>
+          <w:b/>
+          <w:bCs/>
+          <w:sz w:val="32"/>
+          <w:szCs w:val="32"/>
+          <w:lang w:val="ru-RU"/>
+        </w:rPr>
+        <w:lastRenderedPageBreak/>
+        <w:t>2 ТЕОРЕТИЧЕСКИЕ СВЕДЕНИЯ</w:t>
+      </w:r>
+      <w:bookmarkEnd w:id="1"/>
+      <w:r>
+        <w:rPr>
+          <w:rStyle w:val="eop"/>
+          <w:sz w:val="32"/>
+          <w:szCs w:val="32"/>
+        </w:rPr>
+        <w:t> </w:t>
+      </w:r>
+      <w:r>
+        <w:rPr>
+          <w:rStyle w:val="eop"/>
+          <w:sz w:val="32"/>
+          <w:szCs w:val="32"/>
+          <w:lang w:val="ru-RU"/>
+        </w:rPr>
+        <w:br/>
+      </w:r>
+      <w:r>
+        <w:rPr>
+          <w:rStyle w:val="eop"/>
+          <w:sz w:val="32"/>
+          <w:szCs w:val="32"/>
+          <w:lang w:val="ru-RU"/>
+        </w:rPr>
         <w:tab/>
-        <w:t xml:space="preserve">  </w:t>
-      </w:r>
-      <w:r>
-        <w:rPr>
-          <w:rFonts w:eastAsiaTheme="minorHAnsi"/>
-          <w:sz w:val="28"/>
-          <w:szCs w:val="28"/>
-          <w14:ligatures w14:val="standardContextual"/>
-        </w:rPr>
-        <w:t xml:space="preserve">Изучить </w:t>
-      </w:r>
-      <w:r>
-        <w:rPr>
-          <w:rFonts w:eastAsiaTheme="minorHAnsi"/>
-          <w:sz w:val="28"/>
-          <w:szCs w:val="28"/>
-          <w14:ligatures w14:val="standardContextual"/>
-        </w:rPr>
-        <w:t xml:space="preserve">элементы </w:t>
-      </w:r>
-      <w:r>
-        <w:rPr>
-          <w:rFonts w:eastAsiaTheme="minorHAnsi"/>
-          <w:sz w:val="28"/>
-          <w:szCs w:val="28"/>
-          <w14:ligatures w14:val="standardContextual"/>
-        </w:rPr>
-        <w:t>и конструкци</w:t>
-      </w:r>
-      <w:r>
-        <w:rPr>
-          <w:rFonts w:eastAsiaTheme="minorHAnsi"/>
-          <w:sz w:val="28"/>
-          <w:szCs w:val="28"/>
-          <w14:ligatures w14:val="standardContextual"/>
-        </w:rPr>
-        <w:t>и</w:t>
-      </w:r>
-      <w:r>
-        <w:rPr>
-          <w:rFonts w:eastAsiaTheme="minorHAnsi"/>
-          <w:sz w:val="28"/>
-          <w:szCs w:val="28"/>
-          <w14:ligatures w14:val="standardContextual"/>
-        </w:rPr>
-        <w:t xml:space="preserve"> скриптов </w:t>
-      </w:r>
-      <w:proofErr w:type="spellStart"/>
-      <w:r>
-        <w:rPr>
-          <w:rFonts w:eastAsiaTheme="minorHAnsi"/>
+      </w:r>
+    </w:p>
+    <w:p>
+      <w:pPr>
+        <w:pStyle w:val="paragraph"/>
+        <w:spacing w:before="0" w:beforeAutospacing="0" w:after="0" w:afterAutospacing="0" w:line="276" w:lineRule="auto"/>
+        <w:ind w:firstLine="709"/>
+        <w:jc w:val="both"/>
+        <w:textAlignment w:val="baseline"/>
+        <w:outlineLvl w:val="0"/>
+        <w:rPr>
+          <w:rStyle w:val="eop"/>
+          <w:sz w:val="28"/>
+          <w:szCs w:val="28"/>
+          <w:lang w:val="ru-RU"/>
+        </w:rPr>
+      </w:pPr>
+      <w:r>
+        <w:rPr>
+          <w:rStyle w:val="eop"/>
           <w:i/>
           <w:iCs/>
           <w:sz w:val="28"/>
           <w:szCs w:val="28"/>
-          <w14:ligatures w14:val="standardContextual"/>
-        </w:rPr>
-        <w:t>shell</w:t>
-      </w:r>
-      <w:proofErr w:type="spellEnd"/>
-      <w:r>
-        <w:rPr>
-          <w:rFonts w:eastAsiaTheme="minorHAnsi"/>
-          <w:sz w:val="28"/>
-          <w:szCs w:val="28"/>
-          <w14:ligatures w14:val="standardContextual"/>
-        </w:rPr>
-        <w:t>: переменны</w:t>
-      </w:r>
-      <w:r>
-        <w:rPr>
-          <w:rFonts w:eastAsiaTheme="minorHAnsi"/>
-          <w:sz w:val="28"/>
-          <w:szCs w:val="28"/>
-          <w14:ligatures w14:val="standardContextual"/>
-        </w:rPr>
-        <w:t>е</w:t>
-      </w:r>
-      <w:r>
-        <w:rPr>
-          <w:rFonts w:eastAsiaTheme="minorHAnsi"/>
-          <w:sz w:val="28"/>
-          <w:szCs w:val="28"/>
-          <w14:ligatures w14:val="standardContextual"/>
-        </w:rPr>
-        <w:t>, параметр</w:t>
-      </w:r>
-      <w:r>
-        <w:rPr>
-          <w:rFonts w:eastAsiaTheme="minorHAnsi"/>
-          <w:sz w:val="28"/>
-          <w:szCs w:val="28"/>
-          <w14:ligatures w14:val="standardContextual"/>
-        </w:rPr>
-        <w:t>ы</w:t>
-      </w:r>
-      <w:r>
-        <w:rPr>
-          <w:rFonts w:eastAsiaTheme="minorHAnsi"/>
-          <w:sz w:val="28"/>
-          <w:szCs w:val="28"/>
-          <w14:ligatures w14:val="standardContextual"/>
-        </w:rPr>
-        <w:t>, ветвлени</w:t>
-      </w:r>
-      <w:r>
-        <w:rPr>
-          <w:rFonts w:eastAsiaTheme="minorHAnsi"/>
-          <w:sz w:val="28"/>
-          <w:szCs w:val="28"/>
-          <w14:ligatures w14:val="standardContextual"/>
-        </w:rPr>
-        <w:t>я</w:t>
-      </w:r>
-      <w:r>
-        <w:rPr>
-          <w:rFonts w:eastAsiaTheme="minorHAnsi"/>
-          <w:sz w:val="28"/>
-          <w:szCs w:val="28"/>
-          <w14:ligatures w14:val="standardContextual"/>
-        </w:rPr>
-        <w:t>, цикл</w:t>
-      </w:r>
-      <w:r>
-        <w:rPr>
-          <w:rFonts w:eastAsiaTheme="minorHAnsi"/>
-          <w:sz w:val="28"/>
-          <w:szCs w:val="28"/>
-          <w14:ligatures w14:val="standardContextual"/>
-        </w:rPr>
-        <w:t>ы</w:t>
-      </w:r>
-      <w:r>
-        <w:rPr>
-          <w:rFonts w:eastAsiaTheme="minorHAnsi"/>
-          <w:sz w:val="28"/>
-          <w:szCs w:val="28"/>
-          <w14:ligatures w14:val="standardContextual"/>
-        </w:rPr>
-        <w:t>, вычислени</w:t>
-      </w:r>
-      <w:r>
-        <w:rPr>
-          <w:rFonts w:eastAsiaTheme="minorHAnsi"/>
-          <w:sz w:val="28"/>
-          <w:szCs w:val="28"/>
-          <w14:ligatures w14:val="standardContextual"/>
-        </w:rPr>
-        <w:t>я</w:t>
-      </w:r>
-      <w:r>
-        <w:rPr>
-          <w:rFonts w:eastAsiaTheme="minorHAnsi"/>
-          <w:sz w:val="28"/>
-          <w:szCs w:val="28"/>
-          <w14:ligatures w14:val="standardContextual"/>
-        </w:rPr>
-        <w:t>, коман</w:t>
-      </w:r>
-      <w:r>
-        <w:rPr>
-          <w:rFonts w:eastAsiaTheme="minorHAnsi"/>
-          <w:sz w:val="28"/>
-          <w:szCs w:val="28"/>
-          <w14:ligatures w14:val="standardContextual"/>
-        </w:rPr>
-        <w:t>ды</w:t>
-      </w:r>
-      <w:r>
-        <w:rPr>
-          <w:rFonts w:eastAsiaTheme="minorHAnsi"/>
-          <w:sz w:val="28"/>
-          <w:szCs w:val="28"/>
-          <w14:ligatures w14:val="standardContextual"/>
+        </w:rPr>
+        <w:t>Shell</w:t>
+      </w:r>
+      <w:r>
+        <w:rPr>
+          <w:rStyle w:val="eop"/>
+          <w:sz w:val="28"/>
+          <w:szCs w:val="28"/>
+          <w:lang w:val="ru-RU"/>
         </w:rPr>
         <w:t xml:space="preserve"> </w:t>
       </w:r>
-      <w:proofErr w:type="spellStart"/>
-      <w:r>
-        <w:rPr>
-          <w:rFonts w:eastAsiaTheme="minorHAnsi"/>
+      <w:r>
+        <w:rPr>
+          <w:sz w:val="28"/>
+          <w:szCs w:val="28"/>
+          <w:lang w:val="ru-RU"/>
+        </w:rPr>
+        <w:t>–</w:t>
+      </w:r>
+      <w:r>
+        <w:rPr>
+          <w:rStyle w:val="eop"/>
+          <w:sz w:val="28"/>
+          <w:szCs w:val="28"/>
+          <w:lang w:val="ru-RU"/>
+        </w:rPr>
+        <w:t xml:space="preserve"> </w:t>
+      </w:r>
+      <w:r>
+        <w:rPr>
+          <w:rStyle w:val="eop"/>
+          <w:sz w:val="28"/>
+          <w:szCs w:val="28"/>
+          <w:lang w:val="ru-RU"/>
+        </w:rPr>
+        <w:t>и</w:t>
+      </w:r>
+      <w:r>
+        <w:rPr>
+          <w:rStyle w:val="eop"/>
+          <w:sz w:val="28"/>
+          <w:szCs w:val="28"/>
+          <w:lang w:val="ru-RU"/>
+        </w:rPr>
+        <w:t>нтерпретатор командной строки</w:t>
+      </w:r>
+      <w:r>
+        <w:rPr>
+          <w:rStyle w:val="eop"/>
+          <w:sz w:val="28"/>
+          <w:szCs w:val="28"/>
+          <w:lang w:val="ru-RU"/>
+        </w:rPr>
+        <w:t xml:space="preserve">, представляющий собой программу, которая принимает команды от пользователя и исполняет их. К ключевым функциям </w:t>
+      </w:r>
+      <w:r>
+        <w:rPr>
+          <w:rStyle w:val="eop"/>
           <w:i/>
           <w:iCs/>
           <w:sz w:val="28"/>
           <w:szCs w:val="28"/>
-          <w14:ligatures w14:val="standardContextual"/>
         </w:rPr>
         <w:t>shell</w:t>
       </w:r>
-      <w:proofErr w:type="spellEnd"/>
-      <w:r>
-        <w:rPr>
-          <w:rFonts w:eastAsiaTheme="minorHAnsi"/>
-          <w:sz w:val="28"/>
-          <w:szCs w:val="28"/>
-          <w14:ligatures w14:val="standardContextual"/>
-        </w:rPr>
-        <w:t xml:space="preserve"> и вызов</w:t>
-      </w:r>
-      <w:r>
-        <w:rPr>
-          <w:rFonts w:eastAsiaTheme="minorHAnsi"/>
-          <w:sz w:val="28"/>
-          <w:szCs w:val="28"/>
-          <w14:ligatures w14:val="standardContextual"/>
-        </w:rPr>
-        <w:t>ы</w:t>
-      </w:r>
-      <w:r>
-        <w:rPr>
-          <w:rFonts w:eastAsiaTheme="minorHAnsi"/>
-          <w:sz w:val="28"/>
-          <w:szCs w:val="28"/>
-          <w14:ligatures w14:val="standardContextual"/>
-        </w:rPr>
-        <w:t xml:space="preserve"> внешних программ</w:t>
-      </w:r>
-      <w:r>
-        <w:rPr>
-          <w:rFonts w:eastAsiaTheme="minorHAnsi"/>
-          <w:sz w:val="28"/>
-          <w:szCs w:val="28"/>
-          <w14:ligatures w14:val="standardContextual"/>
-        </w:rPr>
-        <w:t xml:space="preserve"> </w:t>
-      </w:r>
-      <w:r>
-        <w:rPr>
-          <w:rFonts w:eastAsiaTheme="minorHAnsi"/>
-          <w:sz w:val="28"/>
-          <w:szCs w:val="28"/>
-          <w14:ligatures w14:val="standardContextual"/>
-        </w:rPr>
-        <w:t>для решения достаточно сложной задачи, имеющей практическое значение</w:t>
-      </w:r>
-      <w:r>
-        <w:rPr>
-          <w:rFonts w:eastAsiaTheme="minorHAnsi"/>
-          <w:sz w:val="28"/>
-          <w:szCs w:val="28"/>
-          <w14:ligatures w14:val="standardContextual"/>
-        </w:rPr>
-        <w:t xml:space="preserve">, </w:t>
-      </w:r>
-      <w:r>
-        <w:rPr>
-          <w:rFonts w:eastAsiaTheme="minorHAnsi"/>
-          <w:sz w:val="28"/>
-          <w:szCs w:val="28"/>
-          <w14:ligatures w14:val="standardContextual"/>
-        </w:rPr>
-        <w:t>а также принцип</w:t>
-      </w:r>
-      <w:r>
-        <w:rPr>
-          <w:rFonts w:eastAsiaTheme="minorHAnsi"/>
-          <w:sz w:val="28"/>
-          <w:szCs w:val="28"/>
-          <w14:ligatures w14:val="standardContextual"/>
-        </w:rPr>
-        <w:t>ы</w:t>
-      </w:r>
-      <w:r>
-        <w:rPr>
-          <w:rFonts w:eastAsiaTheme="minorHAnsi"/>
-          <w:sz w:val="28"/>
-          <w:szCs w:val="28"/>
-          <w14:ligatures w14:val="standardContextual"/>
-        </w:rPr>
-        <w:t xml:space="preserve"> интеграции </w:t>
-      </w:r>
-      <w:r>
-        <w:rPr>
-          <w:rFonts w:eastAsiaTheme="minorHAnsi"/>
+      <w:r>
+        <w:rPr>
+          <w:rStyle w:val="eop"/>
+          <w:sz w:val="28"/>
+          <w:szCs w:val="28"/>
+          <w:lang w:val="ru-RU"/>
+        </w:rPr>
+        <w:t xml:space="preserve"> относятся такие операции, как взаимодействие с пользователем, редактирование командной строки, история команд, обработка шаблонов имен, перенаправление потоков ввода/вывода команд, управление заданиями.</w:t>
+      </w:r>
+    </w:p>
+    <w:p>
+      <w:pPr>
+        <w:pStyle w:val="paragraph"/>
+        <w:spacing w:before="0" w:beforeAutospacing="0" w:after="0" w:afterAutospacing="0" w:line="276" w:lineRule="auto"/>
+        <w:ind w:firstLine="709"/>
+        <w:jc w:val="both"/>
+        <w:textAlignment w:val="baseline"/>
+        <w:outlineLvl w:val="0"/>
+        <w:rPr>
+          <w:rStyle w:val="eop"/>
+          <w:sz w:val="28"/>
+          <w:szCs w:val="28"/>
+          <w:lang w:val="ru-RU"/>
+        </w:rPr>
+      </w:pPr>
+      <w:r>
+        <w:rPr>
+          <w:rStyle w:val="eop"/>
+          <w:sz w:val="28"/>
+          <w:szCs w:val="28"/>
+          <w:lang w:val="ru-RU"/>
+        </w:rPr>
+        <w:t xml:space="preserve">Кроме того, </w:t>
+      </w:r>
+      <w:proofErr w:type="spellStart"/>
+      <w:r>
+        <w:rPr>
+          <w:rStyle w:val="eop"/>
           <w:i/>
           <w:iCs/>
           <w:sz w:val="28"/>
           <w:szCs w:val="28"/>
-          <w14:ligatures w14:val="standardContextual"/>
-        </w:rPr>
-        <w:t>Unix</w:t>
-      </w:r>
-      <w:r>
-        <w:rPr>
-          <w:rFonts w:eastAsiaTheme="minorHAnsi"/>
-          <w:sz w:val="28"/>
-          <w:szCs w:val="28"/>
-          <w14:ligatures w14:val="standardContextual"/>
-        </w:rPr>
-        <w:t xml:space="preserve">-программ скриптами </w:t>
-      </w:r>
-      <w:proofErr w:type="spellStart"/>
-      <w:r>
-        <w:rPr>
-          <w:rFonts w:eastAsiaTheme="minorHAnsi"/>
+          <w:lang w:val="ru-RU"/>
+        </w:rPr>
+        <w:t>shell</w:t>
+      </w:r>
+      <w:proofErr w:type="spellEnd"/>
+      <w:r>
+        <w:rPr>
+          <w:rStyle w:val="eop"/>
+          <w:sz w:val="28"/>
+          <w:szCs w:val="28"/>
+          <w:lang w:val="ru-RU"/>
+        </w:rPr>
+        <w:t xml:space="preserve"> </w:t>
+      </w:r>
+      <w:r>
+        <w:rPr>
+          <w:sz w:val="28"/>
+          <w:szCs w:val="28"/>
+          <w:lang w:val="ru-RU"/>
+        </w:rPr>
+        <w:t>–</w:t>
+      </w:r>
+      <w:r>
+        <w:rPr>
+          <w:rStyle w:val="eop"/>
+          <w:sz w:val="28"/>
+          <w:szCs w:val="28"/>
+          <w:lang w:val="ru-RU"/>
+        </w:rPr>
+        <w:t xml:space="preserve"> это специализированный язык программирования, в котором есть переменные, конструкции</w:t>
+      </w:r>
+      <w:r>
+        <w:rPr>
+          <w:rStyle w:val="eop"/>
+          <w:sz w:val="28"/>
+          <w:szCs w:val="28"/>
+          <w:lang w:val="ru-RU"/>
+        </w:rPr>
+        <w:t>,</w:t>
+      </w:r>
+      <w:r>
+        <w:rPr>
+          <w:rStyle w:val="eop"/>
+          <w:sz w:val="28"/>
+          <w:szCs w:val="28"/>
+          <w:lang w:val="ru-RU"/>
+        </w:rPr>
+        <w:t xml:space="preserve"> </w:t>
+      </w:r>
+      <w:r>
+        <w:rPr>
+          <w:rStyle w:val="eop"/>
+          <w:sz w:val="28"/>
+          <w:szCs w:val="28"/>
+          <w:lang w:val="ru-RU"/>
+        </w:rPr>
+        <w:t>циклы, ветвления</w:t>
+      </w:r>
+      <w:r>
+        <w:rPr>
+          <w:rStyle w:val="eop"/>
+          <w:sz w:val="28"/>
+          <w:szCs w:val="28"/>
+          <w:lang w:val="ru-RU"/>
+        </w:rPr>
+        <w:t>, функции</w:t>
+      </w:r>
+      <w:r>
+        <w:rPr>
+          <w:rStyle w:val="eop"/>
+          <w:sz w:val="28"/>
+          <w:szCs w:val="28"/>
+          <w:lang w:val="ru-RU"/>
+        </w:rPr>
+        <w:t xml:space="preserve"> [1].</w:t>
+      </w:r>
+    </w:p>
+    <w:p>
+      <w:pPr>
+        <w:pStyle w:val="paragraph"/>
+        <w:spacing w:before="0" w:beforeAutospacing="0" w:after="0" w:afterAutospacing="0" w:line="276" w:lineRule="auto"/>
+        <w:ind w:firstLine="709"/>
+        <w:jc w:val="both"/>
+        <w:textAlignment w:val="baseline"/>
+        <w:outlineLvl w:val="0"/>
+        <w:rPr>
+          <w:rStyle w:val="eop"/>
+          <w:sz w:val="28"/>
+          <w:szCs w:val="28"/>
+          <w:lang w:val="ru-RU"/>
+        </w:rPr>
+      </w:pPr>
+      <w:r>
+        <w:rPr>
+          <w:rStyle w:val="eop"/>
           <w:i/>
           <w:iCs/>
           <w:sz w:val="28"/>
           <w:szCs w:val="28"/>
-          <w14:ligatures w14:val="standardContextual"/>
-        </w:rPr>
-        <w:t>shell</w:t>
-      </w:r>
-      <w:proofErr w:type="spellEnd"/>
-      <w:r>
-        <w:rPr>
-          <w:rFonts w:eastAsiaTheme="minorHAnsi"/>
-          <w:sz w:val="28"/>
-          <w:szCs w:val="28"/>
-          <w14:ligatures w14:val="standardContextual"/>
-        </w:rPr>
-        <w:t>.</w:t>
-      </w:r>
-      <w:r>
-        <w:rPr>
-          <w:rFonts w:eastAsiaTheme="minorHAnsi"/>
-          <w:sz w:val="28"/>
-          <w:szCs w:val="28"/>
-          <w14:ligatures w14:val="standardContextual"/>
-        </w:rPr>
-        <w:t xml:space="preserve"> </w:t>
-      </w:r>
-      <w:r>
-        <w:rPr>
-          <w:rFonts w:eastAsiaTheme="minorHAnsi"/>
-          <w:sz w:val="28"/>
-          <w:szCs w:val="28"/>
-          <w14:ligatures w14:val="standardContextual"/>
-        </w:rPr>
-        <w:t xml:space="preserve">Написать скрипт для оболочки </w:t>
-      </w:r>
-      <w:r>
-        <w:rPr>
-          <w:rFonts w:eastAsiaTheme="minorHAnsi"/>
+        </w:rPr>
+        <w:t>Shell</w:t>
+      </w:r>
+      <w:r>
+        <w:rPr>
+          <w:rStyle w:val="eop"/>
+          <w:sz w:val="28"/>
+          <w:szCs w:val="28"/>
+          <w:lang w:val="ru-RU"/>
+        </w:rPr>
+        <w:t xml:space="preserve"> работает подобно оболочке, которая окружает ядро операционной системы и предоставляет пользователям доступ к различным функциям и сервисам. </w:t>
+      </w:r>
+      <w:r>
+        <w:rPr>
+          <w:rStyle w:val="eop"/>
+          <w:sz w:val="28"/>
+          <w:szCs w:val="28"/>
+          <w:lang w:val="ru-RU"/>
+        </w:rPr>
+        <w:t xml:space="preserve">Она позволяет запускать </w:t>
+      </w:r>
+      <w:r>
+        <w:rPr>
+          <w:rStyle w:val="eop"/>
+          <w:sz w:val="28"/>
+          <w:szCs w:val="28"/>
+          <w:lang w:val="ru-RU"/>
+        </w:rPr>
+        <w:t xml:space="preserve">сторонние программы, создавать и запускать скрипты и автоматизировать различные задачи. </w:t>
+      </w:r>
+      <w:r>
+        <w:rPr>
+          <w:rStyle w:val="eop"/>
+          <w:sz w:val="28"/>
+          <w:szCs w:val="28"/>
+          <w:lang w:val="ru-RU"/>
+        </w:rPr>
+        <w:t xml:space="preserve">Эту </w:t>
+      </w:r>
+      <w:r>
+        <w:rPr>
+          <w:rStyle w:val="eop"/>
+          <w:sz w:val="28"/>
+          <w:szCs w:val="28"/>
+          <w:lang w:val="ru-RU"/>
+        </w:rPr>
+        <w:t>оболочку</w:t>
+      </w:r>
+      <w:r>
+        <w:rPr>
+          <w:rStyle w:val="eop"/>
+          <w:sz w:val="28"/>
+          <w:szCs w:val="28"/>
+          <w:lang w:val="ru-RU"/>
+        </w:rPr>
+        <w:t xml:space="preserve"> также можно использовать </w:t>
+      </w:r>
+      <w:r>
+        <w:rPr>
+          <w:rStyle w:val="eop"/>
+          <w:sz w:val="28"/>
+          <w:szCs w:val="28"/>
+          <w:lang w:val="ru-RU"/>
+        </w:rPr>
+        <w:t xml:space="preserve">для управления удаленными серверами через протоколы командной строки [2]. </w:t>
+      </w:r>
+    </w:p>
+    <w:p>
+      <w:pPr>
+        <w:pStyle w:val="paragraph"/>
+        <w:spacing w:before="0" w:beforeAutospacing="0" w:after="0" w:afterAutospacing="0" w:line="276" w:lineRule="auto"/>
+        <w:ind w:firstLine="709"/>
+        <w:jc w:val="both"/>
+        <w:textAlignment w:val="baseline"/>
+        <w:outlineLvl w:val="0"/>
+        <w:rPr>
+          <w:rStyle w:val="eop"/>
+          <w:sz w:val="28"/>
+          <w:szCs w:val="28"/>
+          <w:lang w:val="ru-RU"/>
+        </w:rPr>
+      </w:pPr>
+      <w:r>
+        <w:rPr>
+          <w:rStyle w:val="eop"/>
+          <w:sz w:val="28"/>
+          <w:szCs w:val="28"/>
+          <w:lang w:val="ru-RU"/>
+        </w:rPr>
+        <w:t>Ввод и вывод распределяется между тремя стандартными потоками:</w:t>
+      </w:r>
+    </w:p>
+    <w:p>
+      <w:pPr>
+        <w:pStyle w:val="ListParagraph"/>
+        <w:widowControl/>
+        <w:numPr>
+          <w:ilvl w:val="0"/>
+          <w:numId w:val="10"/>
+        </w:numPr>
+        <w:tabs>
+          <w:tab w:val="left" w:pos="993"/>
+        </w:tabs>
+        <w:autoSpaceDE/>
+        <w:spacing w:line="276" w:lineRule="auto"/>
+        <w:ind w:left="0" w:firstLine="709"/>
+        <w:jc w:val="both"/>
+        <w:textAlignment w:val="baseline"/>
+        <w:rPr>
+          <w:sz w:val="28"/>
+          <w:szCs w:val="28"/>
+        </w:rPr>
+      </w:pPr>
+      <w:r>
+        <w:rPr>
           <w:i/>
           <w:iCs/>
           <w:sz w:val="28"/>
           <w:szCs w:val="28"/>
           <w:lang w:val="en-US"/>
-          <w14:ligatures w14:val="standardContextual"/>
-        </w:rPr>
-        <w:t>shell</w:t>
-      </w:r>
-      <w:r>
-        <w:rPr>
-          <w:rFonts w:eastAsiaTheme="minorHAnsi"/>
+        </w:rPr>
+        <w:t>S</w:t>
+      </w:r>
+      <w:r>
+        <w:rPr>
           <w:i/>
           <w:iCs/>
           <w:sz w:val="28"/>
           <w:szCs w:val="28"/>
-          <w14:ligatures w14:val="standardContextual"/>
-        </w:rPr>
-        <w:t xml:space="preserve">, </w:t>
-      </w:r>
-      <w:r>
-        <w:rPr>
-          <w:rFonts w:eastAsiaTheme="minorHAnsi"/>
-          <w:sz w:val="28"/>
-          <w:szCs w:val="28"/>
-          <w14:ligatures w14:val="standardContextual"/>
-        </w:rPr>
-        <w:t xml:space="preserve">который представляет собой реализацию карточной игры </w:t>
-      </w:r>
-      <w:r>
-        <w:rPr>
-          <w:rFonts w:eastAsiaTheme="minorHAnsi"/>
-          <w:sz w:val="28"/>
-          <w:szCs w:val="28"/>
-          <w14:ligatures w14:val="standardContextual"/>
-        </w:rPr>
-        <w:t>«</w:t>
-      </w:r>
-      <w:r>
-        <w:rPr>
-          <w:rFonts w:eastAsiaTheme="minorHAnsi"/>
-          <w:sz w:val="28"/>
-          <w:szCs w:val="28"/>
-          <w14:ligatures w14:val="standardContextual"/>
-        </w:rPr>
-        <w:t>Мемо</w:t>
-      </w:r>
-      <w:r>
-        <w:rPr>
-          <w:rFonts w:eastAsiaTheme="minorHAnsi"/>
-          <w:sz w:val="28"/>
-          <w:szCs w:val="28"/>
-          <w14:ligatures w14:val="standardContextual"/>
-        </w:rPr>
-        <w:t>»</w:t>
-      </w:r>
-      <w:r>
-        <w:rPr>
-          <w:rFonts w:eastAsiaTheme="minorHAnsi"/>
-          <w:sz w:val="28"/>
-          <w:szCs w:val="28"/>
-          <w14:ligatures w14:val="standardContextual"/>
+          <w:lang w:val="en-US"/>
+        </w:rPr>
+        <w:t>tdin</w:t>
+      </w:r>
+      <w:r>
+        <w:rPr>
+          <w:sz w:val="28"/>
+          <w:szCs w:val="28"/>
+        </w:rPr>
+        <w:t xml:space="preserve"> </w:t>
+      </w:r>
+      <w:r>
+        <w:rPr>
+          <w:sz w:val="28"/>
+          <w:szCs w:val="28"/>
+        </w:rPr>
+        <w:t>–</w:t>
+      </w:r>
+      <w:r>
+        <w:rPr>
+          <w:sz w:val="28"/>
+          <w:szCs w:val="28"/>
+        </w:rPr>
+        <w:t xml:space="preserve"> </w:t>
+      </w:r>
+      <w:r>
+        <w:rPr>
+          <w:sz w:val="28"/>
+          <w:szCs w:val="28"/>
+        </w:rPr>
+        <w:t>стандартный</w:t>
+      </w:r>
+      <w:r>
+        <w:rPr>
+          <w:sz w:val="28"/>
+          <w:szCs w:val="28"/>
+        </w:rPr>
+        <w:t xml:space="preserve"> входной поток. </w:t>
+      </w:r>
+      <w:r>
+        <w:rPr>
+          <w:sz w:val="28"/>
+          <w:szCs w:val="28"/>
+        </w:rPr>
+        <w:t>Он</w:t>
+      </w:r>
+      <w:r>
+        <w:rPr>
+          <w:sz w:val="28"/>
+          <w:szCs w:val="28"/>
+        </w:rPr>
+        <w:t xml:space="preserve"> обычно переносит данные от пользователя к программе. Программы, которые предполагают стандартный ввод, обычно получают входные данные от устройства типа клавиатура. Стандартный ввод прекращается по достижении </w:t>
+      </w:r>
+      <w:r>
+        <w:rPr>
+          <w:i/>
+          <w:iCs/>
+          <w:sz w:val="28"/>
+          <w:szCs w:val="28"/>
+        </w:rPr>
+        <w:t>EOF</w:t>
+      </w:r>
+      <w:r>
+        <w:rPr>
+          <w:sz w:val="28"/>
+          <w:szCs w:val="28"/>
+        </w:rPr>
+        <w:t xml:space="preserve">, который указывает на то, что данных для чтения больше нет. </w:t>
+      </w:r>
+      <w:r>
+        <w:rPr>
+          <w:sz w:val="28"/>
+          <w:szCs w:val="28"/>
+        </w:rPr>
+        <w:t xml:space="preserve">Примером команды стандартного ввода является </w:t>
+      </w:r>
+      <w:r>
+        <w:rPr>
+          <w:i/>
+          <w:iCs/>
+          <w:sz w:val="28"/>
+          <w:szCs w:val="28"/>
+          <w:lang w:val="en-US"/>
+        </w:rPr>
+        <w:t>cat</w:t>
+      </w:r>
+      <w:r>
+        <w:rPr>
+          <w:i/>
+          <w:iCs/>
+          <w:sz w:val="28"/>
+          <w:szCs w:val="28"/>
         </w:rPr>
         <w:t>.</w:t>
       </w:r>
+      <w:r>
+        <w:rPr>
+          <w:sz w:val="28"/>
+          <w:szCs w:val="28"/>
+        </w:rPr>
+        <w:t xml:space="preserve"> </w:t>
+      </w:r>
+      <w:r>
+        <w:rPr>
+          <w:i/>
+          <w:iCs/>
+          <w:sz w:val="28"/>
+          <w:szCs w:val="28"/>
+          <w:lang w:val="en-US"/>
+        </w:rPr>
+        <w:t>Cat</w:t>
+      </w:r>
+      <w:r>
+        <w:rPr>
+          <w:sz w:val="28"/>
+          <w:szCs w:val="28"/>
+        </w:rPr>
+        <w:t xml:space="preserve"> отправляет полученные входные данные на дисплей терминала в качестве стандартного вывода и останавливается после того</w:t>
+      </w:r>
+      <w:r>
+        <w:rPr>
+          <w:sz w:val="28"/>
+          <w:szCs w:val="28"/>
+        </w:rPr>
+        <w:t>,</w:t>
+      </w:r>
+      <w:r>
+        <w:rPr>
+          <w:sz w:val="28"/>
+          <w:szCs w:val="28"/>
+        </w:rPr>
+        <w:t xml:space="preserve"> как получает </w:t>
+      </w:r>
+      <w:r>
+        <w:rPr>
+          <w:i/>
+          <w:iCs/>
+          <w:sz w:val="28"/>
+          <w:szCs w:val="28"/>
+        </w:rPr>
+        <w:t>EOF</w:t>
+      </w:r>
+      <w:r>
+        <w:rPr>
+          <w:sz w:val="28"/>
+          <w:szCs w:val="28"/>
+        </w:rPr>
+        <w:t>.</w:t>
+      </w:r>
+    </w:p>
+    <w:p>
+      <w:pPr>
+        <w:pStyle w:val="ListParagraph"/>
+        <w:widowControl/>
+        <w:numPr>
+          <w:ilvl w:val="0"/>
+          <w:numId w:val="10"/>
+        </w:numPr>
+        <w:tabs>
+          <w:tab w:val="left" w:pos="993"/>
+        </w:tabs>
+        <w:autoSpaceDE/>
+        <w:spacing w:line="276" w:lineRule="auto"/>
+        <w:ind w:left="0" w:firstLine="709"/>
+        <w:jc w:val="both"/>
+        <w:textAlignment w:val="baseline"/>
+        <w:rPr>
+          <w:sz w:val="28"/>
+          <w:szCs w:val="28"/>
+        </w:rPr>
+      </w:pPr>
+      <w:proofErr w:type="spellStart"/>
+      <w:r>
+        <w:rPr>
+          <w:i/>
+          <w:iCs/>
+          <w:sz w:val="28"/>
+          <w:szCs w:val="28"/>
+          <w:lang w:val="en-US"/>
+        </w:rPr>
+        <w:t>S</w:t>
+      </w:r>
+      <w:r>
+        <w:rPr>
+          <w:i/>
+          <w:iCs/>
+          <w:sz w:val="28"/>
+          <w:szCs w:val="28"/>
+          <w:lang w:val="en-US"/>
+        </w:rPr>
+        <w:t>tdout</w:t>
+      </w:r>
+      <w:proofErr w:type="spellEnd"/>
+      <w:r>
+        <w:rPr>
+          <w:sz w:val="28"/>
+          <w:szCs w:val="28"/>
+        </w:rPr>
+        <w:t xml:space="preserve"> </w:t>
+      </w:r>
+      <w:r>
+        <w:rPr>
+          <w:sz w:val="28"/>
+          <w:szCs w:val="28"/>
+        </w:rPr>
+        <w:t>–</w:t>
+      </w:r>
+      <w:r>
+        <w:rPr>
+          <w:sz w:val="28"/>
+          <w:szCs w:val="28"/>
+        </w:rPr>
+        <w:t xml:space="preserve"> </w:t>
+      </w:r>
+      <w:r>
+        <w:rPr>
+          <w:sz w:val="28"/>
+          <w:szCs w:val="28"/>
+        </w:rPr>
+        <w:t>стандартный</w:t>
+      </w:r>
+      <w:r>
+        <w:rPr>
+          <w:sz w:val="28"/>
+          <w:szCs w:val="28"/>
+        </w:rPr>
+        <w:t xml:space="preserve"> в</w:t>
+      </w:r>
+      <w:r>
+        <w:rPr>
+          <w:sz w:val="28"/>
+          <w:szCs w:val="28"/>
+        </w:rPr>
+        <w:t>ы</w:t>
+      </w:r>
+      <w:r>
+        <w:rPr>
+          <w:sz w:val="28"/>
+          <w:szCs w:val="28"/>
+        </w:rPr>
+        <w:t>ходной поток</w:t>
+      </w:r>
+      <w:r>
+        <w:rPr>
+          <w:sz w:val="28"/>
+          <w:szCs w:val="28"/>
+        </w:rPr>
+        <w:t xml:space="preserve">. Он </w:t>
+      </w:r>
+      <w:r>
+        <w:rPr>
+          <w:sz w:val="28"/>
+          <w:szCs w:val="28"/>
+        </w:rPr>
+        <w:t>записывает данные, сгенерированные программой. Когда стандартный выходной поток не перенаправляется в какой-либо файл, он выводит текст на дисплей терминала.</w:t>
+      </w:r>
+      <w:r>
+        <w:rPr>
+          <w:sz w:val="28"/>
+          <w:szCs w:val="28"/>
+        </w:rPr>
+        <w:t xml:space="preserve"> В качестве примера можно привести команду </w:t>
+      </w:r>
+      <w:r>
+        <w:rPr>
+          <w:i/>
+          <w:iCs/>
+          <w:sz w:val="28"/>
+          <w:szCs w:val="28"/>
+          <w:lang w:val="en-US"/>
+        </w:rPr>
+        <w:t>echo</w:t>
+      </w:r>
+      <w:r>
+        <w:rPr>
+          <w:i/>
+          <w:iCs/>
+          <w:sz w:val="28"/>
+          <w:szCs w:val="28"/>
+        </w:rPr>
+        <w:t>.</w:t>
+      </w:r>
+      <w:r>
+        <w:rPr>
+          <w:sz w:val="28"/>
+          <w:szCs w:val="28"/>
+        </w:rPr>
+        <w:t xml:space="preserve"> </w:t>
+      </w:r>
+      <w:r>
+        <w:rPr>
+          <w:sz w:val="28"/>
+          <w:szCs w:val="28"/>
+        </w:rPr>
+        <w:t xml:space="preserve">По умолчанию эта </w:t>
+      </w:r>
+      <w:r>
+        <w:rPr>
+          <w:sz w:val="28"/>
+          <w:szCs w:val="28"/>
+        </w:rPr>
+        <w:t>команда выводит на экран любой аргумент, который передается ему в командной строке</w:t>
+      </w:r>
+      <w:r>
+        <w:rPr>
+          <w:sz w:val="28"/>
+          <w:szCs w:val="28"/>
+        </w:rPr>
+        <w:t>.</w:t>
+      </w:r>
+      <w:r>
+        <w:rPr>
+          <w:sz w:val="28"/>
+          <w:szCs w:val="28"/>
+        </w:rPr>
+        <w:t xml:space="preserve"> При выполнении </w:t>
+      </w:r>
+      <w:r>
+        <w:rPr>
+          <w:i/>
+          <w:iCs/>
+          <w:sz w:val="28"/>
+          <w:szCs w:val="28"/>
+          <w:lang w:val="en-US"/>
+        </w:rPr>
+        <w:t>echo</w:t>
+      </w:r>
+      <w:r>
+        <w:rPr>
+          <w:sz w:val="28"/>
+          <w:szCs w:val="28"/>
+        </w:rPr>
+        <w:t xml:space="preserve"> без каких-либо аргументов, </w:t>
+      </w:r>
+      <w:r>
+        <w:rPr>
+          <w:sz w:val="28"/>
+          <w:szCs w:val="28"/>
+        </w:rPr>
+        <w:t>выводится</w:t>
+      </w:r>
+      <w:r>
+        <w:rPr>
+          <w:sz w:val="28"/>
+          <w:szCs w:val="28"/>
+        </w:rPr>
+        <w:t xml:space="preserve"> пустая строка.</w:t>
+      </w:r>
+    </w:p>
+    <w:p>
+      <w:pPr>
+        <w:pStyle w:val="ListParagraph"/>
+        <w:widowControl/>
+        <w:numPr>
+          <w:ilvl w:val="0"/>
+          <w:numId w:val="10"/>
+        </w:numPr>
+        <w:tabs>
+          <w:tab w:val="left" w:pos="993"/>
+        </w:tabs>
+        <w:autoSpaceDE/>
+        <w:spacing w:line="276" w:lineRule="auto"/>
+        <w:ind w:left="0" w:firstLine="709"/>
+        <w:jc w:val="both"/>
+        <w:textAlignment w:val="baseline"/>
+        <w:rPr>
+          <w:sz w:val="28"/>
+          <w:szCs w:val="28"/>
+        </w:rPr>
+      </w:pPr>
+      <w:r>
+        <w:rPr>
+          <w:i/>
+          <w:iCs/>
+          <w:sz w:val="28"/>
+          <w:szCs w:val="28"/>
+          <w:lang w:val="en-US"/>
+        </w:rPr>
+        <w:t>S</w:t>
+      </w:r>
+      <w:r>
+        <w:rPr>
+          <w:i/>
+          <w:iCs/>
+          <w:sz w:val="28"/>
+          <w:szCs w:val="28"/>
+          <w:lang w:val="en-US"/>
+        </w:rPr>
+        <w:t>tderr</w:t>
+      </w:r>
+      <w:r>
+        <w:rPr>
+          <w:sz w:val="28"/>
+          <w:szCs w:val="28"/>
+        </w:rPr>
+        <w:t xml:space="preserve"> </w:t>
+      </w:r>
+      <w:r>
+        <w:rPr>
+          <w:sz w:val="28"/>
+          <w:szCs w:val="28"/>
+        </w:rPr>
+        <w:t>–</w:t>
+      </w:r>
+      <w:r>
+        <w:rPr>
+          <w:sz w:val="28"/>
+          <w:szCs w:val="28"/>
+        </w:rPr>
+        <w:t xml:space="preserve"> </w:t>
+      </w:r>
+      <w:r>
+        <w:rPr>
+          <w:sz w:val="28"/>
+          <w:szCs w:val="28"/>
+        </w:rPr>
+        <w:t xml:space="preserve">стандартный поток ошибок. Он </w:t>
+      </w:r>
+      <w:r>
+        <w:rPr>
+          <w:sz w:val="28"/>
+          <w:szCs w:val="28"/>
+        </w:rPr>
+        <w:t>записывает ошибки, возникающие в ходе исполнения программы. Как и в случае стандартного вывода, по умолчанию этот поток выводится на терминал дисплея.</w:t>
+      </w:r>
+      <w:r>
+        <w:rPr>
+          <w:sz w:val="28"/>
+          <w:szCs w:val="28"/>
+        </w:rPr>
+        <w:t xml:space="preserve"> В качестве примера можно запустить команду </w:t>
+      </w:r>
+      <w:r>
+        <w:rPr>
+          <w:i/>
+          <w:iCs/>
+          <w:sz w:val="28"/>
+          <w:szCs w:val="28"/>
+          <w:lang w:val="en-US"/>
+        </w:rPr>
+        <w:t>ls</w:t>
+      </w:r>
+      <w:r>
+        <w:rPr>
+          <w:sz w:val="28"/>
+          <w:szCs w:val="28"/>
+        </w:rPr>
+        <w:t>, указав в качестве аргумента имя несуществующего каталога. Т</w:t>
+      </w:r>
+      <w:r>
+        <w:rPr>
+          <w:sz w:val="28"/>
+          <w:szCs w:val="28"/>
+        </w:rPr>
+        <w:t xml:space="preserve">ак как </w:t>
+      </w:r>
+      <w:r>
+        <w:rPr>
+          <w:sz w:val="28"/>
+          <w:szCs w:val="28"/>
+        </w:rPr>
+        <w:t xml:space="preserve">такого </w:t>
+      </w:r>
+      <w:r>
+        <w:rPr>
+          <w:sz w:val="28"/>
+          <w:szCs w:val="28"/>
+        </w:rPr>
+        <w:t>каталога не существует, на дисплей терминала будет выведен текст стандартной ошибки</w:t>
+      </w:r>
+      <w:r>
+        <w:rPr>
+          <w:sz w:val="28"/>
+          <w:szCs w:val="28"/>
+        </w:rPr>
+        <w:t xml:space="preserve"> </w:t>
+      </w:r>
+      <w:r>
+        <w:rPr>
+          <w:sz w:val="28"/>
+          <w:szCs w:val="28"/>
+        </w:rPr>
+        <w:t>[3]</w:t>
+      </w:r>
+      <w:r>
+        <w:rPr>
+          <w:sz w:val="28"/>
+          <w:szCs w:val="28"/>
+        </w:rPr>
+        <w:t>.</w:t>
+      </w:r>
+    </w:p>
+    <w:p>
+      <w:pPr>
+        <w:pStyle w:val="Heading1"/>
+        <w:spacing w:before="0"/>
+        <w:ind w:firstLine="709"/>
+        <w:rPr>
+          <w:rFonts w:ascii="Times New Roman" w:hAnsi="Times New Roman" w:cs="Times New Roman"/>
+          <w:b/>
+          <w:bCs/>
+          <w:color w:val="000000" w:themeColor="text1"/>
+          <w14:textOutline w14:w="9525" w14:cap="rnd" w14:cmpd="sng" w14:algn="ctr">
+            <w14:solidFill>
+              <w14:schemeClr w14:val="tx1"/>
+            </w14:solidFill>
+            <w14:prstDash w14:val="solid"/>
+            <w14:bevel/>
+          </w14:textOutline>
+        </w:rPr>
+      </w:pPr>
+      <w:bookmarkStart w:id="2" w:name="_Toc146836469"/>
+      <w:r>
+        <w:rPr>
+          <w:rFonts w:ascii="Times New Roman" w:hAnsi="Times New Roman" w:cs="Times New Roman"/>
+          <w:b/>
+          <w:bCs/>
+          <w:color w:val="000000" w:themeColor="text1"/>
+        </w:rPr>
+        <w:lastRenderedPageBreak/>
+        <w:t>3 ПОЛУЧЕННЫЕ РЕЗУЛЬТАТЫ</w:t>
+      </w:r>
+      <w:bookmarkEnd w:id="2"/>
     </w:p>
     <w:p>
       <w:pPr>
@@ -2625,972 +3623,8 @@
         </w:tabs>
         <w:adjustRightInd w:val="0"/>
         <w:spacing w:line="276" w:lineRule="auto"/>
+        <w:ind w:firstLine="709"/>
         <w:jc w:val="both"/>
-        <w:rPr>
-          <w:rFonts w:eastAsiaTheme="minorHAnsi"/>
-          <w:sz w:val="28"/>
-          <w:szCs w:val="28"/>
-          <w:lang w:val="en-BY"/>
-          <w14:ligatures w14:val="standardContextual"/>
-        </w:rPr>
-      </w:pPr>
-    </w:p>
-    <w:p>
-      <w:pPr>
-        <w:widowControl/>
-        <w:tabs>
-          <w:tab w:val="left" w:pos="560"/>
-          <w:tab w:val="left" w:pos="1120"/>
-          <w:tab w:val="left" w:pos="1680"/>
-          <w:tab w:val="left" w:pos="2240"/>
-          <w:tab w:val="left" w:pos="2800"/>
-          <w:tab w:val="left" w:pos="3360"/>
-          <w:tab w:val="left" w:pos="3920"/>
-          <w:tab w:val="left" w:pos="4480"/>
-          <w:tab w:val="left" w:pos="5040"/>
-          <w:tab w:val="left" w:pos="5600"/>
-          <w:tab w:val="left" w:pos="6160"/>
-          <w:tab w:val="left" w:pos="6720"/>
-        </w:tabs>
-        <w:adjustRightInd w:val="0"/>
-        <w:spacing w:line="276" w:lineRule="auto"/>
-        <w:jc w:val="both"/>
-        <w:rPr>
-          <w:rStyle w:val="normaltextrun"/>
-          <w:rFonts w:eastAsiaTheme="minorHAnsi"/>
-          <w:sz w:val="28"/>
-          <w:szCs w:val="28"/>
-          <w14:ligatures w14:val="standardContextual"/>
-        </w:rPr>
-      </w:pPr>
-      <w:r>
-        <w:rPr>
-          <w:rFonts w:eastAsiaTheme="minorHAnsi"/>
-          <w:sz w:val="28"/>
-          <w:szCs w:val="28"/>
-          <w14:ligatures w14:val="standardContextual"/>
-        </w:rPr>
-        <w:br w:type="page"/>
-      </w:r>
-    </w:p>
-    <w:p>
-      <w:pPr>
-        <w:pStyle w:val="paragraph"/>
-        <w:spacing w:before="0" w:beforeAutospacing="0" w:after="0" w:afterAutospacing="0"/>
-        <w:ind w:firstLine="720"/>
-        <w:textAlignment w:val="baseline"/>
-        <w:outlineLvl w:val="0"/>
-        <w:rPr>
-          <w:rStyle w:val="eop"/>
-          <w:sz w:val="28"/>
-          <w:szCs w:val="28"/>
-          <w:lang w:val="ru-RU"/>
-        </w:rPr>
-      </w:pPr>
-      <w:bookmarkStart w:id="1" w:name="_Toc146836468"/>
-      <w:r>
-        <w:rPr>
-          <w:rStyle w:val="normaltextrun"/>
-          <w:b/>
-          <w:bCs/>
-          <w:sz w:val="32"/>
-          <w:szCs w:val="32"/>
-          <w:lang w:val="ru-RU"/>
-        </w:rPr>
-        <w:lastRenderedPageBreak/>
-        <w:t>2 ТЕОРЕТИЧЕСКИЕ СВЕДЕНИЯ</w:t>
-      </w:r>
-      <w:bookmarkEnd w:id="1"/>
-      <w:r>
-        <w:rPr>
-          <w:rStyle w:val="eop"/>
-          <w:sz w:val="32"/>
-          <w:szCs w:val="32"/>
-        </w:rPr>
-        <w:t> </w:t>
-      </w:r>
-      <w:r>
-        <w:rPr>
-          <w:rStyle w:val="eop"/>
-          <w:sz w:val="32"/>
-          <w:szCs w:val="32"/>
-          <w:lang w:val="ru-RU"/>
-        </w:rPr>
-        <w:br/>
-      </w:r>
-      <w:r>
-        <w:rPr>
-          <w:rStyle w:val="eop"/>
-          <w:sz w:val="32"/>
-          <w:szCs w:val="32"/>
-          <w:lang w:val="ru-RU"/>
-        </w:rPr>
-        <w:tab/>
-      </w:r>
-    </w:p>
-    <w:p>
-      <w:pPr>
-        <w:pStyle w:val="paragraph"/>
-        <w:spacing w:before="0" w:beforeAutospacing="0" w:after="0" w:afterAutospacing="0" w:line="276" w:lineRule="auto"/>
-        <w:ind w:firstLine="720"/>
-        <w:jc w:val="both"/>
-        <w:textAlignment w:val="baseline"/>
-        <w:outlineLvl w:val="0"/>
-        <w:rPr>
-          <w:rStyle w:val="eop"/>
-          <w:sz w:val="28"/>
-          <w:szCs w:val="28"/>
-          <w:lang w:val="ru-RU"/>
-        </w:rPr>
-      </w:pPr>
-      <w:r>
-        <w:rPr>
-          <w:rStyle w:val="eop"/>
-          <w:i/>
-          <w:iCs/>
-          <w:sz w:val="28"/>
-          <w:szCs w:val="28"/>
-        </w:rPr>
-        <w:t>Shell</w:t>
-      </w:r>
-      <w:r>
-        <w:rPr>
-          <w:rStyle w:val="eop"/>
-          <w:sz w:val="28"/>
-          <w:szCs w:val="28"/>
-          <w:lang w:val="ru-RU"/>
-        </w:rPr>
-        <w:t xml:space="preserve"> </w:t>
-      </w:r>
-      <w:r>
-        <w:rPr>
-          <w:sz w:val="28"/>
-          <w:szCs w:val="28"/>
-          <w:lang w:val="ru-RU"/>
-        </w:rPr>
-        <w:t>–</w:t>
-      </w:r>
-      <w:r>
-        <w:rPr>
-          <w:rStyle w:val="eop"/>
-          <w:sz w:val="28"/>
-          <w:szCs w:val="28"/>
-          <w:lang w:val="ru-RU"/>
-        </w:rPr>
-        <w:t xml:space="preserve"> </w:t>
-      </w:r>
-      <w:r>
-        <w:rPr>
-          <w:rStyle w:val="eop"/>
-          <w:sz w:val="28"/>
-          <w:szCs w:val="28"/>
-          <w:lang w:val="ru-RU"/>
-        </w:rPr>
-        <w:t>и</w:t>
-      </w:r>
-      <w:r>
-        <w:rPr>
-          <w:rStyle w:val="eop"/>
-          <w:sz w:val="28"/>
-          <w:szCs w:val="28"/>
-          <w:lang w:val="ru-RU"/>
-        </w:rPr>
-        <w:t>нтерпретатор командной строки</w:t>
-      </w:r>
-      <w:r>
-        <w:rPr>
-          <w:rStyle w:val="eop"/>
-          <w:sz w:val="28"/>
-          <w:szCs w:val="28"/>
-          <w:lang w:val="ru-RU"/>
-        </w:rPr>
-        <w:t xml:space="preserve">, представляющий собой программу, которая принимает команды от пользователя и исполняет их. К ключевым функциям </w:t>
-      </w:r>
-      <w:r>
-        <w:rPr>
-          <w:rStyle w:val="eop"/>
-          <w:i/>
-          <w:iCs/>
-          <w:sz w:val="28"/>
-          <w:szCs w:val="28"/>
-        </w:rPr>
-        <w:t>shell</w:t>
-      </w:r>
-      <w:r>
-        <w:rPr>
-          <w:rStyle w:val="eop"/>
-          <w:sz w:val="28"/>
-          <w:szCs w:val="28"/>
-          <w:lang w:val="ru-RU"/>
-        </w:rPr>
-        <w:t xml:space="preserve"> относятся такие операции, как взаимодействие с пользователем, редактирование командной строки, история команд, обработка шаблонов имен, перенаправление потоков ввода/вывода команд, управление заданиями.</w:t>
-      </w:r>
-    </w:p>
-    <w:p>
-      <w:pPr>
-        <w:pStyle w:val="paragraph"/>
-        <w:spacing w:before="0" w:beforeAutospacing="0" w:after="0" w:afterAutospacing="0" w:line="276" w:lineRule="auto"/>
-        <w:ind w:firstLine="720"/>
-        <w:jc w:val="both"/>
-        <w:textAlignment w:val="baseline"/>
-        <w:outlineLvl w:val="0"/>
-        <w:rPr>
-          <w:rStyle w:val="eop"/>
-          <w:sz w:val="28"/>
-          <w:szCs w:val="28"/>
-          <w:lang w:val="ru-RU"/>
-        </w:rPr>
-      </w:pPr>
-      <w:r>
-        <w:rPr>
-          <w:rStyle w:val="eop"/>
-          <w:sz w:val="28"/>
-          <w:szCs w:val="28"/>
-          <w:lang w:val="ru-RU"/>
-        </w:rPr>
-        <w:t xml:space="preserve">Кроме того, </w:t>
-      </w:r>
-      <w:proofErr w:type="spellStart"/>
-      <w:r>
-        <w:rPr>
-          <w:rStyle w:val="eop"/>
-          <w:i/>
-          <w:iCs/>
-          <w:sz w:val="28"/>
-          <w:szCs w:val="28"/>
-          <w:lang w:val="ru-RU"/>
-        </w:rPr>
-        <w:t>shell</w:t>
-      </w:r>
-      <w:proofErr w:type="spellEnd"/>
-      <w:r>
-        <w:rPr>
-          <w:rStyle w:val="eop"/>
-          <w:sz w:val="28"/>
-          <w:szCs w:val="28"/>
-          <w:lang w:val="ru-RU"/>
-        </w:rPr>
-        <w:t xml:space="preserve"> </w:t>
-      </w:r>
-      <w:r>
-        <w:rPr>
-          <w:sz w:val="28"/>
-          <w:szCs w:val="28"/>
-          <w:lang w:val="ru-RU"/>
-        </w:rPr>
-        <w:t>–</w:t>
-      </w:r>
-      <w:r>
-        <w:rPr>
-          <w:rStyle w:val="eop"/>
-          <w:sz w:val="28"/>
-          <w:szCs w:val="28"/>
-          <w:lang w:val="ru-RU"/>
-        </w:rPr>
-        <w:t xml:space="preserve"> это специализированный язык программирования, в котором есть переменные, конструкции</w:t>
-      </w:r>
-      <w:r>
-        <w:rPr>
-          <w:rStyle w:val="eop"/>
-          <w:sz w:val="28"/>
-          <w:szCs w:val="28"/>
-          <w:lang w:val="ru-RU"/>
-        </w:rPr>
-        <w:t>,</w:t>
-      </w:r>
-      <w:r>
-        <w:rPr>
-          <w:rStyle w:val="eop"/>
-          <w:sz w:val="28"/>
-          <w:szCs w:val="28"/>
-          <w:lang w:val="ru-RU"/>
-        </w:rPr>
-        <w:t xml:space="preserve"> </w:t>
-      </w:r>
-      <w:r>
-        <w:rPr>
-          <w:rStyle w:val="eop"/>
-          <w:sz w:val="28"/>
-          <w:szCs w:val="28"/>
-          <w:lang w:val="ru-RU"/>
-        </w:rPr>
-        <w:t>циклы, ветвления</w:t>
-      </w:r>
-      <w:r>
-        <w:rPr>
-          <w:rStyle w:val="eop"/>
-          <w:sz w:val="28"/>
-          <w:szCs w:val="28"/>
-          <w:lang w:val="ru-RU"/>
-        </w:rPr>
-        <w:t>, функции</w:t>
-      </w:r>
-      <w:r>
-        <w:rPr>
-          <w:rStyle w:val="eop"/>
-          <w:sz w:val="28"/>
-          <w:szCs w:val="28"/>
-          <w:lang w:val="ru-RU"/>
-        </w:rPr>
-        <w:t xml:space="preserve"> [1].</w:t>
-      </w:r>
-    </w:p>
-    <w:p>
-      <w:pPr>
-        <w:pStyle w:val="paragraph"/>
-        <w:spacing w:before="0" w:beforeAutospacing="0" w:after="0" w:afterAutospacing="0" w:line="276" w:lineRule="auto"/>
-        <w:ind w:firstLine="720"/>
-        <w:jc w:val="both"/>
-        <w:textAlignment w:val="baseline"/>
-        <w:outlineLvl w:val="0"/>
-        <w:rPr>
-          <w:rStyle w:val="eop"/>
-          <w:sz w:val="28"/>
-          <w:szCs w:val="28"/>
-          <w:lang w:val="ru-RU"/>
-        </w:rPr>
-      </w:pPr>
-      <w:r>
-        <w:rPr>
-          <w:rStyle w:val="eop"/>
-          <w:i/>
-          <w:iCs/>
-          <w:sz w:val="28"/>
-          <w:szCs w:val="28"/>
-        </w:rPr>
-        <w:t>Shell</w:t>
-      </w:r>
-      <w:r>
-        <w:rPr>
-          <w:rStyle w:val="eop"/>
-          <w:sz w:val="28"/>
-          <w:szCs w:val="28"/>
-          <w:lang w:val="ru-RU"/>
-        </w:rPr>
-        <w:t xml:space="preserve"> работает подобно оболочке, которая окружает ядро операционной системы и предоставляет пользователям доступ к различным функциям и сервисам. </w:t>
-      </w:r>
-      <w:r>
-        <w:rPr>
-          <w:rStyle w:val="eop"/>
-          <w:sz w:val="28"/>
-          <w:szCs w:val="28"/>
-          <w:lang w:val="ru-RU"/>
-        </w:rPr>
-        <w:t xml:space="preserve">Она позволяет запускать </w:t>
-      </w:r>
-      <w:r>
-        <w:rPr>
-          <w:rStyle w:val="eop"/>
-          <w:sz w:val="28"/>
-          <w:szCs w:val="28"/>
-          <w:lang w:val="ru-RU"/>
-        </w:rPr>
-        <w:t xml:space="preserve">сторонние программы, создавать и запускать скрипты и автоматизировать различные задачи. </w:t>
-      </w:r>
-      <w:r>
-        <w:rPr>
-          <w:rStyle w:val="eop"/>
-          <w:sz w:val="28"/>
-          <w:szCs w:val="28"/>
-          <w:lang w:val="ru-RU"/>
-        </w:rPr>
-        <w:t xml:space="preserve">Эту </w:t>
-      </w:r>
-      <w:r>
-        <w:rPr>
-          <w:rStyle w:val="eop"/>
-          <w:sz w:val="28"/>
-          <w:szCs w:val="28"/>
-          <w:lang w:val="ru-RU"/>
-        </w:rPr>
-        <w:t>оболочку</w:t>
-      </w:r>
-      <w:r>
-        <w:rPr>
-          <w:rStyle w:val="eop"/>
-          <w:sz w:val="28"/>
-          <w:szCs w:val="28"/>
-          <w:lang w:val="ru-RU"/>
-        </w:rPr>
-        <w:t xml:space="preserve"> также можно использовать </w:t>
-      </w:r>
-      <w:r>
-        <w:rPr>
-          <w:rStyle w:val="eop"/>
-          <w:sz w:val="28"/>
-          <w:szCs w:val="28"/>
-          <w:lang w:val="ru-RU"/>
-        </w:rPr>
-        <w:t xml:space="preserve">для управления удаленными серверами через протоколы командной строки [2]. </w:t>
-      </w:r>
-    </w:p>
-    <w:p>
-      <w:pPr>
-        <w:pStyle w:val="paragraph"/>
-        <w:spacing w:before="0" w:beforeAutospacing="0" w:after="0" w:afterAutospacing="0" w:line="276" w:lineRule="auto"/>
-        <w:ind w:firstLine="720"/>
-        <w:jc w:val="both"/>
-        <w:textAlignment w:val="baseline"/>
-        <w:outlineLvl w:val="0"/>
-        <w:rPr>
-          <w:rStyle w:val="eop"/>
-          <w:sz w:val="28"/>
-          <w:szCs w:val="28"/>
-          <w:lang w:val="ru-RU"/>
-        </w:rPr>
-      </w:pPr>
-      <w:r>
-        <w:rPr>
-          <w:rStyle w:val="eop"/>
-          <w:sz w:val="28"/>
-          <w:szCs w:val="28"/>
-          <w:lang w:val="ru-RU"/>
-        </w:rPr>
-        <w:t>Ввод и вывод распределяется между тремя стандартными потоками:</w:t>
-      </w:r>
-    </w:p>
-    <w:p>
-      <w:pPr>
-        <w:pStyle w:val="ListParagraph"/>
-        <w:widowControl/>
-        <w:numPr>
-          <w:ilvl w:val="0"/>
-          <w:numId w:val="8"/>
-        </w:numPr>
-        <w:tabs>
-          <w:tab w:val="left" w:pos="993"/>
-        </w:tabs>
-        <w:autoSpaceDE/>
-        <w:spacing w:line="276" w:lineRule="auto"/>
-        <w:jc w:val="both"/>
-        <w:textAlignment w:val="baseline"/>
-        <w:rPr>
-          <w:sz w:val="28"/>
-          <w:szCs w:val="28"/>
-        </w:rPr>
-      </w:pPr>
-      <w:r>
-        <w:rPr>
-          <w:i/>
-          <w:iCs/>
-          <w:sz w:val="28"/>
-          <w:szCs w:val="28"/>
-          <w:lang w:val="en-US"/>
-        </w:rPr>
-        <w:t>stdin</w:t>
-      </w:r>
-      <w:r>
-        <w:rPr>
-          <w:sz w:val="28"/>
-          <w:szCs w:val="28"/>
-        </w:rPr>
-        <w:t xml:space="preserve"> </w:t>
-      </w:r>
-      <w:r>
-        <w:rPr>
-          <w:sz w:val="28"/>
-          <w:szCs w:val="28"/>
-        </w:rPr>
-        <w:t>–</w:t>
-      </w:r>
-      <w:r>
-        <w:rPr>
-          <w:sz w:val="28"/>
-          <w:szCs w:val="28"/>
-        </w:rPr>
-        <w:t xml:space="preserve"> </w:t>
-      </w:r>
-      <w:r>
-        <w:rPr>
-          <w:sz w:val="28"/>
-          <w:szCs w:val="28"/>
-        </w:rPr>
-        <w:t>стандартный</w:t>
-      </w:r>
-      <w:r>
-        <w:rPr>
-          <w:sz w:val="28"/>
-          <w:szCs w:val="28"/>
-        </w:rPr>
-        <w:t xml:space="preserve"> входной поток. </w:t>
-      </w:r>
-      <w:r>
-        <w:rPr>
-          <w:sz w:val="28"/>
-          <w:szCs w:val="28"/>
-        </w:rPr>
-        <w:t>Он</w:t>
-      </w:r>
-      <w:r>
-        <w:rPr>
-          <w:sz w:val="28"/>
-          <w:szCs w:val="28"/>
-        </w:rPr>
-        <w:t xml:space="preserve"> обычно переносит данные от пользователя к программе. Программы, которые предполагают стандартный ввод, обычно получают входные данные от устройства типа клавиатура. Стандартный ввод прекращается по достижении </w:t>
-      </w:r>
-      <w:r>
-        <w:rPr>
-          <w:i/>
-          <w:iCs/>
-          <w:sz w:val="28"/>
-          <w:szCs w:val="28"/>
-        </w:rPr>
-        <w:t>EOF</w:t>
-      </w:r>
-      <w:r>
-        <w:rPr>
-          <w:sz w:val="28"/>
-          <w:szCs w:val="28"/>
-        </w:rPr>
-        <w:t xml:space="preserve">, который указывает на то, что данных для чтения больше нет. </w:t>
-      </w:r>
-      <w:r>
-        <w:rPr>
-          <w:sz w:val="28"/>
-          <w:szCs w:val="28"/>
-        </w:rPr>
-        <w:t xml:space="preserve">Примером команды стандартного ввода является </w:t>
-      </w:r>
-      <w:r>
-        <w:rPr>
-          <w:i/>
-          <w:iCs/>
-          <w:sz w:val="28"/>
-          <w:szCs w:val="28"/>
-          <w:lang w:val="en-US"/>
-        </w:rPr>
-        <w:t>cat</w:t>
-      </w:r>
-      <w:r>
-        <w:rPr>
-          <w:i/>
-          <w:iCs/>
-          <w:sz w:val="28"/>
-          <w:szCs w:val="28"/>
-        </w:rPr>
-        <w:t>.</w:t>
-      </w:r>
-      <w:r>
-        <w:rPr>
-          <w:sz w:val="28"/>
-          <w:szCs w:val="28"/>
-        </w:rPr>
-        <w:t xml:space="preserve"> </w:t>
-      </w:r>
-      <w:r>
-        <w:rPr>
-          <w:i/>
-          <w:iCs/>
-          <w:sz w:val="28"/>
-          <w:szCs w:val="28"/>
-          <w:lang w:val="en-US"/>
-        </w:rPr>
-        <w:t>Cat</w:t>
-      </w:r>
-      <w:r>
-        <w:rPr>
-          <w:sz w:val="28"/>
-          <w:szCs w:val="28"/>
-        </w:rPr>
-        <w:t xml:space="preserve"> отправляет полученные входные данные на дисплей терминала в качестве стандартного вывода и останавливается после того</w:t>
-      </w:r>
-      <w:r>
-        <w:rPr>
-          <w:sz w:val="28"/>
-          <w:szCs w:val="28"/>
-        </w:rPr>
-        <w:t>,</w:t>
-      </w:r>
-      <w:r>
-        <w:rPr>
-          <w:sz w:val="28"/>
-          <w:szCs w:val="28"/>
-        </w:rPr>
-        <w:t xml:space="preserve"> как получает </w:t>
-      </w:r>
-      <w:r>
-        <w:rPr>
-          <w:i/>
-          <w:iCs/>
-          <w:sz w:val="28"/>
-          <w:szCs w:val="28"/>
-        </w:rPr>
-        <w:t>EOF</w:t>
-      </w:r>
-      <w:r>
-        <w:rPr>
-          <w:sz w:val="28"/>
-          <w:szCs w:val="28"/>
-        </w:rPr>
-        <w:t>.</w:t>
-      </w:r>
-    </w:p>
-    <w:p>
-      <w:pPr>
-        <w:pStyle w:val="ListParagraph"/>
-        <w:widowControl/>
-        <w:numPr>
-          <w:ilvl w:val="0"/>
-          <w:numId w:val="8"/>
-        </w:numPr>
-        <w:tabs>
-          <w:tab w:val="left" w:pos="993"/>
-        </w:tabs>
-        <w:autoSpaceDE/>
-        <w:spacing w:line="276" w:lineRule="auto"/>
-        <w:jc w:val="both"/>
-        <w:textAlignment w:val="baseline"/>
-        <w:rPr>
-          <w:sz w:val="28"/>
-          <w:szCs w:val="28"/>
-        </w:rPr>
-      </w:pPr>
-      <w:r>
-        <w:rPr>
-          <w:i/>
-          <w:iCs/>
-          <w:sz w:val="28"/>
-          <w:szCs w:val="28"/>
-          <w:lang w:val="en-US"/>
-        </w:rPr>
-        <w:t>stdout</w:t>
-      </w:r>
-      <w:r>
-        <w:rPr>
-          <w:sz w:val="28"/>
-          <w:szCs w:val="28"/>
-        </w:rPr>
-        <w:t xml:space="preserve"> </w:t>
-      </w:r>
-      <w:r>
-        <w:rPr>
-          <w:sz w:val="28"/>
-          <w:szCs w:val="28"/>
-        </w:rPr>
-        <w:t>–</w:t>
-      </w:r>
-      <w:r>
-        <w:rPr>
-          <w:sz w:val="28"/>
-          <w:szCs w:val="28"/>
-        </w:rPr>
-        <w:t xml:space="preserve"> </w:t>
-      </w:r>
-      <w:r>
-        <w:rPr>
-          <w:sz w:val="28"/>
-          <w:szCs w:val="28"/>
-        </w:rPr>
-        <w:t>стандартный</w:t>
-      </w:r>
-      <w:r>
-        <w:rPr>
-          <w:sz w:val="28"/>
-          <w:szCs w:val="28"/>
-        </w:rPr>
-        <w:t xml:space="preserve"> в</w:t>
-      </w:r>
-      <w:r>
-        <w:rPr>
-          <w:sz w:val="28"/>
-          <w:szCs w:val="28"/>
-        </w:rPr>
-        <w:t>ы</w:t>
-      </w:r>
-      <w:r>
-        <w:rPr>
-          <w:sz w:val="28"/>
-          <w:szCs w:val="28"/>
-        </w:rPr>
-        <w:t>ходной поток</w:t>
-      </w:r>
-      <w:r>
-        <w:rPr>
-          <w:sz w:val="28"/>
-          <w:szCs w:val="28"/>
-        </w:rPr>
-        <w:t xml:space="preserve">. Он </w:t>
-      </w:r>
-      <w:r>
-        <w:rPr>
-          <w:sz w:val="28"/>
-          <w:szCs w:val="28"/>
-        </w:rPr>
-        <w:t>записывает данные, сгенерированные программой. Когда стандартный выходной поток не перенаправляется в какой-либо файл, он выводит текст на дисплей терминала.</w:t>
-      </w:r>
-      <w:r>
-        <w:rPr>
-          <w:sz w:val="28"/>
-          <w:szCs w:val="28"/>
-        </w:rPr>
-        <w:t xml:space="preserve"> В качестве примера можно привести команду </w:t>
-      </w:r>
-      <w:r>
-        <w:rPr>
-          <w:i/>
-          <w:iCs/>
-          <w:sz w:val="28"/>
-          <w:szCs w:val="28"/>
-          <w:lang w:val="en-US"/>
-        </w:rPr>
-        <w:t>echo</w:t>
-      </w:r>
-      <w:r>
-        <w:rPr>
-          <w:i/>
-          <w:iCs/>
-          <w:sz w:val="28"/>
-          <w:szCs w:val="28"/>
-        </w:rPr>
-        <w:t>.</w:t>
-      </w:r>
-      <w:r>
-        <w:rPr>
-          <w:sz w:val="28"/>
-          <w:szCs w:val="28"/>
-        </w:rPr>
-        <w:t xml:space="preserve"> </w:t>
-      </w:r>
-      <w:r>
-        <w:rPr>
-          <w:sz w:val="28"/>
-          <w:szCs w:val="28"/>
-        </w:rPr>
-        <w:t xml:space="preserve">По умолчанию эта </w:t>
-      </w:r>
-      <w:r>
-        <w:rPr>
-          <w:sz w:val="28"/>
-          <w:szCs w:val="28"/>
-        </w:rPr>
-        <w:t>команда выводит на экран любой аргумент, который передается ему в командной строке</w:t>
-      </w:r>
-      <w:r>
-        <w:rPr>
-          <w:sz w:val="28"/>
-          <w:szCs w:val="28"/>
-        </w:rPr>
-        <w:t>.</w:t>
-      </w:r>
-      <w:r>
-        <w:rPr>
-          <w:sz w:val="28"/>
-          <w:szCs w:val="28"/>
-        </w:rPr>
-        <w:t xml:space="preserve"> При выполнении </w:t>
-      </w:r>
-      <w:r>
-        <w:rPr>
-          <w:i/>
-          <w:iCs/>
-          <w:sz w:val="28"/>
-          <w:szCs w:val="28"/>
-          <w:lang w:val="en-US"/>
-        </w:rPr>
-        <w:t>echo</w:t>
-      </w:r>
-      <w:r>
-        <w:rPr>
-          <w:sz w:val="28"/>
-          <w:szCs w:val="28"/>
-        </w:rPr>
-        <w:t xml:space="preserve"> без каких-либо аргументов, </w:t>
-      </w:r>
-      <w:r>
-        <w:rPr>
-          <w:sz w:val="28"/>
-          <w:szCs w:val="28"/>
-        </w:rPr>
-        <w:t>выводится</w:t>
-      </w:r>
-      <w:r>
-        <w:rPr>
-          <w:sz w:val="28"/>
-          <w:szCs w:val="28"/>
-        </w:rPr>
-        <w:t xml:space="preserve"> пустая строка.</w:t>
-      </w:r>
-    </w:p>
-    <w:p>
-      <w:pPr>
-        <w:pStyle w:val="ListParagraph"/>
-        <w:widowControl/>
-        <w:numPr>
-          <w:ilvl w:val="0"/>
-          <w:numId w:val="8"/>
-        </w:numPr>
-        <w:tabs>
-          <w:tab w:val="left" w:pos="993"/>
-        </w:tabs>
-        <w:autoSpaceDE/>
-        <w:spacing w:line="276" w:lineRule="auto"/>
-        <w:jc w:val="both"/>
-        <w:textAlignment w:val="baseline"/>
-        <w:rPr>
-          <w:sz w:val="28"/>
-          <w:szCs w:val="28"/>
-        </w:rPr>
-      </w:pPr>
-      <w:r>
-        <w:rPr>
-          <w:i/>
-          <w:iCs/>
-          <w:sz w:val="28"/>
-          <w:szCs w:val="28"/>
-          <w:lang w:val="en-US"/>
-        </w:rPr>
-        <w:t>s</w:t>
-      </w:r>
-      <w:r>
-        <w:rPr>
-          <w:i/>
-          <w:iCs/>
-          <w:sz w:val="28"/>
-          <w:szCs w:val="28"/>
-          <w:lang w:val="en-US"/>
-        </w:rPr>
-        <w:t>tderr</w:t>
-      </w:r>
-      <w:r>
-        <w:rPr>
-          <w:sz w:val="28"/>
-          <w:szCs w:val="28"/>
-        </w:rPr>
-        <w:t xml:space="preserve"> </w:t>
-      </w:r>
-      <w:r>
-        <w:rPr>
-          <w:sz w:val="28"/>
-          <w:szCs w:val="28"/>
-        </w:rPr>
-        <w:t>–</w:t>
-      </w:r>
-      <w:r>
-        <w:rPr>
-          <w:sz w:val="28"/>
-          <w:szCs w:val="28"/>
-        </w:rPr>
-        <w:t xml:space="preserve"> </w:t>
-      </w:r>
-      <w:r>
-        <w:rPr>
-          <w:sz w:val="28"/>
-          <w:szCs w:val="28"/>
-        </w:rPr>
-        <w:t xml:space="preserve">стандартный поток ошибок. Он </w:t>
-      </w:r>
-      <w:r>
-        <w:rPr>
-          <w:sz w:val="28"/>
-          <w:szCs w:val="28"/>
-        </w:rPr>
-        <w:t>записывает ошибки, возникающие в ходе исполнения программы. Как и в случае стандартного вывода, по умолчанию этот поток выводится на терминал дисплея.</w:t>
-      </w:r>
-      <w:r>
-        <w:rPr>
-          <w:sz w:val="28"/>
-          <w:szCs w:val="28"/>
-        </w:rPr>
-        <w:t xml:space="preserve"> В качестве примера можно запустить команду </w:t>
-      </w:r>
-      <w:r>
-        <w:rPr>
-          <w:i/>
-          <w:iCs/>
-          <w:sz w:val="28"/>
-          <w:szCs w:val="28"/>
-          <w:lang w:val="en-US"/>
-        </w:rPr>
-        <w:t>ls</w:t>
-      </w:r>
-      <w:r>
-        <w:rPr>
-          <w:sz w:val="28"/>
-          <w:szCs w:val="28"/>
-        </w:rPr>
-        <w:t>, указав в качестве аргумента имя несуществующего каталога. Т</w:t>
-      </w:r>
-      <w:r>
-        <w:rPr>
-          <w:sz w:val="28"/>
-          <w:szCs w:val="28"/>
-        </w:rPr>
-        <w:t xml:space="preserve">ак как </w:t>
-      </w:r>
-      <w:r>
-        <w:rPr>
-          <w:sz w:val="28"/>
-          <w:szCs w:val="28"/>
-        </w:rPr>
-        <w:t xml:space="preserve">такого </w:t>
-      </w:r>
-      <w:r>
-        <w:rPr>
-          <w:sz w:val="28"/>
-          <w:szCs w:val="28"/>
-        </w:rPr>
-        <w:t>каталога не существует, на дисплей терминала будет выведен текст стандартной ошибки</w:t>
-      </w:r>
-      <w:r>
-        <w:rPr>
-          <w:sz w:val="28"/>
-          <w:szCs w:val="28"/>
-        </w:rPr>
-        <w:t xml:space="preserve"> </w:t>
-      </w:r>
-      <w:r>
-        <w:rPr>
-          <w:sz w:val="28"/>
-          <w:szCs w:val="28"/>
-        </w:rPr>
-        <w:t>[3]</w:t>
-      </w:r>
-      <w:r>
-        <w:rPr>
-          <w:sz w:val="28"/>
-          <w:szCs w:val="28"/>
-        </w:rPr>
-        <w:t>.</w:t>
-      </w:r>
-    </w:p>
-    <w:p>
-      <w:pPr>
-        <w:pStyle w:val="Heading1"/>
-        <w:spacing w:before="0"/>
-        <w:ind w:firstLine="709"/>
-        <w:rPr>
-          <w:rFonts w:ascii="Times New Roman" w:hAnsi="Times New Roman" w:cs="Times New Roman"/>
-          <w:b/>
-          <w:bCs/>
-          <w:color w:val="000000" w:themeColor="text1"/>
-          <w14:textOutline w14:w="9525" w14:cap="rnd" w14:cmpd="sng" w14:algn="ctr">
-            <w14:solidFill>
-              <w14:schemeClr w14:val="tx1"/>
-            </w14:solidFill>
-            <w14:prstDash w14:val="solid"/>
-            <w14:bevel/>
-          </w14:textOutline>
-        </w:rPr>
-      </w:pPr>
-      <w:bookmarkStart w:id="2" w:name="_Toc146836469"/>
-      <w:r>
-        <w:rPr>
-          <w:rFonts w:ascii="Times New Roman" w:hAnsi="Times New Roman" w:cs="Times New Roman"/>
-          <w:b/>
-          <w:bCs/>
-          <w:color w:val="000000" w:themeColor="text1"/>
-        </w:rPr>
-        <w:lastRenderedPageBreak/>
-        <w:t>3 ПОЛУЧЕННЫЕ РЕЗУЛЬТАТЫ</w:t>
-      </w:r>
-      <w:bookmarkEnd w:id="2"/>
-    </w:p>
-    <w:p>
-      <w:pPr>
-        <w:widowControl/>
-        <w:autoSpaceDE/>
-        <w:jc w:val="both"/>
-        <w:textAlignment w:val="baseline"/>
         <w:rPr>
           <w:b/>
           <w:bCs/>
@@ -3621,6 +3655,7 @@
         </w:tabs>
         <w:adjustRightInd w:val="0"/>
         <w:spacing w:line="276" w:lineRule="auto"/>
+        <w:ind w:firstLine="709"/>
         <w:jc w:val="both"/>
         <w:rPr>
           <w:rFonts w:eastAsiaTheme="minorHAnsi"/>
@@ -3630,14 +3665,6 @@
           <w14:ligatures w14:val="standardContextual"/>
         </w:rPr>
       </w:pPr>
-      <w:r>
-        <w:rPr>
-          <w:sz w:val="28"/>
-          <w:szCs w:val="28"/>
-        </w:rPr>
-        <w:tab/>
-        <w:t xml:space="preserve">  </w:t>
-      </w:r>
       <w:r>
         <w:rPr>
           <w:sz w:val="28"/>
@@ -4021,6 +4048,7 @@
         </w:tabs>
         <w:adjustRightInd w:val="0"/>
         <w:spacing w:line="276" w:lineRule="auto"/>
+        <w:ind w:firstLine="709"/>
         <w:jc w:val="both"/>
         <w:rPr>
           <w:rFonts w:eastAsiaTheme="minorHAnsi"/>
@@ -4030,13 +4058,6 @@
           <w14:ligatures w14:val="standardContextual"/>
         </w:rPr>
       </w:pPr>
-      <w:r>
-        <w:rPr>
-          <w:sz w:val="28"/>
-          <w:szCs w:val="28"/>
-        </w:rPr>
-        <w:tab/>
-      </w:r>
       <w:r>
         <w:rPr>
           <w:sz w:val="28"/>
@@ -4500,8 +4521,6 @@
       </w:r>
       <w:r>
         <w:rPr>
-          <w:i/>
-          <w:iCs/>
           <w:sz w:val="28"/>
           <w:szCs w:val="28"/>
           <w:lang w:val="en-US"/>
@@ -7809,7 +7828,7 @@
       <w:footerReference w:type="even" r:id="rId10"/>
       <w:footerReference w:type="default" r:id="rId11"/>
       <w:pgSz w:w="11906" w:h="16838"/>
-      <w:pgMar w:top="1134" w:right="851" w:bottom="1531" w:left="1701" w:header="708" w:footer="708" w:gutter="0"/>
+      <w:pgMar w:top="1134" w:right="851" w:bottom="1531" w:left="1701" w:header="708" w:footer="964" w:gutter="0"/>
       <w:cols w:space="708"/>
       <w:titlePg/>
       <w:docGrid w:linePitch="360"/>
@@ -8535,6 +8554,120 @@
     </w:lvl>
   </w:abstractNum>
   <w:abstractNum w:abstractNumId="5" w15:restartNumberingAfterBreak="0">
+    <w:nsid w:val="268C0B3A"/>
+    <w:multiLevelType w:val="hybridMultilevel"/>
+    <w:tmpl w:val="C4E664BC"/>
+    <w:lvl w:ilvl="0" w:tplc="76C4B18A">
+      <w:start w:val="1"/>
+      <w:numFmt w:val="decimal"/>
+      <w:lvlText w:val="%1"/>
+      <w:lvlJc w:val="left"/>
+      <w:pPr>
+        <w:ind w:left="1069" w:hanging="360"/>
+      </w:pPr>
+      <w:rPr>
+        <w:rFonts w:hint="default"/>
+        <w:spacing w:val="0"/>
+      </w:rPr>
+    </w:lvl>
+    <w:lvl w:ilvl="1" w:tplc="FFFFFFFF">
+      <w:start w:val="1"/>
+      <w:numFmt w:val="bullet"/>
+      <w:lvlText w:val="o"/>
+      <w:lvlJc w:val="left"/>
+      <w:pPr>
+        <w:ind w:left="1440" w:hanging="360"/>
+      </w:pPr>
+      <w:rPr>
+        <w:rFonts w:ascii="Courier New" w:hAnsi="Courier New" w:cs="Courier New" w:hint="default"/>
+      </w:rPr>
+    </w:lvl>
+    <w:lvl w:ilvl="2" w:tplc="FFFFFFFF" w:tentative="1">
+      <w:start w:val="1"/>
+      <w:numFmt w:val="bullet"/>
+      <w:lvlText w:val=""/>
+      <w:lvlJc w:val="left"/>
+      <w:pPr>
+        <w:ind w:left="2160" w:hanging="360"/>
+      </w:pPr>
+      <w:rPr>
+        <w:rFonts w:ascii="Wingdings" w:hAnsi="Wingdings" w:hint="default"/>
+      </w:rPr>
+    </w:lvl>
+    <w:lvl w:ilvl="3" w:tplc="FFFFFFFF" w:tentative="1">
+      <w:start w:val="1"/>
+      <w:numFmt w:val="bullet"/>
+      <w:lvlText w:val=""/>
+      <w:lvlJc w:val="left"/>
+      <w:pPr>
+        <w:ind w:left="2880" w:hanging="360"/>
+      </w:pPr>
+      <w:rPr>
+        <w:rFonts w:ascii="Symbol" w:hAnsi="Symbol" w:hint="default"/>
+      </w:rPr>
+    </w:lvl>
+    <w:lvl w:ilvl="4" w:tplc="FFFFFFFF" w:tentative="1">
+      <w:start w:val="1"/>
+      <w:numFmt w:val="bullet"/>
+      <w:lvlText w:val="o"/>
+      <w:lvlJc w:val="left"/>
+      <w:pPr>
+        <w:ind w:left="3600" w:hanging="360"/>
+      </w:pPr>
+      <w:rPr>
+        <w:rFonts w:ascii="Courier New" w:hAnsi="Courier New" w:cs="Courier New" w:hint="default"/>
+      </w:rPr>
+    </w:lvl>
+    <w:lvl w:ilvl="5" w:tplc="FFFFFFFF" w:tentative="1">
+      <w:start w:val="1"/>
+      <w:numFmt w:val="bullet"/>
+      <w:lvlText w:val=""/>
+      <w:lvlJc w:val="left"/>
+      <w:pPr>
+        <w:ind w:left="4320" w:hanging="360"/>
+      </w:pPr>
+      <w:rPr>
+        <w:rFonts w:ascii="Wingdings" w:hAnsi="Wingdings" w:hint="default"/>
+      </w:rPr>
+    </w:lvl>
+    <w:lvl w:ilvl="6" w:tplc="FFFFFFFF" w:tentative="1">
+      <w:start w:val="1"/>
+      <w:numFmt w:val="bullet"/>
+      <w:lvlText w:val=""/>
+      <w:lvlJc w:val="left"/>
+      <w:pPr>
+        <w:ind w:left="5040" w:hanging="360"/>
+      </w:pPr>
+      <w:rPr>
+        <w:rFonts w:ascii="Symbol" w:hAnsi="Symbol" w:hint="default"/>
+      </w:rPr>
+    </w:lvl>
+    <w:lvl w:ilvl="7" w:tplc="FFFFFFFF" w:tentative="1">
+      <w:start w:val="1"/>
+      <w:numFmt w:val="bullet"/>
+      <w:lvlText w:val="o"/>
+      <w:lvlJc w:val="left"/>
+      <w:pPr>
+        <w:ind w:left="5760" w:hanging="360"/>
+      </w:pPr>
+      <w:rPr>
+        <w:rFonts w:ascii="Courier New" w:hAnsi="Courier New" w:cs="Courier New" w:hint="default"/>
+      </w:rPr>
+    </w:lvl>
+    <w:lvl w:ilvl="8" w:tplc="FFFFFFFF" w:tentative="1">
+      <w:start w:val="1"/>
+      <w:numFmt w:val="bullet"/>
+      <w:lvlText w:val=""/>
+      <w:lvlJc w:val="left"/>
+      <w:pPr>
+        <w:ind w:left="6480" w:hanging="360"/>
+      </w:pPr>
+      <w:rPr>
+        <w:rFonts w:ascii="Wingdings" w:hAnsi="Wingdings" w:hint="default"/>
+      </w:rPr>
+    </w:lvl>
+  </w:abstractNum>
+  <w:abstractNum w:abstractNumId="6" w15:restartNumberingAfterBreak="0">
     <w:nsid w:val="55F44392"/>
     <w:multiLevelType w:val="hybridMultilevel"/>
     <w:tmpl w:val="D76CC254"/>
@@ -8624,7 +8757,7 @@
       </w:pPr>
     </w:lvl>
   </w:abstractNum>
-  <w:abstractNum w:abstractNumId="6" w15:restartNumberingAfterBreak="0">
+  <w:abstractNum w:abstractNumId="7" w15:restartNumberingAfterBreak="0">
     <w:nsid w:val="5E43054B"/>
     <w:multiLevelType w:val="hybridMultilevel"/>
     <w:tmpl w:val="48181E44"/>
@@ -8714,7 +8847,7 @@
       </w:pPr>
     </w:lvl>
   </w:abstractNum>
-  <w:abstractNum w:abstractNumId="7" w15:restartNumberingAfterBreak="0">
+  <w:abstractNum w:abstractNumId="8" w15:restartNumberingAfterBreak="0">
     <w:nsid w:val="75592B82"/>
     <w:multiLevelType w:val="multilevel"/>
     <w:tmpl w:val="98EE6202"/>
@@ -8828,7 +8961,7 @@
       </w:rPr>
     </w:lvl>
   </w:abstractNum>
-  <w:abstractNum w:abstractNumId="8" w15:restartNumberingAfterBreak="0">
+  <w:abstractNum w:abstractNumId="9" w15:restartNumberingAfterBreak="0">
     <w:nsid w:val="7C7D27F9"/>
     <w:multiLevelType w:val="multilevel"/>
     <w:tmpl w:val="6D1C5E18"/>
@@ -9002,7 +9135,7 @@
     </w:lvlOverride>
   </w:num>
   <w:num w:numId="3" w16cid:durableId="544146849">
-    <w:abstractNumId w:val="8"/>
+    <w:abstractNumId w:val="9"/>
     <w:lvlOverride w:ilvl="0">
       <w:startOverride w:val="3"/>
     </w:lvlOverride>
@@ -9035,10 +9168,10 @@
     <w:abstractNumId w:val="3"/>
   </w:num>
   <w:num w:numId="5" w16cid:durableId="1879270580">
-    <w:abstractNumId w:val="6"/>
+    <w:abstractNumId w:val="7"/>
   </w:num>
   <w:num w:numId="6" w16cid:durableId="1038051250">
-    <w:abstractNumId w:val="5"/>
+    <w:abstractNumId w:val="6"/>
   </w:num>
   <w:num w:numId="7" w16cid:durableId="1707021534">
     <w:abstractNumId w:val="4"/>
@@ -9047,7 +9180,10 @@
     <w:abstractNumId w:val="2"/>
   </w:num>
   <w:num w:numId="9" w16cid:durableId="1415513405">
-    <w:abstractNumId w:val="7"/>
+    <w:abstractNumId w:val="8"/>
+  </w:num>
+  <w:num w:numId="10" w16cid:durableId="1881745085">
+    <w:abstractNumId w:val="5"/>
   </w:num>
 </w:numbering>
 </file>

--- a/Lab_1/Report_Lab_1.docx
+++ b/Lab_1/Report_Lab_1.docx
@@ -157,7 +157,7 @@
       <w:pPr>
         <w:pStyle w:val="paragraph"/>
         <w:spacing w:before="0" w:beforeAutospacing="0" w:after="0" w:afterAutospacing="0"/>
-        <w:ind w:left="91" w:right="3402"/>
+        <w:ind w:right="3402"/>
         <w:textAlignment w:val="baseline"/>
         <w:rPr>
           <w:rFonts w:ascii="Segoe UI" w:hAnsi="Segoe UI" w:cs="Segoe UI"/>
@@ -242,7 +242,6 @@
       <w:pPr>
         <w:pStyle w:val="paragraph"/>
         <w:spacing w:before="0" w:beforeAutospacing="0" w:after="0" w:afterAutospacing="0"/>
-        <w:ind w:left="90"/>
         <w:textAlignment w:val="baseline"/>
         <w:rPr>
           <w:rFonts w:ascii="Segoe UI" w:hAnsi="Segoe UI" w:cs="Segoe UI"/>
@@ -1131,6 +1130,9 @@
         <w:p>
           <w:pPr>
             <w:pStyle w:val="TOCHeading"/>
+            <w:tabs>
+              <w:tab w:val="left" w:pos="3402"/>
+            </w:tabs>
             <w:spacing w:before="0" w:line="240" w:lineRule="auto"/>
             <w:jc w:val="center"/>
             <w:rPr>
@@ -1581,7 +1583,7 @@
                 <w:sz w:val="28"/>
                 <w:szCs w:val="28"/>
               </w:rPr>
-              <w:t>6</w:t>
+              <w:t>5</w:t>
             </w:r>
             <w:r>
               <w:rPr>
@@ -1728,7 +1730,7 @@
                 <w:sz w:val="28"/>
                 <w:szCs w:val="28"/>
               </w:rPr>
-              <w:t>7</w:t>
+              <w:t>6</w:t>
             </w:r>
             <w:r>
               <w:rPr>
@@ -1875,7 +1877,7 @@
                 <w:sz w:val="28"/>
                 <w:szCs w:val="28"/>
               </w:rPr>
-              <w:t>8</w:t>
+              <w:t>7</w:t>
             </w:r>
             <w:r>
               <w:rPr>
@@ -2064,7 +2066,7 @@
                 <w:sz w:val="28"/>
                 <w:szCs w:val="28"/>
               </w:rPr>
-              <w:t>9</w:t>
+              <w:t>8</w:t>
             </w:r>
             <w:r>
               <w:rPr>
@@ -2192,7 +2194,6 @@
           <w:rFonts w:eastAsiaTheme="minorHAnsi"/>
           <w:sz w:val="28"/>
           <w:szCs w:val="28"/>
-          <w:lang w:val="en-BY"/>
           <w14:ligatures w14:val="standardContextual"/>
         </w:rPr>
       </w:pPr>
@@ -2621,7 +2622,6 @@
           <w:rFonts w:eastAsiaTheme="minorHAnsi"/>
           <w:sz w:val="28"/>
           <w:szCs w:val="28"/>
-          <w:lang w:val="en-BY"/>
           <w14:ligatures w14:val="standardContextual"/>
         </w:rPr>
       </w:pPr>
@@ -3661,7 +3661,6 @@
           <w:rFonts w:eastAsiaTheme="minorHAnsi"/>
           <w:sz w:val="28"/>
           <w:szCs w:val="28"/>
-          <w:lang w:val="en-BY"/>
           <w14:ligatures w14:val="standardContextual"/>
         </w:rPr>
       </w:pPr>
@@ -4054,7 +4053,6 @@
           <w:rFonts w:eastAsiaTheme="minorHAnsi"/>
           <w:sz w:val="28"/>
           <w:szCs w:val="28"/>
-          <w:lang w:val="en-BY"/>
           <w14:ligatures w14:val="standardContextual"/>
         </w:rPr>
       </w:pPr>
@@ -4413,7 +4411,6 @@
           <w:rFonts w:eastAsiaTheme="minorHAnsi"/>
           <w:sz w:val="28"/>
           <w:szCs w:val="28"/>
-          <w:lang w:val="en-BY"/>
           <w14:ligatures w14:val="standardContextual"/>
         </w:rPr>
       </w:pPr>
@@ -4868,131 +4865,243 @@
           <w:color w:val="000000" w:themeColor="text1"/>
           <w:sz w:val="20"/>
           <w:szCs w:val="20"/>
-          <w:lang w:val="en-BY" w:eastAsia="en-GB"/>
-        </w:rPr>
-      </w:pPr>
-      <w:r>
-        <w:rPr>
-          <w:rFonts w:ascii="Courier New" w:hAnsi="Courier New" w:cs="Courier New"/>
-          <w:color w:val="000000" w:themeColor="text1"/>
-          <w:sz w:val="20"/>
-          <w:szCs w:val="20"/>
-          <w:lang w:val="en-BY" w:eastAsia="en-GB"/>
-        </w:rPr>
-        <w:t>#!/bin/zsh</w:t>
-      </w:r>
-    </w:p>
-    <w:p>
-      <w:pPr>
-        <w:widowControl/>
-        <w:autoSpaceDE/>
-        <w:autoSpaceDN/>
-        <w:spacing w:line="315" w:lineRule="atLeast"/>
-        <w:rPr>
-          <w:rFonts w:ascii="Courier New" w:hAnsi="Courier New" w:cs="Courier New"/>
-          <w:color w:val="000000" w:themeColor="text1"/>
-          <w:sz w:val="20"/>
-          <w:szCs w:val="20"/>
-          <w:lang w:val="en-BY" w:eastAsia="en-GB"/>
-        </w:rPr>
-      </w:pPr>
-    </w:p>
-    <w:p>
-      <w:pPr>
-        <w:widowControl/>
-        <w:autoSpaceDE/>
-        <w:autoSpaceDN/>
-        <w:spacing w:line="315" w:lineRule="atLeast"/>
-        <w:rPr>
-          <w:rFonts w:ascii="Courier New" w:hAnsi="Courier New" w:cs="Courier New"/>
-          <w:color w:val="000000" w:themeColor="text1"/>
-          <w:sz w:val="20"/>
-          <w:szCs w:val="20"/>
-          <w:lang w:val="en-BY" w:eastAsia="en-GB"/>
-        </w:rPr>
-      </w:pPr>
-      <w:r>
-        <w:rPr>
-          <w:rFonts w:ascii="Courier New" w:hAnsi="Courier New" w:cs="Courier New"/>
-          <w:color w:val="000000" w:themeColor="text1"/>
-          <w:sz w:val="20"/>
-          <w:szCs w:val="20"/>
-          <w:lang w:val="en-BY" w:eastAsia="en-GB"/>
-        </w:rPr>
-        <w:t>function read_results {</w:t>
-      </w:r>
-    </w:p>
-    <w:p>
-      <w:pPr>
-        <w:widowControl/>
-        <w:autoSpaceDE/>
-        <w:autoSpaceDN/>
-        <w:spacing w:line="315" w:lineRule="atLeast"/>
-        <w:rPr>
-          <w:rFonts w:ascii="Courier New" w:hAnsi="Courier New" w:cs="Courier New"/>
-          <w:color w:val="000000" w:themeColor="text1"/>
-          <w:sz w:val="20"/>
-          <w:szCs w:val="20"/>
-          <w:lang w:val="en-BY" w:eastAsia="en-GB"/>
-        </w:rPr>
-      </w:pPr>
-      <w:r>
-        <w:rPr>
-          <w:rFonts w:ascii="Courier New" w:hAnsi="Courier New" w:cs="Courier New"/>
-          <w:color w:val="000000" w:themeColor="text1"/>
-          <w:sz w:val="20"/>
-          <w:szCs w:val="20"/>
-          <w:lang w:val="en-BY" w:eastAsia="en-GB"/>
-        </w:rPr>
-        <w:t xml:space="preserve">    local log_file="$(dirname "$0")/log.txt"</w:t>
-      </w:r>
-    </w:p>
-    <w:p>
-      <w:pPr>
-        <w:widowControl/>
-        <w:autoSpaceDE/>
-        <w:autoSpaceDN/>
-        <w:spacing w:line="315" w:lineRule="atLeast"/>
-        <w:rPr>
-          <w:rFonts w:ascii="Courier New" w:hAnsi="Courier New" w:cs="Courier New"/>
-          <w:color w:val="000000" w:themeColor="text1"/>
-          <w:sz w:val="20"/>
-          <w:szCs w:val="20"/>
-          <w:lang w:val="en-BY" w:eastAsia="en-GB"/>
-        </w:rPr>
-      </w:pPr>
-      <w:r>
-        <w:rPr>
-          <w:rFonts w:ascii="Courier New" w:hAnsi="Courier New" w:cs="Courier New"/>
-          <w:color w:val="000000" w:themeColor="text1"/>
-          <w:sz w:val="20"/>
-          <w:szCs w:val="20"/>
-          <w:lang w:val="en-BY" w:eastAsia="en-GB"/>
-        </w:rPr>
-        <w:t xml:space="preserve">    if [ -f "$log_file" ]; then</w:t>
-      </w:r>
-    </w:p>
-    <w:p>
-      <w:pPr>
-        <w:widowControl/>
-        <w:autoSpaceDE/>
-        <w:autoSpaceDN/>
-        <w:spacing w:line="315" w:lineRule="atLeast"/>
-        <w:rPr>
-          <w:rFonts w:ascii="Courier New" w:hAnsi="Courier New" w:cs="Courier New"/>
-          <w:color w:val="000000" w:themeColor="text1"/>
-          <w:sz w:val="20"/>
-          <w:szCs w:val="20"/>
-          <w:lang w:val="en-BY" w:eastAsia="en-GB"/>
-        </w:rPr>
-      </w:pPr>
-      <w:r>
-        <w:rPr>
-          <w:rFonts w:ascii="Courier New" w:hAnsi="Courier New" w:cs="Courier New"/>
-          <w:color w:val="000000" w:themeColor="text1"/>
-          <w:sz w:val="20"/>
-          <w:szCs w:val="20"/>
-          <w:lang w:val="en-BY" w:eastAsia="en-GB"/>
+          <w:lang w:val="en-US" w:eastAsia="en-GB"/>
+        </w:rPr>
+      </w:pPr>
+      <w:proofErr w:type="gramStart"/>
+      <w:r>
+        <w:rPr>
+          <w:rFonts w:ascii="Courier New" w:hAnsi="Courier New" w:cs="Courier New"/>
+          <w:color w:val="000000" w:themeColor="text1"/>
+          <w:sz w:val="20"/>
+          <w:szCs w:val="20"/>
+          <w:lang w:val="en-US" w:eastAsia="en-GB"/>
+        </w:rPr>
+        <w:t>#!/</w:t>
+      </w:r>
+      <w:proofErr w:type="gramEnd"/>
+      <w:r>
+        <w:rPr>
+          <w:rFonts w:ascii="Courier New" w:hAnsi="Courier New" w:cs="Courier New"/>
+          <w:color w:val="000000" w:themeColor="text1"/>
+          <w:sz w:val="20"/>
+          <w:szCs w:val="20"/>
+          <w:lang w:val="en-US" w:eastAsia="en-GB"/>
+        </w:rPr>
+        <w:t>bin/zsh</w:t>
+      </w:r>
+    </w:p>
+    <w:p>
+      <w:pPr>
+        <w:widowControl/>
+        <w:autoSpaceDE/>
+        <w:autoSpaceDN/>
+        <w:spacing w:line="315" w:lineRule="atLeast"/>
+        <w:rPr>
+          <w:rFonts w:ascii="Courier New" w:hAnsi="Courier New" w:cs="Courier New"/>
+          <w:color w:val="000000" w:themeColor="text1"/>
+          <w:sz w:val="20"/>
+          <w:szCs w:val="20"/>
+          <w:lang w:val="en-US" w:eastAsia="en-GB"/>
+        </w:rPr>
+      </w:pPr>
+    </w:p>
+    <w:p>
+      <w:pPr>
+        <w:widowControl/>
+        <w:autoSpaceDE/>
+        <w:autoSpaceDN/>
+        <w:spacing w:line="315" w:lineRule="atLeast"/>
+        <w:rPr>
+          <w:rFonts w:ascii="Courier New" w:hAnsi="Courier New" w:cs="Courier New"/>
+          <w:color w:val="000000" w:themeColor="text1"/>
+          <w:sz w:val="20"/>
+          <w:szCs w:val="20"/>
+          <w:lang w:val="en-US" w:eastAsia="en-GB"/>
+        </w:rPr>
+      </w:pPr>
+      <w:r>
+        <w:rPr>
+          <w:rFonts w:ascii="Courier New" w:hAnsi="Courier New" w:cs="Courier New"/>
+          <w:color w:val="000000" w:themeColor="text1"/>
+          <w:sz w:val="20"/>
+          <w:szCs w:val="20"/>
+          <w:lang w:val="en-US" w:eastAsia="en-GB"/>
+        </w:rPr>
+        <w:t xml:space="preserve">function </w:t>
+      </w:r>
+      <w:proofErr w:type="spellStart"/>
+      <w:r>
+        <w:rPr>
+          <w:rFonts w:ascii="Courier New" w:hAnsi="Courier New" w:cs="Courier New"/>
+          <w:color w:val="000000" w:themeColor="text1"/>
+          <w:sz w:val="20"/>
+          <w:szCs w:val="20"/>
+          <w:lang w:val="en-US" w:eastAsia="en-GB"/>
+        </w:rPr>
+        <w:t>read_results</w:t>
+      </w:r>
+      <w:proofErr w:type="spellEnd"/>
+      <w:r>
+        <w:rPr>
+          <w:rFonts w:ascii="Courier New" w:hAnsi="Courier New" w:cs="Courier New"/>
+          <w:color w:val="000000" w:themeColor="text1"/>
+          <w:sz w:val="20"/>
+          <w:szCs w:val="20"/>
+          <w:lang w:val="en-US" w:eastAsia="en-GB"/>
+        </w:rPr>
+        <w:t xml:space="preserve"> {</w:t>
+      </w:r>
+    </w:p>
+    <w:p>
+      <w:pPr>
+        <w:widowControl/>
+        <w:autoSpaceDE/>
+        <w:autoSpaceDN/>
+        <w:spacing w:line="315" w:lineRule="atLeast"/>
+        <w:rPr>
+          <w:rFonts w:ascii="Courier New" w:hAnsi="Courier New" w:cs="Courier New"/>
+          <w:color w:val="000000" w:themeColor="text1"/>
+          <w:sz w:val="20"/>
+          <w:szCs w:val="20"/>
+          <w:lang w:val="en-US" w:eastAsia="en-GB"/>
+        </w:rPr>
+      </w:pPr>
+      <w:r>
+        <w:rPr>
+          <w:rFonts w:ascii="Courier New" w:hAnsi="Courier New" w:cs="Courier New"/>
+          <w:color w:val="000000" w:themeColor="text1"/>
+          <w:sz w:val="20"/>
+          <w:szCs w:val="20"/>
+          <w:lang w:val="en-US" w:eastAsia="en-GB"/>
+        </w:rPr>
+        <w:t xml:space="preserve">    local </w:t>
+      </w:r>
+      <w:proofErr w:type="spellStart"/>
+      <w:r>
+        <w:rPr>
+          <w:rFonts w:ascii="Courier New" w:hAnsi="Courier New" w:cs="Courier New"/>
+          <w:color w:val="000000" w:themeColor="text1"/>
+          <w:sz w:val="20"/>
+          <w:szCs w:val="20"/>
+          <w:lang w:val="en-US" w:eastAsia="en-GB"/>
+        </w:rPr>
+        <w:t>log_file</w:t>
+      </w:r>
+      <w:proofErr w:type="spellEnd"/>
+      <w:r>
+        <w:rPr>
+          <w:rFonts w:ascii="Courier New" w:hAnsi="Courier New" w:cs="Courier New"/>
+          <w:color w:val="000000" w:themeColor="text1"/>
+          <w:sz w:val="20"/>
+          <w:szCs w:val="20"/>
+          <w:lang w:val="en-US" w:eastAsia="en-GB"/>
+        </w:rPr>
+        <w:t>="$(</w:t>
+      </w:r>
+      <w:proofErr w:type="spellStart"/>
+      <w:r>
+        <w:rPr>
+          <w:rFonts w:ascii="Courier New" w:hAnsi="Courier New" w:cs="Courier New"/>
+          <w:color w:val="000000" w:themeColor="text1"/>
+          <w:sz w:val="20"/>
+          <w:szCs w:val="20"/>
+          <w:lang w:val="en-US" w:eastAsia="en-GB"/>
+        </w:rPr>
+        <w:t>dirname</w:t>
+      </w:r>
+      <w:proofErr w:type="spellEnd"/>
+      <w:r>
+        <w:rPr>
+          <w:rFonts w:ascii="Courier New" w:hAnsi="Courier New" w:cs="Courier New"/>
+          <w:color w:val="000000" w:themeColor="text1"/>
+          <w:sz w:val="20"/>
+          <w:szCs w:val="20"/>
+          <w:lang w:val="en-US" w:eastAsia="en-GB"/>
+        </w:rPr>
+        <w:t xml:space="preserve"> "$0")/log.txt"</w:t>
+      </w:r>
+    </w:p>
+    <w:p>
+      <w:pPr>
+        <w:widowControl/>
+        <w:autoSpaceDE/>
+        <w:autoSpaceDN/>
+        <w:spacing w:line="315" w:lineRule="atLeast"/>
+        <w:rPr>
+          <w:rFonts w:ascii="Courier New" w:hAnsi="Courier New" w:cs="Courier New"/>
+          <w:color w:val="000000" w:themeColor="text1"/>
+          <w:sz w:val="20"/>
+          <w:szCs w:val="20"/>
+          <w:lang w:val="en-US" w:eastAsia="en-GB"/>
+        </w:rPr>
+      </w:pPr>
+      <w:r>
+        <w:rPr>
+          <w:rFonts w:ascii="Courier New" w:hAnsi="Courier New" w:cs="Courier New"/>
+          <w:color w:val="000000" w:themeColor="text1"/>
+          <w:sz w:val="20"/>
+          <w:szCs w:val="20"/>
+          <w:lang w:val="en-US" w:eastAsia="en-GB"/>
+        </w:rPr>
+        <w:t xml:space="preserve">    if [ -f "$</w:t>
+      </w:r>
+      <w:proofErr w:type="spellStart"/>
+      <w:r>
+        <w:rPr>
+          <w:rFonts w:ascii="Courier New" w:hAnsi="Courier New" w:cs="Courier New"/>
+          <w:color w:val="000000" w:themeColor="text1"/>
+          <w:sz w:val="20"/>
+          <w:szCs w:val="20"/>
+          <w:lang w:val="en-US" w:eastAsia="en-GB"/>
+        </w:rPr>
+        <w:t>log_file</w:t>
+      </w:r>
+      <w:proofErr w:type="spellEnd"/>
+      <w:proofErr w:type="gramStart"/>
+      <w:r>
+        <w:rPr>
+          <w:rFonts w:ascii="Courier New" w:hAnsi="Courier New" w:cs="Courier New"/>
+          <w:color w:val="000000" w:themeColor="text1"/>
+          <w:sz w:val="20"/>
+          <w:szCs w:val="20"/>
+          <w:lang w:val="en-US" w:eastAsia="en-GB"/>
+        </w:rPr>
+        <w:t>" ]</w:t>
+      </w:r>
+      <w:proofErr w:type="gramEnd"/>
+      <w:r>
+        <w:rPr>
+          <w:rFonts w:ascii="Courier New" w:hAnsi="Courier New" w:cs="Courier New"/>
+          <w:color w:val="000000" w:themeColor="text1"/>
+          <w:sz w:val="20"/>
+          <w:szCs w:val="20"/>
+          <w:lang w:val="en-US" w:eastAsia="en-GB"/>
+        </w:rPr>
+        <w:t>; then</w:t>
+      </w:r>
+    </w:p>
+    <w:p>
+      <w:pPr>
+        <w:widowControl/>
+        <w:autoSpaceDE/>
+        <w:autoSpaceDN/>
+        <w:spacing w:line="315" w:lineRule="atLeast"/>
+        <w:rPr>
+          <w:rFonts w:ascii="Courier New" w:hAnsi="Courier New" w:cs="Courier New"/>
+          <w:color w:val="000000" w:themeColor="text1"/>
+          <w:sz w:val="20"/>
+          <w:szCs w:val="20"/>
+          <w:lang w:val="en-US" w:eastAsia="en-GB"/>
+        </w:rPr>
+      </w:pPr>
+      <w:r>
+        <w:rPr>
+          <w:rFonts w:ascii="Courier New" w:hAnsi="Courier New" w:cs="Courier New"/>
+          <w:color w:val="000000" w:themeColor="text1"/>
+          <w:sz w:val="20"/>
+          <w:szCs w:val="20"/>
+          <w:lang w:val="en-US" w:eastAsia="en-GB"/>
         </w:rPr>
         <w:t xml:space="preserve">        echo "Game history:"</w:t>
       </w:r>
@@ -5008,41 +5117,63 @@
           <w:color w:val="000000" w:themeColor="text1"/>
           <w:sz w:val="20"/>
           <w:szCs w:val="20"/>
-          <w:lang w:val="en-BY" w:eastAsia="en-GB"/>
-        </w:rPr>
-      </w:pPr>
-      <w:r>
-        <w:rPr>
-          <w:rFonts w:ascii="Courier New" w:hAnsi="Courier New" w:cs="Courier New"/>
-          <w:color w:val="000000" w:themeColor="text1"/>
-          <w:sz w:val="20"/>
-          <w:szCs w:val="20"/>
-          <w:lang w:val="en-BY" w:eastAsia="en-GB"/>
-        </w:rPr>
-        <w:t xml:space="preserve">        cat "$log_file"</w:t>
-      </w:r>
-    </w:p>
-    <w:p>
-      <w:pPr>
-        <w:widowControl/>
-        <w:autoSpaceDE/>
-        <w:autoSpaceDN/>
-        <w:spacing w:line="315" w:lineRule="atLeast"/>
-        <w:rPr>
-          <w:rFonts w:ascii="Courier New" w:hAnsi="Courier New" w:cs="Courier New"/>
-          <w:color w:val="000000" w:themeColor="text1"/>
-          <w:sz w:val="20"/>
-          <w:szCs w:val="20"/>
-          <w:lang w:val="en-BY" w:eastAsia="en-GB"/>
-        </w:rPr>
-      </w:pPr>
-      <w:r>
-        <w:rPr>
-          <w:rFonts w:ascii="Courier New" w:hAnsi="Courier New" w:cs="Courier New"/>
-          <w:color w:val="000000" w:themeColor="text1"/>
-          <w:sz w:val="20"/>
-          <w:szCs w:val="20"/>
-          <w:lang w:val="en-BY" w:eastAsia="en-GB"/>
+          <w:lang w:val="en-US" w:eastAsia="en-GB"/>
+        </w:rPr>
+      </w:pPr>
+      <w:r>
+        <w:rPr>
+          <w:rFonts w:ascii="Courier New" w:hAnsi="Courier New" w:cs="Courier New"/>
+          <w:color w:val="000000" w:themeColor="text1"/>
+          <w:sz w:val="20"/>
+          <w:szCs w:val="20"/>
+          <w:lang w:val="en-US" w:eastAsia="en-GB"/>
+        </w:rPr>
+        <w:t xml:space="preserve">        cat "$</w:t>
+      </w:r>
+      <w:proofErr w:type="spellStart"/>
+      <w:r>
+        <w:rPr>
+          <w:rFonts w:ascii="Courier New" w:hAnsi="Courier New" w:cs="Courier New"/>
+          <w:color w:val="000000" w:themeColor="text1"/>
+          <w:sz w:val="20"/>
+          <w:szCs w:val="20"/>
+          <w:lang w:val="en-US" w:eastAsia="en-GB"/>
+        </w:rPr>
+        <w:t>log_file</w:t>
+      </w:r>
+      <w:proofErr w:type="spellEnd"/>
+      <w:r>
+        <w:rPr>
+          <w:rFonts w:ascii="Courier New" w:hAnsi="Courier New" w:cs="Courier New"/>
+          <w:color w:val="000000" w:themeColor="text1"/>
+          <w:sz w:val="20"/>
+          <w:szCs w:val="20"/>
+          <w:lang w:val="en-US" w:eastAsia="en-GB"/>
+        </w:rPr>
+        <w:t>"</w:t>
+      </w:r>
+    </w:p>
+    <w:p>
+      <w:pPr>
+        <w:widowControl/>
+        <w:autoSpaceDE/>
+        <w:autoSpaceDN/>
+        <w:spacing w:line="315" w:lineRule="atLeast"/>
+        <w:rPr>
+          <w:rFonts w:ascii="Courier New" w:hAnsi="Courier New" w:cs="Courier New"/>
+          <w:color w:val="000000" w:themeColor="text1"/>
+          <w:sz w:val="20"/>
+          <w:szCs w:val="20"/>
+          <w:lang w:val="en-US" w:eastAsia="en-GB"/>
+        </w:rPr>
+      </w:pPr>
+      <w:r>
+        <w:rPr>
+          <w:rFonts w:ascii="Courier New" w:hAnsi="Courier New" w:cs="Courier New"/>
+          <w:color w:val="000000" w:themeColor="text1"/>
+          <w:sz w:val="20"/>
+          <w:szCs w:val="20"/>
+          <w:lang w:val="en-US" w:eastAsia="en-GB"/>
         </w:rPr>
         <w:t xml:space="preserve">    else</w:t>
       </w:r>
@@ -5058,41 +5189,63 @@
           <w:color w:val="000000" w:themeColor="text1"/>
           <w:sz w:val="20"/>
           <w:szCs w:val="20"/>
-          <w:lang w:val="en-BY" w:eastAsia="en-GB"/>
-        </w:rPr>
-      </w:pPr>
-      <w:r>
-        <w:rPr>
-          <w:rFonts w:ascii="Courier New" w:hAnsi="Courier New" w:cs="Courier New"/>
-          <w:color w:val="000000" w:themeColor="text1"/>
-          <w:sz w:val="20"/>
-          <w:szCs w:val="20"/>
-          <w:lang w:val="en-BY" w:eastAsia="en-GB"/>
-        </w:rPr>
-        <w:t xml:space="preserve">        echo "File $log_file does not exist"</w:t>
-      </w:r>
-    </w:p>
-    <w:p>
-      <w:pPr>
-        <w:widowControl/>
-        <w:autoSpaceDE/>
-        <w:autoSpaceDN/>
-        <w:spacing w:line="315" w:lineRule="atLeast"/>
-        <w:rPr>
-          <w:rFonts w:ascii="Courier New" w:hAnsi="Courier New" w:cs="Courier New"/>
-          <w:color w:val="000000" w:themeColor="text1"/>
-          <w:sz w:val="20"/>
-          <w:szCs w:val="20"/>
-          <w:lang w:val="en-BY" w:eastAsia="en-GB"/>
-        </w:rPr>
-      </w:pPr>
-      <w:r>
-        <w:rPr>
-          <w:rFonts w:ascii="Courier New" w:hAnsi="Courier New" w:cs="Courier New"/>
-          <w:color w:val="000000" w:themeColor="text1"/>
-          <w:sz w:val="20"/>
-          <w:szCs w:val="20"/>
-          <w:lang w:val="en-BY" w:eastAsia="en-GB"/>
+          <w:lang w:val="en-US" w:eastAsia="en-GB"/>
+        </w:rPr>
+      </w:pPr>
+      <w:r>
+        <w:rPr>
+          <w:rFonts w:ascii="Courier New" w:hAnsi="Courier New" w:cs="Courier New"/>
+          <w:color w:val="000000" w:themeColor="text1"/>
+          <w:sz w:val="20"/>
+          <w:szCs w:val="20"/>
+          <w:lang w:val="en-US" w:eastAsia="en-GB"/>
+        </w:rPr>
+        <w:t xml:space="preserve">        echo "File $</w:t>
+      </w:r>
+      <w:proofErr w:type="spellStart"/>
+      <w:r>
+        <w:rPr>
+          <w:rFonts w:ascii="Courier New" w:hAnsi="Courier New" w:cs="Courier New"/>
+          <w:color w:val="000000" w:themeColor="text1"/>
+          <w:sz w:val="20"/>
+          <w:szCs w:val="20"/>
+          <w:lang w:val="en-US" w:eastAsia="en-GB"/>
+        </w:rPr>
+        <w:t>log_file</w:t>
+      </w:r>
+      <w:proofErr w:type="spellEnd"/>
+      <w:r>
+        <w:rPr>
+          <w:rFonts w:ascii="Courier New" w:hAnsi="Courier New" w:cs="Courier New"/>
+          <w:color w:val="000000" w:themeColor="text1"/>
+          <w:sz w:val="20"/>
+          <w:szCs w:val="20"/>
+          <w:lang w:val="en-US" w:eastAsia="en-GB"/>
+        </w:rPr>
+        <w:t xml:space="preserve"> does not exist"</w:t>
+      </w:r>
+    </w:p>
+    <w:p>
+      <w:pPr>
+        <w:widowControl/>
+        <w:autoSpaceDE/>
+        <w:autoSpaceDN/>
+        <w:spacing w:line="315" w:lineRule="atLeast"/>
+        <w:rPr>
+          <w:rFonts w:ascii="Courier New" w:hAnsi="Courier New" w:cs="Courier New"/>
+          <w:color w:val="000000" w:themeColor="text1"/>
+          <w:sz w:val="20"/>
+          <w:szCs w:val="20"/>
+          <w:lang w:val="en-US" w:eastAsia="en-GB"/>
+        </w:rPr>
+      </w:pPr>
+      <w:r>
+        <w:rPr>
+          <w:rFonts w:ascii="Courier New" w:hAnsi="Courier New" w:cs="Courier New"/>
+          <w:color w:val="000000" w:themeColor="text1"/>
+          <w:sz w:val="20"/>
+          <w:szCs w:val="20"/>
+          <w:lang w:val="en-US" w:eastAsia="en-GB"/>
         </w:rPr>
         <w:t xml:space="preserve">    fi</w:t>
       </w:r>
@@ -5108,16 +5261,16 @@
           <w:color w:val="000000" w:themeColor="text1"/>
           <w:sz w:val="20"/>
           <w:szCs w:val="20"/>
-          <w:lang w:val="en-BY" w:eastAsia="en-GB"/>
-        </w:rPr>
-      </w:pPr>
-      <w:r>
-        <w:rPr>
-          <w:rFonts w:ascii="Courier New" w:hAnsi="Courier New" w:cs="Courier New"/>
-          <w:color w:val="000000" w:themeColor="text1"/>
-          <w:sz w:val="20"/>
-          <w:szCs w:val="20"/>
-          <w:lang w:val="en-BY" w:eastAsia="en-GB"/>
+          <w:lang w:val="en-US" w:eastAsia="en-GB"/>
+        </w:rPr>
+      </w:pPr>
+      <w:r>
+        <w:rPr>
+          <w:rFonts w:ascii="Courier New" w:hAnsi="Courier New" w:cs="Courier New"/>
+          <w:color w:val="000000" w:themeColor="text1"/>
+          <w:sz w:val="20"/>
+          <w:szCs w:val="20"/>
+          <w:lang w:val="en-US" w:eastAsia="en-GB"/>
         </w:rPr>
         <w:t>}</w:t>
       </w:r>
@@ -5133,56 +5286,78 @@
           <w:color w:val="000000" w:themeColor="text1"/>
           <w:sz w:val="20"/>
           <w:szCs w:val="20"/>
-          <w:lang w:val="en-BY" w:eastAsia="en-GB"/>
-        </w:rPr>
-      </w:pPr>
-    </w:p>
-    <w:p>
-      <w:pPr>
-        <w:widowControl/>
-        <w:autoSpaceDE/>
-        <w:autoSpaceDN/>
-        <w:spacing w:line="315" w:lineRule="atLeast"/>
-        <w:rPr>
-          <w:rFonts w:ascii="Courier New" w:hAnsi="Courier New" w:cs="Courier New"/>
-          <w:color w:val="000000" w:themeColor="text1"/>
-          <w:sz w:val="20"/>
-          <w:szCs w:val="20"/>
-          <w:lang w:val="en-BY" w:eastAsia="en-GB"/>
-        </w:rPr>
-      </w:pPr>
-      <w:r>
-        <w:rPr>
-          <w:rFonts w:ascii="Courier New" w:hAnsi="Courier New" w:cs="Courier New"/>
-          <w:color w:val="000000" w:themeColor="text1"/>
-          <w:sz w:val="20"/>
-          <w:szCs w:val="20"/>
-          <w:lang w:val="en-BY" w:eastAsia="en-GB"/>
-        </w:rPr>
-        <w:t>function log_results {</w:t>
-      </w:r>
-    </w:p>
-    <w:p>
-      <w:pPr>
-        <w:widowControl/>
-        <w:autoSpaceDE/>
-        <w:autoSpaceDN/>
-        <w:spacing w:line="315" w:lineRule="atLeast"/>
-        <w:rPr>
-          <w:rFonts w:ascii="Courier New" w:hAnsi="Courier New" w:cs="Courier New"/>
-          <w:color w:val="000000" w:themeColor="text1"/>
-          <w:sz w:val="20"/>
-          <w:szCs w:val="20"/>
-          <w:lang w:val="en-BY" w:eastAsia="en-GB"/>
-        </w:rPr>
-      </w:pPr>
-      <w:r>
-        <w:rPr>
-          <w:rFonts w:ascii="Courier New" w:hAnsi="Courier New" w:cs="Courier New"/>
-          <w:color w:val="000000" w:themeColor="text1"/>
-          <w:sz w:val="20"/>
-          <w:szCs w:val="20"/>
-          <w:lang w:val="en-BY" w:eastAsia="en-GB"/>
+          <w:lang w:val="en-US" w:eastAsia="en-GB"/>
+        </w:rPr>
+      </w:pPr>
+    </w:p>
+    <w:p>
+      <w:pPr>
+        <w:widowControl/>
+        <w:autoSpaceDE/>
+        <w:autoSpaceDN/>
+        <w:spacing w:line="315" w:lineRule="atLeast"/>
+        <w:rPr>
+          <w:rFonts w:ascii="Courier New" w:hAnsi="Courier New" w:cs="Courier New"/>
+          <w:color w:val="000000" w:themeColor="text1"/>
+          <w:sz w:val="20"/>
+          <w:szCs w:val="20"/>
+          <w:lang w:val="en-US" w:eastAsia="en-GB"/>
+        </w:rPr>
+      </w:pPr>
+      <w:r>
+        <w:rPr>
+          <w:rFonts w:ascii="Courier New" w:hAnsi="Courier New" w:cs="Courier New"/>
+          <w:color w:val="000000" w:themeColor="text1"/>
+          <w:sz w:val="20"/>
+          <w:szCs w:val="20"/>
+          <w:lang w:val="en-US" w:eastAsia="en-GB"/>
+        </w:rPr>
+        <w:t xml:space="preserve">function </w:t>
+      </w:r>
+      <w:proofErr w:type="spellStart"/>
+      <w:r>
+        <w:rPr>
+          <w:rFonts w:ascii="Courier New" w:hAnsi="Courier New" w:cs="Courier New"/>
+          <w:color w:val="000000" w:themeColor="text1"/>
+          <w:sz w:val="20"/>
+          <w:szCs w:val="20"/>
+          <w:lang w:val="en-US" w:eastAsia="en-GB"/>
+        </w:rPr>
+        <w:t>log_results</w:t>
+      </w:r>
+      <w:proofErr w:type="spellEnd"/>
+      <w:r>
+        <w:rPr>
+          <w:rFonts w:ascii="Courier New" w:hAnsi="Courier New" w:cs="Courier New"/>
+          <w:color w:val="000000" w:themeColor="text1"/>
+          <w:sz w:val="20"/>
+          <w:szCs w:val="20"/>
+          <w:lang w:val="en-US" w:eastAsia="en-GB"/>
+        </w:rPr>
+        <w:t xml:space="preserve"> {</w:t>
+      </w:r>
+    </w:p>
+    <w:p>
+      <w:pPr>
+        <w:widowControl/>
+        <w:autoSpaceDE/>
+        <w:autoSpaceDN/>
+        <w:spacing w:line="315" w:lineRule="atLeast"/>
+        <w:rPr>
+          <w:rFonts w:ascii="Courier New" w:hAnsi="Courier New" w:cs="Courier New"/>
+          <w:color w:val="000000" w:themeColor="text1"/>
+          <w:sz w:val="20"/>
+          <w:szCs w:val="20"/>
+          <w:lang w:val="en-US" w:eastAsia="en-GB"/>
+        </w:rPr>
+      </w:pPr>
+      <w:r>
+        <w:rPr>
+          <w:rFonts w:ascii="Courier New" w:hAnsi="Courier New" w:cs="Courier New"/>
+          <w:color w:val="000000" w:themeColor="text1"/>
+          <w:sz w:val="20"/>
+          <w:szCs w:val="20"/>
+          <w:lang w:val="en-US" w:eastAsia="en-GB"/>
         </w:rPr>
         <w:t xml:space="preserve">    local result="$1"</w:t>
       </w:r>
@@ -5198,91 +5373,179 @@
           <w:color w:val="000000" w:themeColor="text1"/>
           <w:sz w:val="20"/>
           <w:szCs w:val="20"/>
-          <w:lang w:val="en-BY" w:eastAsia="en-GB"/>
-        </w:rPr>
-      </w:pPr>
-      <w:r>
-        <w:rPr>
-          <w:rFonts w:ascii="Courier New" w:hAnsi="Courier New" w:cs="Courier New"/>
-          <w:color w:val="000000" w:themeColor="text1"/>
-          <w:sz w:val="20"/>
-          <w:szCs w:val="20"/>
-          <w:lang w:val="en-BY" w:eastAsia="en-GB"/>
-        </w:rPr>
-        <w:t xml:space="preserve">    local log_file="$(dirname "$0")/log.txt"</w:t>
-      </w:r>
-    </w:p>
-    <w:p>
-      <w:pPr>
-        <w:widowControl/>
-        <w:autoSpaceDE/>
-        <w:autoSpaceDN/>
-        <w:spacing w:line="315" w:lineRule="atLeast"/>
-        <w:rPr>
-          <w:rFonts w:ascii="Courier New" w:hAnsi="Courier New" w:cs="Courier New"/>
-          <w:color w:val="000000" w:themeColor="text1"/>
-          <w:sz w:val="20"/>
-          <w:szCs w:val="20"/>
-          <w:lang w:val="en-BY" w:eastAsia="en-GB"/>
-        </w:rPr>
-      </w:pPr>
-      <w:r>
-        <w:rPr>
-          <w:rFonts w:ascii="Courier New" w:hAnsi="Courier New" w:cs="Courier New"/>
-          <w:color w:val="000000" w:themeColor="text1"/>
-          <w:sz w:val="20"/>
-          <w:szCs w:val="20"/>
-          <w:lang w:val="en-BY" w:eastAsia="en-GB"/>
-        </w:rPr>
-        <w:t xml:space="preserve">    local timestamp=$(date +"%Y-%m-%d %H:%M:%S")</w:t>
-      </w:r>
-    </w:p>
-    <w:p>
-      <w:pPr>
-        <w:widowControl/>
-        <w:autoSpaceDE/>
-        <w:autoSpaceDN/>
-        <w:spacing w:line="315" w:lineRule="atLeast"/>
-        <w:rPr>
-          <w:rFonts w:ascii="Courier New" w:hAnsi="Courier New" w:cs="Courier New"/>
-          <w:color w:val="000000" w:themeColor="text1"/>
-          <w:sz w:val="20"/>
-          <w:szCs w:val="20"/>
-          <w:lang w:val="en-BY" w:eastAsia="en-GB"/>
-        </w:rPr>
-      </w:pPr>
-      <w:r>
-        <w:rPr>
-          <w:rFonts w:ascii="Courier New" w:hAnsi="Courier New" w:cs="Courier New"/>
-          <w:color w:val="000000" w:themeColor="text1"/>
-          <w:sz w:val="20"/>
-          <w:szCs w:val="20"/>
-          <w:lang w:val="en-BY" w:eastAsia="en-GB"/>
-        </w:rPr>
-        <w:t xml:space="preserve">    echo "[$timestamp] $result" &gt;&gt; "$log_file"</w:t>
-      </w:r>
-    </w:p>
-    <w:p>
-      <w:pPr>
-        <w:widowControl/>
-        <w:autoSpaceDE/>
-        <w:autoSpaceDN/>
-        <w:spacing w:line="315" w:lineRule="atLeast"/>
-        <w:rPr>
-          <w:rFonts w:ascii="Courier New" w:hAnsi="Courier New" w:cs="Courier New"/>
-          <w:color w:val="000000" w:themeColor="text1"/>
-          <w:sz w:val="20"/>
-          <w:szCs w:val="20"/>
-          <w:lang w:val="en-BY" w:eastAsia="en-GB"/>
-        </w:rPr>
-      </w:pPr>
-      <w:r>
-        <w:rPr>
-          <w:rFonts w:ascii="Courier New" w:hAnsi="Courier New" w:cs="Courier New"/>
-          <w:color w:val="000000" w:themeColor="text1"/>
-          <w:sz w:val="20"/>
-          <w:szCs w:val="20"/>
-          <w:lang w:val="en-BY" w:eastAsia="en-GB"/>
+          <w:lang w:val="en-US" w:eastAsia="en-GB"/>
+        </w:rPr>
+      </w:pPr>
+      <w:r>
+        <w:rPr>
+          <w:rFonts w:ascii="Courier New" w:hAnsi="Courier New" w:cs="Courier New"/>
+          <w:color w:val="000000" w:themeColor="text1"/>
+          <w:sz w:val="20"/>
+          <w:szCs w:val="20"/>
+          <w:lang w:val="en-US" w:eastAsia="en-GB"/>
+        </w:rPr>
+        <w:t xml:space="preserve">    local </w:t>
+      </w:r>
+      <w:proofErr w:type="spellStart"/>
+      <w:r>
+        <w:rPr>
+          <w:rFonts w:ascii="Courier New" w:hAnsi="Courier New" w:cs="Courier New"/>
+          <w:color w:val="000000" w:themeColor="text1"/>
+          <w:sz w:val="20"/>
+          <w:szCs w:val="20"/>
+          <w:lang w:val="en-US" w:eastAsia="en-GB"/>
+        </w:rPr>
+        <w:t>log_file</w:t>
+      </w:r>
+      <w:proofErr w:type="spellEnd"/>
+      <w:r>
+        <w:rPr>
+          <w:rFonts w:ascii="Courier New" w:hAnsi="Courier New" w:cs="Courier New"/>
+          <w:color w:val="000000" w:themeColor="text1"/>
+          <w:sz w:val="20"/>
+          <w:szCs w:val="20"/>
+          <w:lang w:val="en-US" w:eastAsia="en-GB"/>
+        </w:rPr>
+        <w:t>="$(</w:t>
+      </w:r>
+      <w:proofErr w:type="spellStart"/>
+      <w:r>
+        <w:rPr>
+          <w:rFonts w:ascii="Courier New" w:hAnsi="Courier New" w:cs="Courier New"/>
+          <w:color w:val="000000" w:themeColor="text1"/>
+          <w:sz w:val="20"/>
+          <w:szCs w:val="20"/>
+          <w:lang w:val="en-US" w:eastAsia="en-GB"/>
+        </w:rPr>
+        <w:t>dirname</w:t>
+      </w:r>
+      <w:proofErr w:type="spellEnd"/>
+      <w:r>
+        <w:rPr>
+          <w:rFonts w:ascii="Courier New" w:hAnsi="Courier New" w:cs="Courier New"/>
+          <w:color w:val="000000" w:themeColor="text1"/>
+          <w:sz w:val="20"/>
+          <w:szCs w:val="20"/>
+          <w:lang w:val="en-US" w:eastAsia="en-GB"/>
+        </w:rPr>
+        <w:t xml:space="preserve"> "$0")/log.txt"</w:t>
+      </w:r>
+    </w:p>
+    <w:p>
+      <w:pPr>
+        <w:widowControl/>
+        <w:autoSpaceDE/>
+        <w:autoSpaceDN/>
+        <w:spacing w:line="315" w:lineRule="atLeast"/>
+        <w:rPr>
+          <w:rFonts w:ascii="Courier New" w:hAnsi="Courier New" w:cs="Courier New"/>
+          <w:color w:val="000000" w:themeColor="text1"/>
+          <w:sz w:val="20"/>
+          <w:szCs w:val="20"/>
+          <w:lang w:val="en-US" w:eastAsia="en-GB"/>
+        </w:rPr>
+      </w:pPr>
+      <w:r>
+        <w:rPr>
+          <w:rFonts w:ascii="Courier New" w:hAnsi="Courier New" w:cs="Courier New"/>
+          <w:color w:val="000000" w:themeColor="text1"/>
+          <w:sz w:val="20"/>
+          <w:szCs w:val="20"/>
+          <w:lang w:val="en-US" w:eastAsia="en-GB"/>
+        </w:rPr>
+        <w:t xml:space="preserve">    local timestamp=$(date +"%Y-%m-%d %</w:t>
+      </w:r>
+      <w:proofErr w:type="gramStart"/>
+      <w:r>
+        <w:rPr>
+          <w:rFonts w:ascii="Courier New" w:hAnsi="Courier New" w:cs="Courier New"/>
+          <w:color w:val="000000" w:themeColor="text1"/>
+          <w:sz w:val="20"/>
+          <w:szCs w:val="20"/>
+          <w:lang w:val="en-US" w:eastAsia="en-GB"/>
+        </w:rPr>
+        <w:t>H:%</w:t>
+      </w:r>
+      <w:proofErr w:type="gramEnd"/>
+      <w:r>
+        <w:rPr>
+          <w:rFonts w:ascii="Courier New" w:hAnsi="Courier New" w:cs="Courier New"/>
+          <w:color w:val="000000" w:themeColor="text1"/>
+          <w:sz w:val="20"/>
+          <w:szCs w:val="20"/>
+          <w:lang w:val="en-US" w:eastAsia="en-GB"/>
+        </w:rPr>
+        <w:t>M:%S")</w:t>
+      </w:r>
+    </w:p>
+    <w:p>
+      <w:pPr>
+        <w:widowControl/>
+        <w:autoSpaceDE/>
+        <w:autoSpaceDN/>
+        <w:spacing w:line="315" w:lineRule="atLeast"/>
+        <w:rPr>
+          <w:rFonts w:ascii="Courier New" w:hAnsi="Courier New" w:cs="Courier New"/>
+          <w:color w:val="000000" w:themeColor="text1"/>
+          <w:sz w:val="20"/>
+          <w:szCs w:val="20"/>
+          <w:lang w:val="en-US" w:eastAsia="en-GB"/>
+        </w:rPr>
+      </w:pPr>
+      <w:r>
+        <w:rPr>
+          <w:rFonts w:ascii="Courier New" w:hAnsi="Courier New" w:cs="Courier New"/>
+          <w:color w:val="000000" w:themeColor="text1"/>
+          <w:sz w:val="20"/>
+          <w:szCs w:val="20"/>
+          <w:lang w:val="en-US" w:eastAsia="en-GB"/>
+        </w:rPr>
+        <w:t xml:space="preserve">    echo "[$timestamp] $result" &gt;&gt; "$</w:t>
+      </w:r>
+      <w:proofErr w:type="spellStart"/>
+      <w:r>
+        <w:rPr>
+          <w:rFonts w:ascii="Courier New" w:hAnsi="Courier New" w:cs="Courier New"/>
+          <w:color w:val="000000" w:themeColor="text1"/>
+          <w:sz w:val="20"/>
+          <w:szCs w:val="20"/>
+          <w:lang w:val="en-US" w:eastAsia="en-GB"/>
+        </w:rPr>
+        <w:t>log_file</w:t>
+      </w:r>
+      <w:proofErr w:type="spellEnd"/>
+      <w:r>
+        <w:rPr>
+          <w:rFonts w:ascii="Courier New" w:hAnsi="Courier New" w:cs="Courier New"/>
+          <w:color w:val="000000" w:themeColor="text1"/>
+          <w:sz w:val="20"/>
+          <w:szCs w:val="20"/>
+          <w:lang w:val="en-US" w:eastAsia="en-GB"/>
+        </w:rPr>
+        <w:t>"</w:t>
+      </w:r>
+    </w:p>
+    <w:p>
+      <w:pPr>
+        <w:widowControl/>
+        <w:autoSpaceDE/>
+        <w:autoSpaceDN/>
+        <w:spacing w:line="315" w:lineRule="atLeast"/>
+        <w:rPr>
+          <w:rFonts w:ascii="Courier New" w:hAnsi="Courier New" w:cs="Courier New"/>
+          <w:color w:val="000000" w:themeColor="text1"/>
+          <w:sz w:val="20"/>
+          <w:szCs w:val="20"/>
+          <w:lang w:val="en-US" w:eastAsia="en-GB"/>
+        </w:rPr>
+      </w:pPr>
+      <w:r>
+        <w:rPr>
+          <w:rFonts w:ascii="Courier New" w:hAnsi="Courier New" w:cs="Courier New"/>
+          <w:color w:val="000000" w:themeColor="text1"/>
+          <w:sz w:val="20"/>
+          <w:szCs w:val="20"/>
+          <w:lang w:val="en-US" w:eastAsia="en-GB"/>
         </w:rPr>
         <w:t>}</w:t>
       </w:r>
@@ -5298,206 +5561,416 @@
           <w:color w:val="000000" w:themeColor="text1"/>
           <w:sz w:val="20"/>
           <w:szCs w:val="20"/>
-          <w:lang w:val="en-BY" w:eastAsia="en-GB"/>
-        </w:rPr>
-      </w:pPr>
-    </w:p>
-    <w:p>
-      <w:pPr>
-        <w:widowControl/>
-        <w:autoSpaceDE/>
-        <w:autoSpaceDN/>
-        <w:spacing w:line="315" w:lineRule="atLeast"/>
-        <w:rPr>
-          <w:rFonts w:ascii="Courier New" w:hAnsi="Courier New" w:cs="Courier New"/>
-          <w:color w:val="000000" w:themeColor="text1"/>
-          <w:sz w:val="20"/>
-          <w:szCs w:val="20"/>
-          <w:lang w:val="en-BY" w:eastAsia="en-GB"/>
-        </w:rPr>
-      </w:pPr>
-      <w:r>
-        <w:rPr>
-          <w:rFonts w:ascii="Courier New" w:hAnsi="Courier New" w:cs="Courier New"/>
-          <w:color w:val="000000" w:themeColor="text1"/>
-          <w:sz w:val="20"/>
-          <w:szCs w:val="20"/>
-          <w:lang w:val="en-BY" w:eastAsia="en-GB"/>
-        </w:rPr>
-        <w:t>function shuffle_cards {</w:t>
-      </w:r>
-    </w:p>
-    <w:p>
-      <w:pPr>
-        <w:widowControl/>
-        <w:autoSpaceDE/>
-        <w:autoSpaceDN/>
-        <w:spacing w:line="315" w:lineRule="atLeast"/>
-        <w:rPr>
-          <w:rFonts w:ascii="Courier New" w:hAnsi="Courier New" w:cs="Courier New"/>
-          <w:color w:val="000000" w:themeColor="text1"/>
-          <w:sz w:val="20"/>
-          <w:szCs w:val="20"/>
-          <w:lang w:val="en-BY" w:eastAsia="en-GB"/>
-        </w:rPr>
-      </w:pPr>
-      <w:r>
-        <w:rPr>
-          <w:rFonts w:ascii="Courier New" w:hAnsi="Courier New" w:cs="Courier New"/>
-          <w:color w:val="000000" w:themeColor="text1"/>
-          <w:sz w:val="20"/>
-          <w:szCs w:val="20"/>
-          <w:lang w:val="en-BY" w:eastAsia="en-GB"/>
-        </w:rPr>
-        <w:t xml:space="preserve">    local i j temp</w:t>
-      </w:r>
-    </w:p>
-    <w:p>
-      <w:pPr>
-        <w:widowControl/>
-        <w:autoSpaceDE/>
-        <w:autoSpaceDN/>
-        <w:spacing w:line="315" w:lineRule="atLeast"/>
-        <w:rPr>
-          <w:rFonts w:ascii="Courier New" w:hAnsi="Courier New" w:cs="Courier New"/>
-          <w:color w:val="000000" w:themeColor="text1"/>
-          <w:sz w:val="20"/>
-          <w:szCs w:val="20"/>
-          <w:lang w:val="en-BY" w:eastAsia="en-GB"/>
-        </w:rPr>
-      </w:pPr>
-      <w:r>
-        <w:rPr>
-          <w:rFonts w:ascii="Courier New" w:hAnsi="Courier New" w:cs="Courier New"/>
-          <w:color w:val="000000" w:themeColor="text1"/>
-          <w:sz w:val="20"/>
-          <w:szCs w:val="20"/>
-          <w:lang w:val="en-BY" w:eastAsia="en-GB"/>
-        </w:rPr>
-        <w:t xml:space="preserve">    for ((i = 16 - 1; i &gt; 0; i--)); do</w:t>
-      </w:r>
-    </w:p>
-    <w:p>
-      <w:pPr>
-        <w:widowControl/>
-        <w:autoSpaceDE/>
-        <w:autoSpaceDN/>
-        <w:spacing w:line="315" w:lineRule="atLeast"/>
-        <w:rPr>
-          <w:rFonts w:ascii="Courier New" w:hAnsi="Courier New" w:cs="Courier New"/>
-          <w:color w:val="000000" w:themeColor="text1"/>
-          <w:sz w:val="20"/>
-          <w:szCs w:val="20"/>
-          <w:lang w:val="en-BY" w:eastAsia="en-GB"/>
-        </w:rPr>
-      </w:pPr>
-      <w:r>
-        <w:rPr>
-          <w:rFonts w:ascii="Courier New" w:hAnsi="Courier New" w:cs="Courier New"/>
-          <w:color w:val="000000" w:themeColor="text1"/>
-          <w:sz w:val="20"/>
-          <w:szCs w:val="20"/>
-          <w:lang w:val="en-BY" w:eastAsia="en-GB"/>
-        </w:rPr>
-        <w:t xml:space="preserve">        j=$((RANDOM % i + 1))</w:t>
-      </w:r>
-    </w:p>
-    <w:p>
-      <w:pPr>
-        <w:widowControl/>
-        <w:autoSpaceDE/>
-        <w:autoSpaceDN/>
-        <w:spacing w:line="315" w:lineRule="atLeast"/>
-        <w:rPr>
-          <w:rFonts w:ascii="Courier New" w:hAnsi="Courier New" w:cs="Courier New"/>
-          <w:color w:val="000000" w:themeColor="text1"/>
-          <w:sz w:val="20"/>
-          <w:szCs w:val="20"/>
-          <w:lang w:val="en-BY" w:eastAsia="en-GB"/>
-        </w:rPr>
-      </w:pPr>
-      <w:r>
-        <w:rPr>
-          <w:rFonts w:ascii="Courier New" w:hAnsi="Courier New" w:cs="Courier New"/>
-          <w:color w:val="000000" w:themeColor="text1"/>
-          <w:sz w:val="20"/>
-          <w:szCs w:val="20"/>
-          <w:lang w:val="en-BY" w:eastAsia="en-GB"/>
-        </w:rPr>
-        <w:t xml:space="preserve">        temp=${cards[$i]}</w:t>
-      </w:r>
-    </w:p>
-    <w:p>
-      <w:pPr>
-        <w:widowControl/>
-        <w:autoSpaceDE/>
-        <w:autoSpaceDN/>
-        <w:spacing w:line="315" w:lineRule="atLeast"/>
-        <w:rPr>
-          <w:rFonts w:ascii="Courier New" w:hAnsi="Courier New" w:cs="Courier New"/>
-          <w:color w:val="000000" w:themeColor="text1"/>
-          <w:sz w:val="20"/>
-          <w:szCs w:val="20"/>
-          <w:lang w:val="en-BY" w:eastAsia="en-GB"/>
-        </w:rPr>
-      </w:pPr>
-      <w:r>
-        <w:rPr>
-          <w:rFonts w:ascii="Courier New" w:hAnsi="Courier New" w:cs="Courier New"/>
-          <w:color w:val="000000" w:themeColor="text1"/>
-          <w:sz w:val="20"/>
-          <w:szCs w:val="20"/>
-          <w:lang w:val="en-BY" w:eastAsia="en-GB"/>
-        </w:rPr>
-        <w:t xml:space="preserve">        cards[$i]=${cards[$j]}</w:t>
-      </w:r>
-    </w:p>
-    <w:p>
-      <w:pPr>
-        <w:widowControl/>
-        <w:autoSpaceDE/>
-        <w:autoSpaceDN/>
-        <w:spacing w:line="315" w:lineRule="atLeast"/>
-        <w:rPr>
-          <w:rFonts w:ascii="Courier New" w:hAnsi="Courier New" w:cs="Courier New"/>
-          <w:color w:val="000000" w:themeColor="text1"/>
-          <w:sz w:val="20"/>
-          <w:szCs w:val="20"/>
-          <w:lang w:val="en-BY" w:eastAsia="en-GB"/>
-        </w:rPr>
-      </w:pPr>
-      <w:r>
-        <w:rPr>
-          <w:rFonts w:ascii="Courier New" w:hAnsi="Courier New" w:cs="Courier New"/>
-          <w:color w:val="000000" w:themeColor="text1"/>
-          <w:sz w:val="20"/>
-          <w:szCs w:val="20"/>
-          <w:lang w:val="en-BY" w:eastAsia="en-GB"/>
-        </w:rPr>
-        <w:t xml:space="preserve">        cards[$j]=$temp</w:t>
-      </w:r>
-    </w:p>
-    <w:p>
-      <w:pPr>
-        <w:widowControl/>
-        <w:autoSpaceDE/>
-        <w:autoSpaceDN/>
-        <w:spacing w:line="315" w:lineRule="atLeast"/>
-        <w:rPr>
-          <w:rFonts w:ascii="Courier New" w:hAnsi="Courier New" w:cs="Courier New"/>
-          <w:color w:val="000000" w:themeColor="text1"/>
-          <w:sz w:val="20"/>
-          <w:szCs w:val="20"/>
-          <w:lang w:val="en-BY" w:eastAsia="en-GB"/>
-        </w:rPr>
-      </w:pPr>
-      <w:r>
-        <w:rPr>
-          <w:rFonts w:ascii="Courier New" w:hAnsi="Courier New" w:cs="Courier New"/>
-          <w:color w:val="000000" w:themeColor="text1"/>
-          <w:sz w:val="20"/>
-          <w:szCs w:val="20"/>
-          <w:lang w:val="en-BY" w:eastAsia="en-GB"/>
+          <w:lang w:val="en-US" w:eastAsia="en-GB"/>
+        </w:rPr>
+      </w:pPr>
+    </w:p>
+    <w:p>
+      <w:pPr>
+        <w:widowControl/>
+        <w:autoSpaceDE/>
+        <w:autoSpaceDN/>
+        <w:spacing w:line="315" w:lineRule="atLeast"/>
+        <w:rPr>
+          <w:rFonts w:ascii="Courier New" w:hAnsi="Courier New" w:cs="Courier New"/>
+          <w:color w:val="000000" w:themeColor="text1"/>
+          <w:sz w:val="20"/>
+          <w:szCs w:val="20"/>
+          <w:lang w:val="en-US" w:eastAsia="en-GB"/>
+        </w:rPr>
+      </w:pPr>
+      <w:r>
+        <w:rPr>
+          <w:rFonts w:ascii="Courier New" w:hAnsi="Courier New" w:cs="Courier New"/>
+          <w:color w:val="000000" w:themeColor="text1"/>
+          <w:sz w:val="20"/>
+          <w:szCs w:val="20"/>
+          <w:lang w:val="en-US" w:eastAsia="en-GB"/>
+        </w:rPr>
+        <w:t xml:space="preserve">function </w:t>
+      </w:r>
+      <w:proofErr w:type="spellStart"/>
+      <w:r>
+        <w:rPr>
+          <w:rFonts w:ascii="Courier New" w:hAnsi="Courier New" w:cs="Courier New"/>
+          <w:color w:val="000000" w:themeColor="text1"/>
+          <w:sz w:val="20"/>
+          <w:szCs w:val="20"/>
+          <w:lang w:val="en-US" w:eastAsia="en-GB"/>
+        </w:rPr>
+        <w:t>shuffle_cards</w:t>
+      </w:r>
+      <w:proofErr w:type="spellEnd"/>
+      <w:r>
+        <w:rPr>
+          <w:rFonts w:ascii="Courier New" w:hAnsi="Courier New" w:cs="Courier New"/>
+          <w:color w:val="000000" w:themeColor="text1"/>
+          <w:sz w:val="20"/>
+          <w:szCs w:val="20"/>
+          <w:lang w:val="en-US" w:eastAsia="en-GB"/>
+        </w:rPr>
+        <w:t xml:space="preserve"> {</w:t>
+      </w:r>
+    </w:p>
+    <w:p>
+      <w:pPr>
+        <w:widowControl/>
+        <w:autoSpaceDE/>
+        <w:autoSpaceDN/>
+        <w:spacing w:line="315" w:lineRule="atLeast"/>
+        <w:rPr>
+          <w:rFonts w:ascii="Courier New" w:hAnsi="Courier New" w:cs="Courier New"/>
+          <w:color w:val="000000" w:themeColor="text1"/>
+          <w:sz w:val="20"/>
+          <w:szCs w:val="20"/>
+          <w:lang w:val="en-US" w:eastAsia="en-GB"/>
+        </w:rPr>
+      </w:pPr>
+      <w:r>
+        <w:rPr>
+          <w:rFonts w:ascii="Courier New" w:hAnsi="Courier New" w:cs="Courier New"/>
+          <w:color w:val="000000" w:themeColor="text1"/>
+          <w:sz w:val="20"/>
+          <w:szCs w:val="20"/>
+          <w:lang w:val="en-US" w:eastAsia="en-GB"/>
+        </w:rPr>
+        <w:t xml:space="preserve">    local </w:t>
+      </w:r>
+      <w:proofErr w:type="spellStart"/>
+      <w:r>
+        <w:rPr>
+          <w:rFonts w:ascii="Courier New" w:hAnsi="Courier New" w:cs="Courier New"/>
+          <w:color w:val="000000" w:themeColor="text1"/>
+          <w:sz w:val="20"/>
+          <w:szCs w:val="20"/>
+          <w:lang w:val="en-US" w:eastAsia="en-GB"/>
+        </w:rPr>
+        <w:t>i</w:t>
+      </w:r>
+      <w:proofErr w:type="spellEnd"/>
+      <w:r>
+        <w:rPr>
+          <w:rFonts w:ascii="Courier New" w:hAnsi="Courier New" w:cs="Courier New"/>
+          <w:color w:val="000000" w:themeColor="text1"/>
+          <w:sz w:val="20"/>
+          <w:szCs w:val="20"/>
+          <w:lang w:val="en-US" w:eastAsia="en-GB"/>
+        </w:rPr>
+        <w:t xml:space="preserve"> j temp</w:t>
+      </w:r>
+    </w:p>
+    <w:p>
+      <w:pPr>
+        <w:widowControl/>
+        <w:autoSpaceDE/>
+        <w:autoSpaceDN/>
+        <w:spacing w:line="315" w:lineRule="atLeast"/>
+        <w:rPr>
+          <w:rFonts w:ascii="Courier New" w:hAnsi="Courier New" w:cs="Courier New"/>
+          <w:color w:val="000000" w:themeColor="text1"/>
+          <w:sz w:val="20"/>
+          <w:szCs w:val="20"/>
+          <w:lang w:val="en-US" w:eastAsia="en-GB"/>
+        </w:rPr>
+      </w:pPr>
+      <w:r>
+        <w:rPr>
+          <w:rFonts w:ascii="Courier New" w:hAnsi="Courier New" w:cs="Courier New"/>
+          <w:color w:val="000000" w:themeColor="text1"/>
+          <w:sz w:val="20"/>
+          <w:szCs w:val="20"/>
+          <w:lang w:val="en-US" w:eastAsia="en-GB"/>
+        </w:rPr>
+        <w:t xml:space="preserve">    for ((</w:t>
+      </w:r>
+      <w:proofErr w:type="spellStart"/>
+      <w:r>
+        <w:rPr>
+          <w:rFonts w:ascii="Courier New" w:hAnsi="Courier New" w:cs="Courier New"/>
+          <w:color w:val="000000" w:themeColor="text1"/>
+          <w:sz w:val="20"/>
+          <w:szCs w:val="20"/>
+          <w:lang w:val="en-US" w:eastAsia="en-GB"/>
+        </w:rPr>
+        <w:t>i</w:t>
+      </w:r>
+      <w:proofErr w:type="spellEnd"/>
+      <w:r>
+        <w:rPr>
+          <w:rFonts w:ascii="Courier New" w:hAnsi="Courier New" w:cs="Courier New"/>
+          <w:color w:val="000000" w:themeColor="text1"/>
+          <w:sz w:val="20"/>
+          <w:szCs w:val="20"/>
+          <w:lang w:val="en-US" w:eastAsia="en-GB"/>
+        </w:rPr>
+        <w:t xml:space="preserve"> = 16 - 1; </w:t>
+      </w:r>
+      <w:proofErr w:type="spellStart"/>
+      <w:r>
+        <w:rPr>
+          <w:rFonts w:ascii="Courier New" w:hAnsi="Courier New" w:cs="Courier New"/>
+          <w:color w:val="000000" w:themeColor="text1"/>
+          <w:sz w:val="20"/>
+          <w:szCs w:val="20"/>
+          <w:lang w:val="en-US" w:eastAsia="en-GB"/>
+        </w:rPr>
+        <w:t>i</w:t>
+      </w:r>
+      <w:proofErr w:type="spellEnd"/>
+      <w:r>
+        <w:rPr>
+          <w:rFonts w:ascii="Courier New" w:hAnsi="Courier New" w:cs="Courier New"/>
+          <w:color w:val="000000" w:themeColor="text1"/>
+          <w:sz w:val="20"/>
+          <w:szCs w:val="20"/>
+          <w:lang w:val="en-US" w:eastAsia="en-GB"/>
+        </w:rPr>
+        <w:t xml:space="preserve"> &gt; 0; </w:t>
+      </w:r>
+      <w:proofErr w:type="spellStart"/>
+      <w:r>
+        <w:rPr>
+          <w:rFonts w:ascii="Courier New" w:hAnsi="Courier New" w:cs="Courier New"/>
+          <w:color w:val="000000" w:themeColor="text1"/>
+          <w:sz w:val="20"/>
+          <w:szCs w:val="20"/>
+          <w:lang w:val="en-US" w:eastAsia="en-GB"/>
+        </w:rPr>
+        <w:t>i</w:t>
+      </w:r>
+      <w:proofErr w:type="spellEnd"/>
+      <w:r>
+        <w:rPr>
+          <w:rFonts w:ascii="Courier New" w:hAnsi="Courier New" w:cs="Courier New"/>
+          <w:color w:val="000000" w:themeColor="text1"/>
+          <w:sz w:val="20"/>
+          <w:szCs w:val="20"/>
+          <w:lang w:val="en-US" w:eastAsia="en-GB"/>
+        </w:rPr>
+        <w:t>--)); do</w:t>
+      </w:r>
+    </w:p>
+    <w:p>
+      <w:pPr>
+        <w:widowControl/>
+        <w:autoSpaceDE/>
+        <w:autoSpaceDN/>
+        <w:spacing w:line="315" w:lineRule="atLeast"/>
+        <w:rPr>
+          <w:rFonts w:ascii="Courier New" w:hAnsi="Courier New" w:cs="Courier New"/>
+          <w:color w:val="000000" w:themeColor="text1"/>
+          <w:sz w:val="20"/>
+          <w:szCs w:val="20"/>
+          <w:lang w:val="en-US" w:eastAsia="en-GB"/>
+        </w:rPr>
+      </w:pPr>
+      <w:r>
+        <w:rPr>
+          <w:rFonts w:ascii="Courier New" w:hAnsi="Courier New" w:cs="Courier New"/>
+          <w:color w:val="000000" w:themeColor="text1"/>
+          <w:sz w:val="20"/>
+          <w:szCs w:val="20"/>
+          <w:lang w:val="en-US" w:eastAsia="en-GB"/>
+        </w:rPr>
+        <w:t xml:space="preserve">        j=$((RANDOM % </w:t>
+      </w:r>
+      <w:proofErr w:type="spellStart"/>
+      <w:r>
+        <w:rPr>
+          <w:rFonts w:ascii="Courier New" w:hAnsi="Courier New" w:cs="Courier New"/>
+          <w:color w:val="000000" w:themeColor="text1"/>
+          <w:sz w:val="20"/>
+          <w:szCs w:val="20"/>
+          <w:lang w:val="en-US" w:eastAsia="en-GB"/>
+        </w:rPr>
+        <w:t>i</w:t>
+      </w:r>
+      <w:proofErr w:type="spellEnd"/>
+      <w:r>
+        <w:rPr>
+          <w:rFonts w:ascii="Courier New" w:hAnsi="Courier New" w:cs="Courier New"/>
+          <w:color w:val="000000" w:themeColor="text1"/>
+          <w:sz w:val="20"/>
+          <w:szCs w:val="20"/>
+          <w:lang w:val="en-US" w:eastAsia="en-GB"/>
+        </w:rPr>
+        <w:t xml:space="preserve"> + 1))</w:t>
+      </w:r>
+    </w:p>
+    <w:p>
+      <w:pPr>
+        <w:widowControl/>
+        <w:autoSpaceDE/>
+        <w:autoSpaceDN/>
+        <w:spacing w:line="315" w:lineRule="atLeast"/>
+        <w:rPr>
+          <w:rFonts w:ascii="Courier New" w:hAnsi="Courier New" w:cs="Courier New"/>
+          <w:color w:val="000000" w:themeColor="text1"/>
+          <w:sz w:val="20"/>
+          <w:szCs w:val="20"/>
+          <w:lang w:val="en-US" w:eastAsia="en-GB"/>
+        </w:rPr>
+      </w:pPr>
+      <w:r>
+        <w:rPr>
+          <w:rFonts w:ascii="Courier New" w:hAnsi="Courier New" w:cs="Courier New"/>
+          <w:color w:val="000000" w:themeColor="text1"/>
+          <w:sz w:val="20"/>
+          <w:szCs w:val="20"/>
+          <w:lang w:val="en-US" w:eastAsia="en-GB"/>
+        </w:rPr>
+        <w:t xml:space="preserve">        temp=${cards[$</w:t>
+      </w:r>
+      <w:proofErr w:type="spellStart"/>
+      <w:r>
+        <w:rPr>
+          <w:rFonts w:ascii="Courier New" w:hAnsi="Courier New" w:cs="Courier New"/>
+          <w:color w:val="000000" w:themeColor="text1"/>
+          <w:sz w:val="20"/>
+          <w:szCs w:val="20"/>
+          <w:lang w:val="en-US" w:eastAsia="en-GB"/>
+        </w:rPr>
+        <w:t>i</w:t>
+      </w:r>
+      <w:proofErr w:type="spellEnd"/>
+      <w:r>
+        <w:rPr>
+          <w:rFonts w:ascii="Courier New" w:hAnsi="Courier New" w:cs="Courier New"/>
+          <w:color w:val="000000" w:themeColor="text1"/>
+          <w:sz w:val="20"/>
+          <w:szCs w:val="20"/>
+          <w:lang w:val="en-US" w:eastAsia="en-GB"/>
+        </w:rPr>
+        <w:t>]}</w:t>
+      </w:r>
+    </w:p>
+    <w:p>
+      <w:pPr>
+        <w:widowControl/>
+        <w:autoSpaceDE/>
+        <w:autoSpaceDN/>
+        <w:spacing w:line="315" w:lineRule="atLeast"/>
+        <w:rPr>
+          <w:rFonts w:ascii="Courier New" w:hAnsi="Courier New" w:cs="Courier New"/>
+          <w:color w:val="000000" w:themeColor="text1"/>
+          <w:sz w:val="20"/>
+          <w:szCs w:val="20"/>
+          <w:lang w:val="en-US" w:eastAsia="en-GB"/>
+        </w:rPr>
+      </w:pPr>
+      <w:r>
+        <w:rPr>
+          <w:rFonts w:ascii="Courier New" w:hAnsi="Courier New" w:cs="Courier New"/>
+          <w:color w:val="000000" w:themeColor="text1"/>
+          <w:sz w:val="20"/>
+          <w:szCs w:val="20"/>
+          <w:lang w:val="en-US" w:eastAsia="en-GB"/>
+        </w:rPr>
+        <w:t xml:space="preserve">        cards[$</w:t>
+      </w:r>
+      <w:proofErr w:type="spellStart"/>
+      <w:proofErr w:type="gramStart"/>
+      <w:r>
+        <w:rPr>
+          <w:rFonts w:ascii="Courier New" w:hAnsi="Courier New" w:cs="Courier New"/>
+          <w:color w:val="000000" w:themeColor="text1"/>
+          <w:sz w:val="20"/>
+          <w:szCs w:val="20"/>
+          <w:lang w:val="en-US" w:eastAsia="en-GB"/>
+        </w:rPr>
+        <w:t>i</w:t>
+      </w:r>
+      <w:proofErr w:type="spellEnd"/>
+      <w:r>
+        <w:rPr>
+          <w:rFonts w:ascii="Courier New" w:hAnsi="Courier New" w:cs="Courier New"/>
+          <w:color w:val="000000" w:themeColor="text1"/>
+          <w:sz w:val="20"/>
+          <w:szCs w:val="20"/>
+          <w:lang w:val="en-US" w:eastAsia="en-GB"/>
+        </w:rPr>
+        <w:t>]=</w:t>
+      </w:r>
+      <w:proofErr w:type="gramEnd"/>
+      <w:r>
+        <w:rPr>
+          <w:rFonts w:ascii="Courier New" w:hAnsi="Courier New" w:cs="Courier New"/>
+          <w:color w:val="000000" w:themeColor="text1"/>
+          <w:sz w:val="20"/>
+          <w:szCs w:val="20"/>
+          <w:lang w:val="en-US" w:eastAsia="en-GB"/>
+        </w:rPr>
+        <w:t>${cards[$j]}</w:t>
+      </w:r>
+    </w:p>
+    <w:p>
+      <w:pPr>
+        <w:widowControl/>
+        <w:autoSpaceDE/>
+        <w:autoSpaceDN/>
+        <w:spacing w:line="315" w:lineRule="atLeast"/>
+        <w:rPr>
+          <w:rFonts w:ascii="Courier New" w:hAnsi="Courier New" w:cs="Courier New"/>
+          <w:color w:val="000000" w:themeColor="text1"/>
+          <w:sz w:val="20"/>
+          <w:szCs w:val="20"/>
+          <w:lang w:val="en-US" w:eastAsia="en-GB"/>
+        </w:rPr>
+      </w:pPr>
+      <w:r>
+        <w:rPr>
+          <w:rFonts w:ascii="Courier New" w:hAnsi="Courier New" w:cs="Courier New"/>
+          <w:color w:val="000000" w:themeColor="text1"/>
+          <w:sz w:val="20"/>
+          <w:szCs w:val="20"/>
+          <w:lang w:val="en-US" w:eastAsia="en-GB"/>
+        </w:rPr>
+        <w:t xml:space="preserve">        cards[$</w:t>
+      </w:r>
+      <w:proofErr w:type="gramStart"/>
+      <w:r>
+        <w:rPr>
+          <w:rFonts w:ascii="Courier New" w:hAnsi="Courier New" w:cs="Courier New"/>
+          <w:color w:val="000000" w:themeColor="text1"/>
+          <w:sz w:val="20"/>
+          <w:szCs w:val="20"/>
+          <w:lang w:val="en-US" w:eastAsia="en-GB"/>
+        </w:rPr>
+        <w:t>j]=</w:t>
+      </w:r>
+      <w:proofErr w:type="gramEnd"/>
+      <w:r>
+        <w:rPr>
+          <w:rFonts w:ascii="Courier New" w:hAnsi="Courier New" w:cs="Courier New"/>
+          <w:color w:val="000000" w:themeColor="text1"/>
+          <w:sz w:val="20"/>
+          <w:szCs w:val="20"/>
+          <w:lang w:val="en-US" w:eastAsia="en-GB"/>
+        </w:rPr>
+        <w:t>$temp</w:t>
+      </w:r>
+    </w:p>
+    <w:p>
+      <w:pPr>
+        <w:widowControl/>
+        <w:autoSpaceDE/>
+        <w:autoSpaceDN/>
+        <w:spacing w:line="315" w:lineRule="atLeast"/>
+        <w:rPr>
+          <w:rFonts w:ascii="Courier New" w:hAnsi="Courier New" w:cs="Courier New"/>
+          <w:color w:val="000000" w:themeColor="text1"/>
+          <w:sz w:val="20"/>
+          <w:szCs w:val="20"/>
+          <w:lang w:val="en-US" w:eastAsia="en-GB"/>
+        </w:rPr>
+      </w:pPr>
+      <w:r>
+        <w:rPr>
+          <w:rFonts w:ascii="Courier New" w:hAnsi="Courier New" w:cs="Courier New"/>
+          <w:color w:val="000000" w:themeColor="text1"/>
+          <w:sz w:val="20"/>
+          <w:szCs w:val="20"/>
+          <w:lang w:val="en-US" w:eastAsia="en-GB"/>
         </w:rPr>
         <w:t xml:space="preserve">    done</w:t>
       </w:r>
@@ -5513,16 +5986,16 @@
           <w:color w:val="000000" w:themeColor="text1"/>
           <w:sz w:val="20"/>
           <w:szCs w:val="20"/>
-          <w:lang w:val="en-BY" w:eastAsia="en-GB"/>
-        </w:rPr>
-      </w:pPr>
-      <w:r>
-        <w:rPr>
-          <w:rFonts w:ascii="Courier New" w:hAnsi="Courier New" w:cs="Courier New"/>
-          <w:color w:val="000000" w:themeColor="text1"/>
-          <w:sz w:val="20"/>
-          <w:szCs w:val="20"/>
-          <w:lang w:val="en-BY" w:eastAsia="en-GB"/>
+          <w:lang w:val="en-US" w:eastAsia="en-GB"/>
+        </w:rPr>
+      </w:pPr>
+      <w:r>
+        <w:rPr>
+          <w:rFonts w:ascii="Courier New" w:hAnsi="Courier New" w:cs="Courier New"/>
+          <w:color w:val="000000" w:themeColor="text1"/>
+          <w:sz w:val="20"/>
+          <w:szCs w:val="20"/>
+          <w:lang w:val="en-US" w:eastAsia="en-GB"/>
         </w:rPr>
         <w:t>}</w:t>
       </w:r>
@@ -5538,56 +6011,68 @@
           <w:color w:val="000000" w:themeColor="text1"/>
           <w:sz w:val="20"/>
           <w:szCs w:val="20"/>
-          <w:lang w:val="en-BY" w:eastAsia="en-GB"/>
-        </w:rPr>
-      </w:pPr>
-    </w:p>
-    <w:p>
-      <w:pPr>
-        <w:widowControl/>
-        <w:autoSpaceDE/>
-        <w:autoSpaceDN/>
-        <w:spacing w:line="315" w:lineRule="atLeast"/>
-        <w:rPr>
-          <w:rFonts w:ascii="Courier New" w:hAnsi="Courier New" w:cs="Courier New"/>
-          <w:color w:val="000000" w:themeColor="text1"/>
-          <w:sz w:val="20"/>
-          <w:szCs w:val="20"/>
-          <w:lang w:val="en-BY" w:eastAsia="en-GB"/>
-        </w:rPr>
-      </w:pPr>
-      <w:r>
-        <w:rPr>
-          <w:rFonts w:ascii="Courier New" w:hAnsi="Courier New" w:cs="Courier New"/>
-          <w:color w:val="000000" w:themeColor="text1"/>
-          <w:sz w:val="20"/>
-          <w:szCs w:val="20"/>
-          <w:lang w:val="en-BY" w:eastAsia="en-GB"/>
-        </w:rPr>
-        <w:t>board=(</w:t>
-      </w:r>
-    </w:p>
-    <w:p>
-      <w:pPr>
-        <w:widowControl/>
-        <w:autoSpaceDE/>
-        <w:autoSpaceDN/>
-        <w:spacing w:line="315" w:lineRule="atLeast"/>
-        <w:rPr>
-          <w:rFonts w:ascii="Courier New" w:hAnsi="Courier New" w:cs="Courier New"/>
-          <w:color w:val="000000" w:themeColor="text1"/>
-          <w:sz w:val="20"/>
-          <w:szCs w:val="20"/>
-          <w:lang w:val="en-BY" w:eastAsia="en-GB"/>
-        </w:rPr>
-      </w:pPr>
-      <w:r>
-        <w:rPr>
-          <w:rFonts w:ascii="Courier New" w:hAnsi="Courier New" w:cs="Courier New"/>
-          <w:color w:val="000000" w:themeColor="text1"/>
-          <w:sz w:val="20"/>
-          <w:szCs w:val="20"/>
-          <w:lang w:val="en-BY" w:eastAsia="en-GB"/>
+          <w:lang w:val="en-US" w:eastAsia="en-GB"/>
+        </w:rPr>
+      </w:pPr>
+    </w:p>
+    <w:p>
+      <w:pPr>
+        <w:widowControl/>
+        <w:autoSpaceDE/>
+        <w:autoSpaceDN/>
+        <w:spacing w:line="315" w:lineRule="atLeast"/>
+        <w:rPr>
+          <w:rFonts w:ascii="Courier New" w:hAnsi="Courier New" w:cs="Courier New"/>
+          <w:color w:val="000000" w:themeColor="text1"/>
+          <w:sz w:val="20"/>
+          <w:szCs w:val="20"/>
+          <w:lang w:val="en-US" w:eastAsia="en-GB"/>
+        </w:rPr>
+      </w:pPr>
+      <w:r>
+        <w:rPr>
+          <w:rFonts w:ascii="Courier New" w:hAnsi="Courier New" w:cs="Courier New"/>
+          <w:color w:val="000000" w:themeColor="text1"/>
+          <w:sz w:val="20"/>
+          <w:szCs w:val="20"/>
+          <w:lang w:val="en-US" w:eastAsia="en-GB"/>
+        </w:rPr>
+        <w:t>board</w:t>
+      </w:r>
+      <w:proofErr w:type="gramStart"/>
+      <w:r>
+        <w:rPr>
+          <w:rFonts w:ascii="Courier New" w:hAnsi="Courier New" w:cs="Courier New"/>
+          <w:color w:val="000000" w:themeColor="text1"/>
+          <w:sz w:val="20"/>
+          <w:szCs w:val="20"/>
+          <w:lang w:val="en-US" w:eastAsia="en-GB"/>
+        </w:rPr>
+        <w:t>=(</w:t>
+      </w:r>
+      <w:proofErr w:type="gramEnd"/>
+    </w:p>
+    <w:p>
+      <w:pPr>
+        <w:widowControl/>
+        <w:autoSpaceDE/>
+        <w:autoSpaceDN/>
+        <w:spacing w:line="315" w:lineRule="atLeast"/>
+        <w:rPr>
+          <w:rFonts w:ascii="Courier New" w:hAnsi="Courier New" w:cs="Courier New"/>
+          <w:color w:val="000000" w:themeColor="text1"/>
+          <w:sz w:val="20"/>
+          <w:szCs w:val="20"/>
+          <w:lang w:val="en-US" w:eastAsia="en-GB"/>
+        </w:rPr>
+      </w:pPr>
+      <w:r>
+        <w:rPr>
+          <w:rFonts w:ascii="Courier New" w:hAnsi="Courier New" w:cs="Courier New"/>
+          <w:color w:val="000000" w:themeColor="text1"/>
+          <w:sz w:val="20"/>
+          <w:szCs w:val="20"/>
+          <w:lang w:val="en-US" w:eastAsia="en-GB"/>
         </w:rPr>
         <w:t xml:space="preserve">    " " " " " " " "</w:t>
       </w:r>
@@ -5603,16 +6088,16 @@
           <w:color w:val="000000" w:themeColor="text1"/>
           <w:sz w:val="20"/>
           <w:szCs w:val="20"/>
-          <w:lang w:val="en-BY" w:eastAsia="en-GB"/>
-        </w:rPr>
-      </w:pPr>
-      <w:r>
-        <w:rPr>
-          <w:rFonts w:ascii="Courier New" w:hAnsi="Courier New" w:cs="Courier New"/>
-          <w:color w:val="000000" w:themeColor="text1"/>
-          <w:sz w:val="20"/>
-          <w:szCs w:val="20"/>
-          <w:lang w:val="en-BY" w:eastAsia="en-GB"/>
+          <w:lang w:val="en-US" w:eastAsia="en-GB"/>
+        </w:rPr>
+      </w:pPr>
+      <w:r>
+        <w:rPr>
+          <w:rFonts w:ascii="Courier New" w:hAnsi="Courier New" w:cs="Courier New"/>
+          <w:color w:val="000000" w:themeColor="text1"/>
+          <w:sz w:val="20"/>
+          <w:szCs w:val="20"/>
+          <w:lang w:val="en-US" w:eastAsia="en-GB"/>
         </w:rPr>
         <w:t xml:space="preserve">    " " " " " " " "</w:t>
       </w:r>
@@ -5628,16 +6113,16 @@
           <w:color w:val="000000" w:themeColor="text1"/>
           <w:sz w:val="20"/>
           <w:szCs w:val="20"/>
-          <w:lang w:val="en-BY" w:eastAsia="en-GB"/>
-        </w:rPr>
-      </w:pPr>
-      <w:r>
-        <w:rPr>
-          <w:rFonts w:ascii="Courier New" w:hAnsi="Courier New" w:cs="Courier New"/>
-          <w:color w:val="000000" w:themeColor="text1"/>
-          <w:sz w:val="20"/>
-          <w:szCs w:val="20"/>
-          <w:lang w:val="en-BY" w:eastAsia="en-GB"/>
+          <w:lang w:val="en-US" w:eastAsia="en-GB"/>
+        </w:rPr>
+      </w:pPr>
+      <w:r>
+        <w:rPr>
+          <w:rFonts w:ascii="Courier New" w:hAnsi="Courier New" w:cs="Courier New"/>
+          <w:color w:val="000000" w:themeColor="text1"/>
+          <w:sz w:val="20"/>
+          <w:szCs w:val="20"/>
+          <w:lang w:val="en-US" w:eastAsia="en-GB"/>
         </w:rPr>
         <w:t xml:space="preserve">    " " " " " " " "</w:t>
       </w:r>
@@ -5653,16 +6138,16 @@
           <w:color w:val="000000" w:themeColor="text1"/>
           <w:sz w:val="20"/>
           <w:szCs w:val="20"/>
-          <w:lang w:val="en-BY" w:eastAsia="en-GB"/>
-        </w:rPr>
-      </w:pPr>
-      <w:r>
-        <w:rPr>
-          <w:rFonts w:ascii="Courier New" w:hAnsi="Courier New" w:cs="Courier New"/>
-          <w:color w:val="000000" w:themeColor="text1"/>
-          <w:sz w:val="20"/>
-          <w:szCs w:val="20"/>
-          <w:lang w:val="en-BY" w:eastAsia="en-GB"/>
+          <w:lang w:val="en-US" w:eastAsia="en-GB"/>
+        </w:rPr>
+      </w:pPr>
+      <w:r>
+        <w:rPr>
+          <w:rFonts w:ascii="Courier New" w:hAnsi="Courier New" w:cs="Courier New"/>
+          <w:color w:val="000000" w:themeColor="text1"/>
+          <w:sz w:val="20"/>
+          <w:szCs w:val="20"/>
+          <w:lang w:val="en-US" w:eastAsia="en-GB"/>
         </w:rPr>
         <w:t xml:space="preserve">    " " " " " " " "</w:t>
       </w:r>
@@ -5678,16 +6163,16 @@
           <w:color w:val="000000" w:themeColor="text1"/>
           <w:sz w:val="20"/>
           <w:szCs w:val="20"/>
-          <w:lang w:val="en-BY" w:eastAsia="en-GB"/>
-        </w:rPr>
-      </w:pPr>
-      <w:r>
-        <w:rPr>
-          <w:rFonts w:ascii="Courier New" w:hAnsi="Courier New" w:cs="Courier New"/>
-          <w:color w:val="000000" w:themeColor="text1"/>
-          <w:sz w:val="20"/>
-          <w:szCs w:val="20"/>
-          <w:lang w:val="en-BY" w:eastAsia="en-GB"/>
+          <w:lang w:val="en-US" w:eastAsia="en-GB"/>
+        </w:rPr>
+      </w:pPr>
+      <w:r>
+        <w:rPr>
+          <w:rFonts w:ascii="Courier New" w:hAnsi="Courier New" w:cs="Courier New"/>
+          <w:color w:val="000000" w:themeColor="text1"/>
+          <w:sz w:val="20"/>
+          <w:szCs w:val="20"/>
+          <w:lang w:val="en-US" w:eastAsia="en-GB"/>
         </w:rPr>
         <w:t>)</w:t>
       </w:r>
@@ -5703,41 +6188,53 @@
           <w:color w:val="000000" w:themeColor="text1"/>
           <w:sz w:val="20"/>
           <w:szCs w:val="20"/>
-          <w:lang w:val="en-BY" w:eastAsia="en-GB"/>
-        </w:rPr>
-      </w:pPr>
-      <w:r>
-        <w:rPr>
-          <w:rFonts w:ascii="Courier New" w:hAnsi="Courier New" w:cs="Courier New"/>
-          <w:color w:val="000000" w:themeColor="text1"/>
-          <w:sz w:val="20"/>
-          <w:szCs w:val="20"/>
-          <w:lang w:val="en-BY" w:eastAsia="en-GB"/>
-        </w:rPr>
-        <w:t>cards=(</w:t>
-      </w:r>
-    </w:p>
-    <w:p>
-      <w:pPr>
-        <w:widowControl/>
-        <w:autoSpaceDE/>
-        <w:autoSpaceDN/>
-        <w:spacing w:line="315" w:lineRule="atLeast"/>
-        <w:rPr>
-          <w:rFonts w:ascii="Courier New" w:hAnsi="Courier New" w:cs="Courier New"/>
-          <w:color w:val="000000" w:themeColor="text1"/>
-          <w:sz w:val="20"/>
-          <w:szCs w:val="20"/>
-          <w:lang w:val="en-BY" w:eastAsia="en-GB"/>
-        </w:rPr>
-      </w:pPr>
-      <w:r>
-        <w:rPr>
-          <w:rFonts w:ascii="Courier New" w:hAnsi="Courier New" w:cs="Courier New"/>
-          <w:color w:val="000000" w:themeColor="text1"/>
-          <w:sz w:val="20"/>
-          <w:szCs w:val="20"/>
-          <w:lang w:val="en-BY" w:eastAsia="en-GB"/>
+          <w:lang w:val="en-US" w:eastAsia="en-GB"/>
+        </w:rPr>
+      </w:pPr>
+      <w:r>
+        <w:rPr>
+          <w:rFonts w:ascii="Courier New" w:hAnsi="Courier New" w:cs="Courier New"/>
+          <w:color w:val="000000" w:themeColor="text1"/>
+          <w:sz w:val="20"/>
+          <w:szCs w:val="20"/>
+          <w:lang w:val="en-US" w:eastAsia="en-GB"/>
+        </w:rPr>
+        <w:t>cards</w:t>
+      </w:r>
+      <w:proofErr w:type="gramStart"/>
+      <w:r>
+        <w:rPr>
+          <w:rFonts w:ascii="Courier New" w:hAnsi="Courier New" w:cs="Courier New"/>
+          <w:color w:val="000000" w:themeColor="text1"/>
+          <w:sz w:val="20"/>
+          <w:szCs w:val="20"/>
+          <w:lang w:val="en-US" w:eastAsia="en-GB"/>
+        </w:rPr>
+        <w:t>=(</w:t>
+      </w:r>
+      <w:proofErr w:type="gramEnd"/>
+    </w:p>
+    <w:p>
+      <w:pPr>
+        <w:widowControl/>
+        <w:autoSpaceDE/>
+        <w:autoSpaceDN/>
+        <w:spacing w:line="315" w:lineRule="atLeast"/>
+        <w:rPr>
+          <w:rFonts w:ascii="Courier New" w:hAnsi="Courier New" w:cs="Courier New"/>
+          <w:color w:val="000000" w:themeColor="text1"/>
+          <w:sz w:val="20"/>
+          <w:szCs w:val="20"/>
+          <w:lang w:val="en-US" w:eastAsia="en-GB"/>
+        </w:rPr>
+      </w:pPr>
+      <w:r>
+        <w:rPr>
+          <w:rFonts w:ascii="Courier New" w:hAnsi="Courier New" w:cs="Courier New"/>
+          <w:color w:val="000000" w:themeColor="text1"/>
+          <w:sz w:val="20"/>
+          <w:szCs w:val="20"/>
+          <w:lang w:val="en-US" w:eastAsia="en-GB"/>
         </w:rPr>
         <w:t xml:space="preserve">    "A" "A" "B" "B" </w:t>
       </w:r>
@@ -5753,16 +6250,16 @@
           <w:color w:val="000000" w:themeColor="text1"/>
           <w:sz w:val="20"/>
           <w:szCs w:val="20"/>
-          <w:lang w:val="en-BY" w:eastAsia="en-GB"/>
-        </w:rPr>
-      </w:pPr>
-      <w:r>
-        <w:rPr>
-          <w:rFonts w:ascii="Courier New" w:hAnsi="Courier New" w:cs="Courier New"/>
-          <w:color w:val="000000" w:themeColor="text1"/>
-          <w:sz w:val="20"/>
-          <w:szCs w:val="20"/>
-          <w:lang w:val="en-BY" w:eastAsia="en-GB"/>
+          <w:lang w:val="en-US" w:eastAsia="en-GB"/>
+        </w:rPr>
+      </w:pPr>
+      <w:r>
+        <w:rPr>
+          <w:rFonts w:ascii="Courier New" w:hAnsi="Courier New" w:cs="Courier New"/>
+          <w:color w:val="000000" w:themeColor="text1"/>
+          <w:sz w:val="20"/>
+          <w:szCs w:val="20"/>
+          <w:lang w:val="en-US" w:eastAsia="en-GB"/>
         </w:rPr>
         <w:t xml:space="preserve">    "C" "C" "D" "D"</w:t>
       </w:r>
@@ -5778,16 +6275,16 @@
           <w:color w:val="000000" w:themeColor="text1"/>
           <w:sz w:val="20"/>
           <w:szCs w:val="20"/>
-          <w:lang w:val="en-BY" w:eastAsia="en-GB"/>
-        </w:rPr>
-      </w:pPr>
-      <w:r>
-        <w:rPr>
-          <w:rFonts w:ascii="Courier New" w:hAnsi="Courier New" w:cs="Courier New"/>
-          <w:color w:val="000000" w:themeColor="text1"/>
-          <w:sz w:val="20"/>
-          <w:szCs w:val="20"/>
-          <w:lang w:val="en-BY" w:eastAsia="en-GB"/>
+          <w:lang w:val="en-US" w:eastAsia="en-GB"/>
+        </w:rPr>
+      </w:pPr>
+      <w:r>
+        <w:rPr>
+          <w:rFonts w:ascii="Courier New" w:hAnsi="Courier New" w:cs="Courier New"/>
+          <w:color w:val="000000" w:themeColor="text1"/>
+          <w:sz w:val="20"/>
+          <w:szCs w:val="20"/>
+          <w:lang w:val="en-US" w:eastAsia="en-GB"/>
         </w:rPr>
         <w:t xml:space="preserve">    "E" "E" "F" "F"</w:t>
       </w:r>
@@ -5803,16 +6300,16 @@
           <w:color w:val="000000" w:themeColor="text1"/>
           <w:sz w:val="20"/>
           <w:szCs w:val="20"/>
-          <w:lang w:val="en-BY" w:eastAsia="en-GB"/>
-        </w:rPr>
-      </w:pPr>
-      <w:r>
-        <w:rPr>
-          <w:rFonts w:ascii="Courier New" w:hAnsi="Courier New" w:cs="Courier New"/>
-          <w:color w:val="000000" w:themeColor="text1"/>
-          <w:sz w:val="20"/>
-          <w:szCs w:val="20"/>
-          <w:lang w:val="en-BY" w:eastAsia="en-GB"/>
+          <w:lang w:val="en-US" w:eastAsia="en-GB"/>
+        </w:rPr>
+      </w:pPr>
+      <w:r>
+        <w:rPr>
+          <w:rFonts w:ascii="Courier New" w:hAnsi="Courier New" w:cs="Courier New"/>
+          <w:color w:val="000000" w:themeColor="text1"/>
+          <w:sz w:val="20"/>
+          <w:szCs w:val="20"/>
+          <w:lang w:val="en-US" w:eastAsia="en-GB"/>
         </w:rPr>
         <w:lastRenderedPageBreak/>
         <w:t xml:space="preserve">    "G" "G" "H" "H"</w:t>
@@ -5829,16 +6326,16 @@
           <w:color w:val="000000" w:themeColor="text1"/>
           <w:sz w:val="20"/>
           <w:szCs w:val="20"/>
-          <w:lang w:val="en-BY" w:eastAsia="en-GB"/>
-        </w:rPr>
-      </w:pPr>
-      <w:r>
-        <w:rPr>
-          <w:rFonts w:ascii="Courier New" w:hAnsi="Courier New" w:cs="Courier New"/>
-          <w:color w:val="000000" w:themeColor="text1"/>
-          <w:sz w:val="20"/>
-          <w:szCs w:val="20"/>
-          <w:lang w:val="en-BY" w:eastAsia="en-GB"/>
+          <w:lang w:val="en-US" w:eastAsia="en-GB"/>
+        </w:rPr>
+      </w:pPr>
+      <w:r>
+        <w:rPr>
+          <w:rFonts w:ascii="Courier New" w:hAnsi="Courier New" w:cs="Courier New"/>
+          <w:color w:val="000000" w:themeColor="text1"/>
+          <w:sz w:val="20"/>
+          <w:szCs w:val="20"/>
+          <w:lang w:val="en-US" w:eastAsia="en-GB"/>
         </w:rPr>
         <w:t>)</w:t>
       </w:r>
@@ -5854,31 +6351,31 @@
           <w:color w:val="000000" w:themeColor="text1"/>
           <w:sz w:val="20"/>
           <w:szCs w:val="20"/>
-          <w:lang w:val="en-BY" w:eastAsia="en-GB"/>
-        </w:rPr>
-      </w:pPr>
-    </w:p>
-    <w:p>
-      <w:pPr>
-        <w:widowControl/>
-        <w:autoSpaceDE/>
-        <w:autoSpaceDN/>
-        <w:spacing w:line="315" w:lineRule="atLeast"/>
-        <w:rPr>
-          <w:rFonts w:ascii="Courier New" w:hAnsi="Courier New" w:cs="Courier New"/>
-          <w:color w:val="000000" w:themeColor="text1"/>
-          <w:sz w:val="20"/>
-          <w:szCs w:val="20"/>
-          <w:lang w:val="en-BY" w:eastAsia="en-GB"/>
-        </w:rPr>
-      </w:pPr>
-      <w:r>
-        <w:rPr>
-          <w:rFonts w:ascii="Courier New" w:hAnsi="Courier New" w:cs="Courier New"/>
-          <w:color w:val="000000" w:themeColor="text1"/>
-          <w:sz w:val="20"/>
-          <w:szCs w:val="20"/>
-          <w:lang w:val="en-BY" w:eastAsia="en-GB"/>
+          <w:lang w:val="en-US" w:eastAsia="en-GB"/>
+        </w:rPr>
+      </w:pPr>
+    </w:p>
+    <w:p>
+      <w:pPr>
+        <w:widowControl/>
+        <w:autoSpaceDE/>
+        <w:autoSpaceDN/>
+        <w:spacing w:line="315" w:lineRule="atLeast"/>
+        <w:rPr>
+          <w:rFonts w:ascii="Courier New" w:hAnsi="Courier New" w:cs="Courier New"/>
+          <w:color w:val="000000" w:themeColor="text1"/>
+          <w:sz w:val="20"/>
+          <w:szCs w:val="20"/>
+          <w:lang w:val="en-US" w:eastAsia="en-GB"/>
+        </w:rPr>
+      </w:pPr>
+      <w:r>
+        <w:rPr>
+          <w:rFonts w:ascii="Courier New" w:hAnsi="Courier New" w:cs="Courier New"/>
+          <w:color w:val="000000" w:themeColor="text1"/>
+          <w:sz w:val="20"/>
+          <w:szCs w:val="20"/>
+          <w:lang w:val="en-US" w:eastAsia="en-GB"/>
         </w:rPr>
         <w:t>player1_pairs=0</w:t>
       </w:r>
@@ -5894,16 +6391,16 @@
           <w:color w:val="000000" w:themeColor="text1"/>
           <w:sz w:val="20"/>
           <w:szCs w:val="20"/>
-          <w:lang w:val="en-BY" w:eastAsia="en-GB"/>
-        </w:rPr>
-      </w:pPr>
-      <w:r>
-        <w:rPr>
-          <w:rFonts w:ascii="Courier New" w:hAnsi="Courier New" w:cs="Courier New"/>
-          <w:color w:val="000000" w:themeColor="text1"/>
-          <w:sz w:val="20"/>
-          <w:szCs w:val="20"/>
-          <w:lang w:val="en-BY" w:eastAsia="en-GB"/>
+          <w:lang w:val="en-US" w:eastAsia="en-GB"/>
+        </w:rPr>
+      </w:pPr>
+      <w:r>
+        <w:rPr>
+          <w:rFonts w:ascii="Courier New" w:hAnsi="Courier New" w:cs="Courier New"/>
+          <w:color w:val="000000" w:themeColor="text1"/>
+          <w:sz w:val="20"/>
+          <w:szCs w:val="20"/>
+          <w:lang w:val="en-US" w:eastAsia="en-GB"/>
         </w:rPr>
         <w:t>player2_pairs=0</w:t>
       </w:r>
@@ -5919,56 +6416,78 @@
           <w:color w:val="000000" w:themeColor="text1"/>
           <w:sz w:val="20"/>
           <w:szCs w:val="20"/>
-          <w:lang w:val="en-BY" w:eastAsia="en-GB"/>
-        </w:rPr>
-      </w:pPr>
-    </w:p>
-    <w:p>
-      <w:pPr>
-        <w:widowControl/>
-        <w:autoSpaceDE/>
-        <w:autoSpaceDN/>
-        <w:spacing w:line="315" w:lineRule="atLeast"/>
-        <w:rPr>
-          <w:rFonts w:ascii="Courier New" w:hAnsi="Courier New" w:cs="Courier New"/>
-          <w:color w:val="000000" w:themeColor="text1"/>
-          <w:sz w:val="20"/>
-          <w:szCs w:val="20"/>
-          <w:lang w:val="en-BY" w:eastAsia="en-GB"/>
-        </w:rPr>
-      </w:pPr>
-      <w:r>
-        <w:rPr>
-          <w:rFonts w:ascii="Courier New" w:hAnsi="Courier New" w:cs="Courier New"/>
-          <w:color w:val="000000" w:themeColor="text1"/>
-          <w:sz w:val="20"/>
-          <w:szCs w:val="20"/>
-          <w:lang w:val="en-BY" w:eastAsia="en-GB"/>
-        </w:rPr>
-        <w:t>function display_board {</w:t>
-      </w:r>
-    </w:p>
-    <w:p>
-      <w:pPr>
-        <w:widowControl/>
-        <w:autoSpaceDE/>
-        <w:autoSpaceDN/>
-        <w:spacing w:line="315" w:lineRule="atLeast"/>
-        <w:rPr>
-          <w:rFonts w:ascii="Courier New" w:hAnsi="Courier New" w:cs="Courier New"/>
-          <w:color w:val="000000" w:themeColor="text1"/>
-          <w:sz w:val="20"/>
-          <w:szCs w:val="20"/>
-          <w:lang w:val="en-BY" w:eastAsia="en-GB"/>
-        </w:rPr>
-      </w:pPr>
-      <w:r>
-        <w:rPr>
-          <w:rFonts w:ascii="Courier New" w:hAnsi="Courier New" w:cs="Courier New"/>
-          <w:color w:val="000000" w:themeColor="text1"/>
-          <w:sz w:val="20"/>
-          <w:szCs w:val="20"/>
-          <w:lang w:val="en-BY" w:eastAsia="en-GB"/>
+          <w:lang w:val="en-US" w:eastAsia="en-GB"/>
+        </w:rPr>
+      </w:pPr>
+    </w:p>
+    <w:p>
+      <w:pPr>
+        <w:widowControl/>
+        <w:autoSpaceDE/>
+        <w:autoSpaceDN/>
+        <w:spacing w:line="315" w:lineRule="atLeast"/>
+        <w:rPr>
+          <w:rFonts w:ascii="Courier New" w:hAnsi="Courier New" w:cs="Courier New"/>
+          <w:color w:val="000000" w:themeColor="text1"/>
+          <w:sz w:val="20"/>
+          <w:szCs w:val="20"/>
+          <w:lang w:val="en-US" w:eastAsia="en-GB"/>
+        </w:rPr>
+      </w:pPr>
+      <w:r>
+        <w:rPr>
+          <w:rFonts w:ascii="Courier New" w:hAnsi="Courier New" w:cs="Courier New"/>
+          <w:color w:val="000000" w:themeColor="text1"/>
+          <w:sz w:val="20"/>
+          <w:szCs w:val="20"/>
+          <w:lang w:val="en-US" w:eastAsia="en-GB"/>
+        </w:rPr>
+        <w:t xml:space="preserve">function </w:t>
+      </w:r>
+      <w:proofErr w:type="spellStart"/>
+      <w:r>
+        <w:rPr>
+          <w:rFonts w:ascii="Courier New" w:hAnsi="Courier New" w:cs="Courier New"/>
+          <w:color w:val="000000" w:themeColor="text1"/>
+          <w:sz w:val="20"/>
+          <w:szCs w:val="20"/>
+          <w:lang w:val="en-US" w:eastAsia="en-GB"/>
+        </w:rPr>
+        <w:t>display_board</w:t>
+      </w:r>
+      <w:proofErr w:type="spellEnd"/>
+      <w:r>
+        <w:rPr>
+          <w:rFonts w:ascii="Courier New" w:hAnsi="Courier New" w:cs="Courier New"/>
+          <w:color w:val="000000" w:themeColor="text1"/>
+          <w:sz w:val="20"/>
+          <w:szCs w:val="20"/>
+          <w:lang w:val="en-US" w:eastAsia="en-GB"/>
+        </w:rPr>
+        <w:t xml:space="preserve"> {</w:t>
+      </w:r>
+    </w:p>
+    <w:p>
+      <w:pPr>
+        <w:widowControl/>
+        <w:autoSpaceDE/>
+        <w:autoSpaceDN/>
+        <w:spacing w:line="315" w:lineRule="atLeast"/>
+        <w:rPr>
+          <w:rFonts w:ascii="Courier New" w:hAnsi="Courier New" w:cs="Courier New"/>
+          <w:color w:val="000000" w:themeColor="text1"/>
+          <w:sz w:val="20"/>
+          <w:szCs w:val="20"/>
+          <w:lang w:val="en-US" w:eastAsia="en-GB"/>
+        </w:rPr>
+      </w:pPr>
+      <w:r>
+        <w:rPr>
+          <w:rFonts w:ascii="Courier New" w:hAnsi="Courier New" w:cs="Courier New"/>
+          <w:color w:val="000000" w:themeColor="text1"/>
+          <w:sz w:val="20"/>
+          <w:szCs w:val="20"/>
+          <w:lang w:val="en-US" w:eastAsia="en-GB"/>
         </w:rPr>
         <w:t xml:space="preserve">    clear</w:t>
       </w:r>
@@ -5984,16 +6503,16 @@
           <w:color w:val="000000" w:themeColor="text1"/>
           <w:sz w:val="20"/>
           <w:szCs w:val="20"/>
-          <w:lang w:val="en-BY" w:eastAsia="en-GB"/>
-        </w:rPr>
-      </w:pPr>
-      <w:r>
-        <w:rPr>
-          <w:rFonts w:ascii="Courier New" w:hAnsi="Courier New" w:cs="Courier New"/>
-          <w:color w:val="000000" w:themeColor="text1"/>
-          <w:sz w:val="20"/>
-          <w:szCs w:val="20"/>
-          <w:lang w:val="en-BY" w:eastAsia="en-GB"/>
+          <w:lang w:val="en-US" w:eastAsia="en-GB"/>
+        </w:rPr>
+      </w:pPr>
+      <w:r>
+        <w:rPr>
+          <w:rFonts w:ascii="Courier New" w:hAnsi="Courier New" w:cs="Courier New"/>
+          <w:color w:val="000000" w:themeColor="text1"/>
+          <w:sz w:val="20"/>
+          <w:szCs w:val="20"/>
+          <w:lang w:val="en-US" w:eastAsia="en-GB"/>
         </w:rPr>
         <w:t xml:space="preserve">    echo "+---+---+---+---+"</w:t>
       </w:r>
@@ -6009,41 +6528,63 @@
           <w:color w:val="000000" w:themeColor="text1"/>
           <w:sz w:val="20"/>
           <w:szCs w:val="20"/>
-          <w:lang w:val="en-BY" w:eastAsia="en-GB"/>
-        </w:rPr>
-      </w:pPr>
-      <w:r>
-        <w:rPr>
-          <w:rFonts w:ascii="Courier New" w:hAnsi="Courier New" w:cs="Courier New"/>
-          <w:color w:val="000000" w:themeColor="text1"/>
-          <w:sz w:val="20"/>
-          <w:szCs w:val="20"/>
-          <w:lang w:val="en-BY" w:eastAsia="en-GB"/>
-        </w:rPr>
-        <w:t xml:space="preserve">    echo "| ${board[1]} | ${board[2]} | ${board[3]} | ${board[4]} |"</w:t>
-      </w:r>
-    </w:p>
-    <w:p>
-      <w:pPr>
-        <w:widowControl/>
-        <w:autoSpaceDE/>
-        <w:autoSpaceDN/>
-        <w:spacing w:line="315" w:lineRule="atLeast"/>
-        <w:rPr>
-          <w:rFonts w:ascii="Courier New" w:hAnsi="Courier New" w:cs="Courier New"/>
-          <w:color w:val="000000" w:themeColor="text1"/>
-          <w:sz w:val="20"/>
-          <w:szCs w:val="20"/>
-          <w:lang w:val="en-BY" w:eastAsia="en-GB"/>
-        </w:rPr>
-      </w:pPr>
-      <w:r>
-        <w:rPr>
-          <w:rFonts w:ascii="Courier New" w:hAnsi="Courier New" w:cs="Courier New"/>
-          <w:color w:val="000000" w:themeColor="text1"/>
-          <w:sz w:val="20"/>
-          <w:szCs w:val="20"/>
-          <w:lang w:val="en-BY" w:eastAsia="en-GB"/>
+          <w:lang w:val="en-US" w:eastAsia="en-GB"/>
+        </w:rPr>
+      </w:pPr>
+      <w:r>
+        <w:rPr>
+          <w:rFonts w:ascii="Courier New" w:hAnsi="Courier New" w:cs="Courier New"/>
+          <w:color w:val="000000" w:themeColor="text1"/>
+          <w:sz w:val="20"/>
+          <w:szCs w:val="20"/>
+          <w:lang w:val="en-US" w:eastAsia="en-GB"/>
+        </w:rPr>
+        <w:t xml:space="preserve">    echo "| ${</w:t>
+      </w:r>
+      <w:proofErr w:type="gramStart"/>
+      <w:r>
+        <w:rPr>
+          <w:rFonts w:ascii="Courier New" w:hAnsi="Courier New" w:cs="Courier New"/>
+          <w:color w:val="000000" w:themeColor="text1"/>
+          <w:sz w:val="20"/>
+          <w:szCs w:val="20"/>
+          <w:lang w:val="en-US" w:eastAsia="en-GB"/>
+        </w:rPr>
+        <w:t>board[</w:t>
+      </w:r>
+      <w:proofErr w:type="gramEnd"/>
+      <w:r>
+        <w:rPr>
+          <w:rFonts w:ascii="Courier New" w:hAnsi="Courier New" w:cs="Courier New"/>
+          <w:color w:val="000000" w:themeColor="text1"/>
+          <w:sz w:val="20"/>
+          <w:szCs w:val="20"/>
+          <w:lang w:val="en-US" w:eastAsia="en-GB"/>
+        </w:rPr>
+        <w:t>1]} | ${board[2]} | ${board[3]} | ${board[4]} |"</w:t>
+      </w:r>
+    </w:p>
+    <w:p>
+      <w:pPr>
+        <w:widowControl/>
+        <w:autoSpaceDE/>
+        <w:autoSpaceDN/>
+        <w:spacing w:line="315" w:lineRule="atLeast"/>
+        <w:rPr>
+          <w:rFonts w:ascii="Courier New" w:hAnsi="Courier New" w:cs="Courier New"/>
+          <w:color w:val="000000" w:themeColor="text1"/>
+          <w:sz w:val="20"/>
+          <w:szCs w:val="20"/>
+          <w:lang w:val="en-US" w:eastAsia="en-GB"/>
+        </w:rPr>
+      </w:pPr>
+      <w:r>
+        <w:rPr>
+          <w:rFonts w:ascii="Courier New" w:hAnsi="Courier New" w:cs="Courier New"/>
+          <w:color w:val="000000" w:themeColor="text1"/>
+          <w:sz w:val="20"/>
+          <w:szCs w:val="20"/>
+          <w:lang w:val="en-US" w:eastAsia="en-GB"/>
         </w:rPr>
         <w:t xml:space="preserve">    echo "+---+---+---+---+"</w:t>
       </w:r>
@@ -6059,41 +6600,63 @@
           <w:color w:val="000000" w:themeColor="text1"/>
           <w:sz w:val="20"/>
           <w:szCs w:val="20"/>
-          <w:lang w:val="en-BY" w:eastAsia="en-GB"/>
-        </w:rPr>
-      </w:pPr>
-      <w:r>
-        <w:rPr>
-          <w:rFonts w:ascii="Courier New" w:hAnsi="Courier New" w:cs="Courier New"/>
-          <w:color w:val="000000" w:themeColor="text1"/>
-          <w:sz w:val="20"/>
-          <w:szCs w:val="20"/>
-          <w:lang w:val="en-BY" w:eastAsia="en-GB"/>
-        </w:rPr>
-        <w:t xml:space="preserve">    echo "| ${board[5]} | ${board[6]} | ${board[7]} | ${board[8]} |"</w:t>
-      </w:r>
-    </w:p>
-    <w:p>
-      <w:pPr>
-        <w:widowControl/>
-        <w:autoSpaceDE/>
-        <w:autoSpaceDN/>
-        <w:spacing w:line="315" w:lineRule="atLeast"/>
-        <w:rPr>
-          <w:rFonts w:ascii="Courier New" w:hAnsi="Courier New" w:cs="Courier New"/>
-          <w:color w:val="000000" w:themeColor="text1"/>
-          <w:sz w:val="20"/>
-          <w:szCs w:val="20"/>
-          <w:lang w:val="en-BY" w:eastAsia="en-GB"/>
-        </w:rPr>
-      </w:pPr>
-      <w:r>
-        <w:rPr>
-          <w:rFonts w:ascii="Courier New" w:hAnsi="Courier New" w:cs="Courier New"/>
-          <w:color w:val="000000" w:themeColor="text1"/>
-          <w:sz w:val="20"/>
-          <w:szCs w:val="20"/>
-          <w:lang w:val="en-BY" w:eastAsia="en-GB"/>
+          <w:lang w:val="en-US" w:eastAsia="en-GB"/>
+        </w:rPr>
+      </w:pPr>
+      <w:r>
+        <w:rPr>
+          <w:rFonts w:ascii="Courier New" w:hAnsi="Courier New" w:cs="Courier New"/>
+          <w:color w:val="000000" w:themeColor="text1"/>
+          <w:sz w:val="20"/>
+          <w:szCs w:val="20"/>
+          <w:lang w:val="en-US" w:eastAsia="en-GB"/>
+        </w:rPr>
+        <w:t xml:space="preserve">    echo "| ${</w:t>
+      </w:r>
+      <w:proofErr w:type="gramStart"/>
+      <w:r>
+        <w:rPr>
+          <w:rFonts w:ascii="Courier New" w:hAnsi="Courier New" w:cs="Courier New"/>
+          <w:color w:val="000000" w:themeColor="text1"/>
+          <w:sz w:val="20"/>
+          <w:szCs w:val="20"/>
+          <w:lang w:val="en-US" w:eastAsia="en-GB"/>
+        </w:rPr>
+        <w:t>board[</w:t>
+      </w:r>
+      <w:proofErr w:type="gramEnd"/>
+      <w:r>
+        <w:rPr>
+          <w:rFonts w:ascii="Courier New" w:hAnsi="Courier New" w:cs="Courier New"/>
+          <w:color w:val="000000" w:themeColor="text1"/>
+          <w:sz w:val="20"/>
+          <w:szCs w:val="20"/>
+          <w:lang w:val="en-US" w:eastAsia="en-GB"/>
+        </w:rPr>
+        <w:t>5]} | ${board[6]} | ${board[7]} | ${board[8]} |"</w:t>
+      </w:r>
+    </w:p>
+    <w:p>
+      <w:pPr>
+        <w:widowControl/>
+        <w:autoSpaceDE/>
+        <w:autoSpaceDN/>
+        <w:spacing w:line="315" w:lineRule="atLeast"/>
+        <w:rPr>
+          <w:rFonts w:ascii="Courier New" w:hAnsi="Courier New" w:cs="Courier New"/>
+          <w:color w:val="000000" w:themeColor="text1"/>
+          <w:sz w:val="20"/>
+          <w:szCs w:val="20"/>
+          <w:lang w:val="en-US" w:eastAsia="en-GB"/>
+        </w:rPr>
+      </w:pPr>
+      <w:r>
+        <w:rPr>
+          <w:rFonts w:ascii="Courier New" w:hAnsi="Courier New" w:cs="Courier New"/>
+          <w:color w:val="000000" w:themeColor="text1"/>
+          <w:sz w:val="20"/>
+          <w:szCs w:val="20"/>
+          <w:lang w:val="en-US" w:eastAsia="en-GB"/>
         </w:rPr>
         <w:t xml:space="preserve">    echo "+---+---+---+---+"</w:t>
       </w:r>
@@ -6109,41 +6672,63 @@
           <w:color w:val="000000" w:themeColor="text1"/>
           <w:sz w:val="20"/>
           <w:szCs w:val="20"/>
-          <w:lang w:val="en-BY" w:eastAsia="en-GB"/>
-        </w:rPr>
-      </w:pPr>
-      <w:r>
-        <w:rPr>
-          <w:rFonts w:ascii="Courier New" w:hAnsi="Courier New" w:cs="Courier New"/>
-          <w:color w:val="000000" w:themeColor="text1"/>
-          <w:sz w:val="20"/>
-          <w:szCs w:val="20"/>
-          <w:lang w:val="en-BY" w:eastAsia="en-GB"/>
-        </w:rPr>
-        <w:t xml:space="preserve">    echo "| ${board[9]} | ${board[10]} | ${board[11]} | ${board[12]} |"</w:t>
-      </w:r>
-    </w:p>
-    <w:p>
-      <w:pPr>
-        <w:widowControl/>
-        <w:autoSpaceDE/>
-        <w:autoSpaceDN/>
-        <w:spacing w:line="315" w:lineRule="atLeast"/>
-        <w:rPr>
-          <w:rFonts w:ascii="Courier New" w:hAnsi="Courier New" w:cs="Courier New"/>
-          <w:color w:val="000000" w:themeColor="text1"/>
-          <w:sz w:val="20"/>
-          <w:szCs w:val="20"/>
-          <w:lang w:val="en-BY" w:eastAsia="en-GB"/>
-        </w:rPr>
-      </w:pPr>
-      <w:r>
-        <w:rPr>
-          <w:rFonts w:ascii="Courier New" w:hAnsi="Courier New" w:cs="Courier New"/>
-          <w:color w:val="000000" w:themeColor="text1"/>
-          <w:sz w:val="20"/>
-          <w:szCs w:val="20"/>
-          <w:lang w:val="en-BY" w:eastAsia="en-GB"/>
+          <w:lang w:val="en-US" w:eastAsia="en-GB"/>
+        </w:rPr>
+      </w:pPr>
+      <w:r>
+        <w:rPr>
+          <w:rFonts w:ascii="Courier New" w:hAnsi="Courier New" w:cs="Courier New"/>
+          <w:color w:val="000000" w:themeColor="text1"/>
+          <w:sz w:val="20"/>
+          <w:szCs w:val="20"/>
+          <w:lang w:val="en-US" w:eastAsia="en-GB"/>
+        </w:rPr>
+        <w:t xml:space="preserve">    echo "| ${</w:t>
+      </w:r>
+      <w:proofErr w:type="gramStart"/>
+      <w:r>
+        <w:rPr>
+          <w:rFonts w:ascii="Courier New" w:hAnsi="Courier New" w:cs="Courier New"/>
+          <w:color w:val="000000" w:themeColor="text1"/>
+          <w:sz w:val="20"/>
+          <w:szCs w:val="20"/>
+          <w:lang w:val="en-US" w:eastAsia="en-GB"/>
+        </w:rPr>
+        <w:t>board[</w:t>
+      </w:r>
+      <w:proofErr w:type="gramEnd"/>
+      <w:r>
+        <w:rPr>
+          <w:rFonts w:ascii="Courier New" w:hAnsi="Courier New" w:cs="Courier New"/>
+          <w:color w:val="000000" w:themeColor="text1"/>
+          <w:sz w:val="20"/>
+          <w:szCs w:val="20"/>
+          <w:lang w:val="en-US" w:eastAsia="en-GB"/>
+        </w:rPr>
+        <w:t>9]} | ${board[10]} | ${board[11]} | ${board[12]} |"</w:t>
+      </w:r>
+    </w:p>
+    <w:p>
+      <w:pPr>
+        <w:widowControl/>
+        <w:autoSpaceDE/>
+        <w:autoSpaceDN/>
+        <w:spacing w:line="315" w:lineRule="atLeast"/>
+        <w:rPr>
+          <w:rFonts w:ascii="Courier New" w:hAnsi="Courier New" w:cs="Courier New"/>
+          <w:color w:val="000000" w:themeColor="text1"/>
+          <w:sz w:val="20"/>
+          <w:szCs w:val="20"/>
+          <w:lang w:val="en-US" w:eastAsia="en-GB"/>
+        </w:rPr>
+      </w:pPr>
+      <w:r>
+        <w:rPr>
+          <w:rFonts w:ascii="Courier New" w:hAnsi="Courier New" w:cs="Courier New"/>
+          <w:color w:val="000000" w:themeColor="text1"/>
+          <w:sz w:val="20"/>
+          <w:szCs w:val="20"/>
+          <w:lang w:val="en-US" w:eastAsia="en-GB"/>
         </w:rPr>
         <w:t xml:space="preserve">    echo "+---+---+---+---+"</w:t>
       </w:r>
@@ -6159,41 +6744,63 @@
           <w:color w:val="000000" w:themeColor="text1"/>
           <w:sz w:val="20"/>
           <w:szCs w:val="20"/>
-          <w:lang w:val="en-BY" w:eastAsia="en-GB"/>
-        </w:rPr>
-      </w:pPr>
-      <w:r>
-        <w:rPr>
-          <w:rFonts w:ascii="Courier New" w:hAnsi="Courier New" w:cs="Courier New"/>
-          <w:color w:val="000000" w:themeColor="text1"/>
-          <w:sz w:val="20"/>
-          <w:szCs w:val="20"/>
-          <w:lang w:val="en-BY" w:eastAsia="en-GB"/>
-        </w:rPr>
-        <w:t xml:space="preserve">    echo "| ${board[13]} | ${board[14]} | ${board[15]} | ${board[16]} |"</w:t>
-      </w:r>
-    </w:p>
-    <w:p>
-      <w:pPr>
-        <w:widowControl/>
-        <w:autoSpaceDE/>
-        <w:autoSpaceDN/>
-        <w:spacing w:line="315" w:lineRule="atLeast"/>
-        <w:rPr>
-          <w:rFonts w:ascii="Courier New" w:hAnsi="Courier New" w:cs="Courier New"/>
-          <w:color w:val="000000" w:themeColor="text1"/>
-          <w:sz w:val="20"/>
-          <w:szCs w:val="20"/>
-          <w:lang w:val="en-BY" w:eastAsia="en-GB"/>
-        </w:rPr>
-      </w:pPr>
-      <w:r>
-        <w:rPr>
-          <w:rFonts w:ascii="Courier New" w:hAnsi="Courier New" w:cs="Courier New"/>
-          <w:color w:val="000000" w:themeColor="text1"/>
-          <w:sz w:val="20"/>
-          <w:szCs w:val="20"/>
-          <w:lang w:val="en-BY" w:eastAsia="en-GB"/>
+          <w:lang w:val="en-US" w:eastAsia="en-GB"/>
+        </w:rPr>
+      </w:pPr>
+      <w:r>
+        <w:rPr>
+          <w:rFonts w:ascii="Courier New" w:hAnsi="Courier New" w:cs="Courier New"/>
+          <w:color w:val="000000" w:themeColor="text1"/>
+          <w:sz w:val="20"/>
+          <w:szCs w:val="20"/>
+          <w:lang w:val="en-US" w:eastAsia="en-GB"/>
+        </w:rPr>
+        <w:t xml:space="preserve">    echo "| ${</w:t>
+      </w:r>
+      <w:proofErr w:type="gramStart"/>
+      <w:r>
+        <w:rPr>
+          <w:rFonts w:ascii="Courier New" w:hAnsi="Courier New" w:cs="Courier New"/>
+          <w:color w:val="000000" w:themeColor="text1"/>
+          <w:sz w:val="20"/>
+          <w:szCs w:val="20"/>
+          <w:lang w:val="en-US" w:eastAsia="en-GB"/>
+        </w:rPr>
+        <w:t>board[</w:t>
+      </w:r>
+      <w:proofErr w:type="gramEnd"/>
+      <w:r>
+        <w:rPr>
+          <w:rFonts w:ascii="Courier New" w:hAnsi="Courier New" w:cs="Courier New"/>
+          <w:color w:val="000000" w:themeColor="text1"/>
+          <w:sz w:val="20"/>
+          <w:szCs w:val="20"/>
+          <w:lang w:val="en-US" w:eastAsia="en-GB"/>
+        </w:rPr>
+        <w:t>13]} | ${board[14]} | ${board[15]} | ${board[16]} |"</w:t>
+      </w:r>
+    </w:p>
+    <w:p>
+      <w:pPr>
+        <w:widowControl/>
+        <w:autoSpaceDE/>
+        <w:autoSpaceDN/>
+        <w:spacing w:line="315" w:lineRule="atLeast"/>
+        <w:rPr>
+          <w:rFonts w:ascii="Courier New" w:hAnsi="Courier New" w:cs="Courier New"/>
+          <w:color w:val="000000" w:themeColor="text1"/>
+          <w:sz w:val="20"/>
+          <w:szCs w:val="20"/>
+          <w:lang w:val="en-US" w:eastAsia="en-GB"/>
+        </w:rPr>
+      </w:pPr>
+      <w:r>
+        <w:rPr>
+          <w:rFonts w:ascii="Courier New" w:hAnsi="Courier New" w:cs="Courier New"/>
+          <w:color w:val="000000" w:themeColor="text1"/>
+          <w:sz w:val="20"/>
+          <w:szCs w:val="20"/>
+          <w:lang w:val="en-US" w:eastAsia="en-GB"/>
         </w:rPr>
         <w:t xml:space="preserve">    echo "+---+---+---+---+"</w:t>
       </w:r>
@@ -6209,16 +6816,16 @@
           <w:color w:val="000000" w:themeColor="text1"/>
           <w:sz w:val="20"/>
           <w:szCs w:val="20"/>
-          <w:lang w:val="en-BY" w:eastAsia="en-GB"/>
-        </w:rPr>
-      </w:pPr>
-      <w:r>
-        <w:rPr>
-          <w:rFonts w:ascii="Courier New" w:hAnsi="Courier New" w:cs="Courier New"/>
-          <w:color w:val="000000" w:themeColor="text1"/>
-          <w:sz w:val="20"/>
-          <w:szCs w:val="20"/>
-          <w:lang w:val="en-BY" w:eastAsia="en-GB"/>
+          <w:lang w:val="en-US" w:eastAsia="en-GB"/>
+        </w:rPr>
+      </w:pPr>
+      <w:r>
+        <w:rPr>
+          <w:rFonts w:ascii="Courier New" w:hAnsi="Courier New" w:cs="Courier New"/>
+          <w:color w:val="000000" w:themeColor="text1"/>
+          <w:sz w:val="20"/>
+          <w:szCs w:val="20"/>
+          <w:lang w:val="en-US" w:eastAsia="en-GB"/>
         </w:rPr>
         <w:t>}</w:t>
       </w:r>
@@ -6234,131 +6841,219 @@
           <w:color w:val="000000" w:themeColor="text1"/>
           <w:sz w:val="20"/>
           <w:szCs w:val="20"/>
-          <w:lang w:val="en-BY" w:eastAsia="en-GB"/>
-        </w:rPr>
-      </w:pPr>
-    </w:p>
-    <w:p>
-      <w:pPr>
-        <w:widowControl/>
-        <w:autoSpaceDE/>
-        <w:autoSpaceDN/>
-        <w:spacing w:line="315" w:lineRule="atLeast"/>
-        <w:rPr>
-          <w:rFonts w:ascii="Courier New" w:hAnsi="Courier New" w:cs="Courier New"/>
-          <w:color w:val="000000" w:themeColor="text1"/>
-          <w:sz w:val="20"/>
-          <w:szCs w:val="20"/>
-          <w:lang w:val="en-BY" w:eastAsia="en-GB"/>
-        </w:rPr>
-      </w:pPr>
-      <w:r>
-        <w:rPr>
-          <w:rFonts w:ascii="Courier New" w:hAnsi="Courier New" w:cs="Courier New"/>
-          <w:color w:val="000000" w:themeColor="text1"/>
-          <w:sz w:val="20"/>
-          <w:szCs w:val="20"/>
-          <w:lang w:val="en-BY" w:eastAsia="en-GB"/>
-        </w:rPr>
-        <w:t>function check_winner {</w:t>
-      </w:r>
-    </w:p>
-    <w:p>
-      <w:pPr>
-        <w:widowControl/>
-        <w:autoSpaceDE/>
-        <w:autoSpaceDN/>
-        <w:spacing w:line="315" w:lineRule="atLeast"/>
-        <w:rPr>
-          <w:rFonts w:ascii="Courier New" w:hAnsi="Courier New" w:cs="Courier New"/>
-          <w:color w:val="000000" w:themeColor="text1"/>
-          <w:sz w:val="20"/>
-          <w:szCs w:val="20"/>
-          <w:lang w:val="en-BY" w:eastAsia="en-GB"/>
-        </w:rPr>
-      </w:pPr>
-      <w:r>
-        <w:rPr>
-          <w:rFonts w:ascii="Courier New" w:hAnsi="Courier New" w:cs="Courier New"/>
-          <w:color w:val="000000" w:themeColor="text1"/>
-          <w:sz w:val="20"/>
-          <w:szCs w:val="20"/>
-          <w:lang w:val="en-BY" w:eastAsia="en-GB"/>
-        </w:rPr>
-        <w:t xml:space="preserve">    local matched_count=0</w:t>
-      </w:r>
-    </w:p>
-    <w:p>
-      <w:pPr>
-        <w:widowControl/>
-        <w:autoSpaceDE/>
-        <w:autoSpaceDN/>
-        <w:spacing w:line="315" w:lineRule="atLeast"/>
-        <w:rPr>
-          <w:rFonts w:ascii="Courier New" w:hAnsi="Courier New" w:cs="Courier New"/>
-          <w:color w:val="000000" w:themeColor="text1"/>
-          <w:sz w:val="20"/>
-          <w:szCs w:val="20"/>
-          <w:lang w:val="en-BY" w:eastAsia="en-GB"/>
-        </w:rPr>
-      </w:pPr>
-      <w:r>
-        <w:rPr>
-          <w:rFonts w:ascii="Courier New" w:hAnsi="Courier New" w:cs="Courier New"/>
-          <w:color w:val="000000" w:themeColor="text1"/>
-          <w:sz w:val="20"/>
-          <w:szCs w:val="20"/>
-          <w:lang w:val="en-BY" w:eastAsia="en-GB"/>
-        </w:rPr>
-        <w:t xml:space="preserve">    for cell in "${board[@]}"; do</w:t>
-      </w:r>
-    </w:p>
-    <w:p>
-      <w:pPr>
-        <w:widowControl/>
-        <w:autoSpaceDE/>
-        <w:autoSpaceDN/>
-        <w:spacing w:line="315" w:lineRule="atLeast"/>
-        <w:rPr>
-          <w:rFonts w:ascii="Courier New" w:hAnsi="Courier New" w:cs="Courier New"/>
-          <w:color w:val="000000" w:themeColor="text1"/>
-          <w:sz w:val="20"/>
-          <w:szCs w:val="20"/>
-          <w:lang w:val="en-BY" w:eastAsia="en-GB"/>
-        </w:rPr>
-      </w:pPr>
-      <w:r>
-        <w:rPr>
-          <w:rFonts w:ascii="Courier New" w:hAnsi="Courier New" w:cs="Courier New"/>
-          <w:color w:val="000000" w:themeColor="text1"/>
-          <w:sz w:val="20"/>
-          <w:szCs w:val="20"/>
-          <w:lang w:val="en-BY" w:eastAsia="en-GB"/>
-        </w:rPr>
-        <w:t xml:space="preserve">        if [[ "$cell" == " " ]]; then</w:t>
-      </w:r>
-    </w:p>
-    <w:p>
-      <w:pPr>
-        <w:widowControl/>
-        <w:autoSpaceDE/>
-        <w:autoSpaceDN/>
-        <w:spacing w:line="315" w:lineRule="atLeast"/>
-        <w:rPr>
-          <w:rFonts w:ascii="Courier New" w:hAnsi="Courier New" w:cs="Courier New"/>
-          <w:color w:val="000000" w:themeColor="text1"/>
-          <w:sz w:val="20"/>
-          <w:szCs w:val="20"/>
-          <w:lang w:val="en-BY" w:eastAsia="en-GB"/>
-        </w:rPr>
-      </w:pPr>
-      <w:r>
-        <w:rPr>
-          <w:rFonts w:ascii="Courier New" w:hAnsi="Courier New" w:cs="Courier New"/>
-          <w:color w:val="000000" w:themeColor="text1"/>
-          <w:sz w:val="20"/>
-          <w:szCs w:val="20"/>
-          <w:lang w:val="en-BY" w:eastAsia="en-GB"/>
+          <w:lang w:val="en-US" w:eastAsia="en-GB"/>
+        </w:rPr>
+      </w:pPr>
+    </w:p>
+    <w:p>
+      <w:pPr>
+        <w:widowControl/>
+        <w:autoSpaceDE/>
+        <w:autoSpaceDN/>
+        <w:spacing w:line="315" w:lineRule="atLeast"/>
+        <w:rPr>
+          <w:rFonts w:ascii="Courier New" w:hAnsi="Courier New" w:cs="Courier New"/>
+          <w:color w:val="000000" w:themeColor="text1"/>
+          <w:sz w:val="20"/>
+          <w:szCs w:val="20"/>
+          <w:lang w:val="en-US" w:eastAsia="en-GB"/>
+        </w:rPr>
+      </w:pPr>
+      <w:r>
+        <w:rPr>
+          <w:rFonts w:ascii="Courier New" w:hAnsi="Courier New" w:cs="Courier New"/>
+          <w:color w:val="000000" w:themeColor="text1"/>
+          <w:sz w:val="20"/>
+          <w:szCs w:val="20"/>
+          <w:lang w:val="en-US" w:eastAsia="en-GB"/>
+        </w:rPr>
+        <w:t xml:space="preserve">function </w:t>
+      </w:r>
+      <w:proofErr w:type="spellStart"/>
+      <w:r>
+        <w:rPr>
+          <w:rFonts w:ascii="Courier New" w:hAnsi="Courier New" w:cs="Courier New"/>
+          <w:color w:val="000000" w:themeColor="text1"/>
+          <w:sz w:val="20"/>
+          <w:szCs w:val="20"/>
+          <w:lang w:val="en-US" w:eastAsia="en-GB"/>
+        </w:rPr>
+        <w:t>check_winner</w:t>
+      </w:r>
+      <w:proofErr w:type="spellEnd"/>
+      <w:r>
+        <w:rPr>
+          <w:rFonts w:ascii="Courier New" w:hAnsi="Courier New" w:cs="Courier New"/>
+          <w:color w:val="000000" w:themeColor="text1"/>
+          <w:sz w:val="20"/>
+          <w:szCs w:val="20"/>
+          <w:lang w:val="en-US" w:eastAsia="en-GB"/>
+        </w:rPr>
+        <w:t xml:space="preserve"> {</w:t>
+      </w:r>
+    </w:p>
+    <w:p>
+      <w:pPr>
+        <w:widowControl/>
+        <w:autoSpaceDE/>
+        <w:autoSpaceDN/>
+        <w:spacing w:line="315" w:lineRule="atLeast"/>
+        <w:rPr>
+          <w:rFonts w:ascii="Courier New" w:hAnsi="Courier New" w:cs="Courier New"/>
+          <w:color w:val="000000" w:themeColor="text1"/>
+          <w:sz w:val="20"/>
+          <w:szCs w:val="20"/>
+          <w:lang w:val="en-US" w:eastAsia="en-GB"/>
+        </w:rPr>
+      </w:pPr>
+      <w:r>
+        <w:rPr>
+          <w:rFonts w:ascii="Courier New" w:hAnsi="Courier New" w:cs="Courier New"/>
+          <w:color w:val="000000" w:themeColor="text1"/>
+          <w:sz w:val="20"/>
+          <w:szCs w:val="20"/>
+          <w:lang w:val="en-US" w:eastAsia="en-GB"/>
+        </w:rPr>
+        <w:t xml:space="preserve">    local </w:t>
+      </w:r>
+      <w:proofErr w:type="spellStart"/>
+      <w:r>
+        <w:rPr>
+          <w:rFonts w:ascii="Courier New" w:hAnsi="Courier New" w:cs="Courier New"/>
+          <w:color w:val="000000" w:themeColor="text1"/>
+          <w:sz w:val="20"/>
+          <w:szCs w:val="20"/>
+          <w:lang w:val="en-US" w:eastAsia="en-GB"/>
+        </w:rPr>
+        <w:t>matched_count</w:t>
+      </w:r>
+      <w:proofErr w:type="spellEnd"/>
+      <w:r>
+        <w:rPr>
+          <w:rFonts w:ascii="Courier New" w:hAnsi="Courier New" w:cs="Courier New"/>
+          <w:color w:val="000000" w:themeColor="text1"/>
+          <w:sz w:val="20"/>
+          <w:szCs w:val="20"/>
+          <w:lang w:val="en-US" w:eastAsia="en-GB"/>
+        </w:rPr>
+        <w:t>=0</w:t>
+      </w:r>
+    </w:p>
+    <w:p>
+      <w:pPr>
+        <w:widowControl/>
+        <w:autoSpaceDE/>
+        <w:autoSpaceDN/>
+        <w:spacing w:line="315" w:lineRule="atLeast"/>
+        <w:rPr>
+          <w:rFonts w:ascii="Courier New" w:hAnsi="Courier New" w:cs="Courier New"/>
+          <w:color w:val="000000" w:themeColor="text1"/>
+          <w:sz w:val="20"/>
+          <w:szCs w:val="20"/>
+          <w:lang w:val="en-US" w:eastAsia="en-GB"/>
+        </w:rPr>
+      </w:pPr>
+      <w:r>
+        <w:rPr>
+          <w:rFonts w:ascii="Courier New" w:hAnsi="Courier New" w:cs="Courier New"/>
+          <w:color w:val="000000" w:themeColor="text1"/>
+          <w:sz w:val="20"/>
+          <w:szCs w:val="20"/>
+          <w:lang w:val="en-US" w:eastAsia="en-GB"/>
+        </w:rPr>
+        <w:t xml:space="preserve">    for cell in "${</w:t>
+      </w:r>
+      <w:proofErr w:type="gramStart"/>
+      <w:r>
+        <w:rPr>
+          <w:rFonts w:ascii="Courier New" w:hAnsi="Courier New" w:cs="Courier New"/>
+          <w:color w:val="000000" w:themeColor="text1"/>
+          <w:sz w:val="20"/>
+          <w:szCs w:val="20"/>
+          <w:lang w:val="en-US" w:eastAsia="en-GB"/>
+        </w:rPr>
+        <w:t>board[</w:t>
+      </w:r>
+      <w:proofErr w:type="gramEnd"/>
+      <w:r>
+        <w:rPr>
+          <w:rFonts w:ascii="Courier New" w:hAnsi="Courier New" w:cs="Courier New"/>
+          <w:color w:val="000000" w:themeColor="text1"/>
+          <w:sz w:val="20"/>
+          <w:szCs w:val="20"/>
+          <w:lang w:val="en-US" w:eastAsia="en-GB"/>
+        </w:rPr>
+        <w:t>@]}"; do</w:t>
+      </w:r>
+    </w:p>
+    <w:p>
+      <w:pPr>
+        <w:widowControl/>
+        <w:autoSpaceDE/>
+        <w:autoSpaceDN/>
+        <w:spacing w:line="315" w:lineRule="atLeast"/>
+        <w:rPr>
+          <w:rFonts w:ascii="Courier New" w:hAnsi="Courier New" w:cs="Courier New"/>
+          <w:color w:val="000000" w:themeColor="text1"/>
+          <w:sz w:val="20"/>
+          <w:szCs w:val="20"/>
+          <w:lang w:val="en-US" w:eastAsia="en-GB"/>
+        </w:rPr>
+      </w:pPr>
+      <w:r>
+        <w:rPr>
+          <w:rFonts w:ascii="Courier New" w:hAnsi="Courier New" w:cs="Courier New"/>
+          <w:color w:val="000000" w:themeColor="text1"/>
+          <w:sz w:val="20"/>
+          <w:szCs w:val="20"/>
+          <w:lang w:val="en-US" w:eastAsia="en-GB"/>
+        </w:rPr>
+        <w:t xml:space="preserve">        if [[ "$cell" == " </w:t>
+      </w:r>
+      <w:proofErr w:type="gramStart"/>
+      <w:r>
+        <w:rPr>
+          <w:rFonts w:ascii="Courier New" w:hAnsi="Courier New" w:cs="Courier New"/>
+          <w:color w:val="000000" w:themeColor="text1"/>
+          <w:sz w:val="20"/>
+          <w:szCs w:val="20"/>
+          <w:lang w:val="en-US" w:eastAsia="en-GB"/>
+        </w:rPr>
+        <w:t>" ]</w:t>
+      </w:r>
+      <w:proofErr w:type="gramEnd"/>
+      <w:r>
+        <w:rPr>
+          <w:rFonts w:ascii="Courier New" w:hAnsi="Courier New" w:cs="Courier New"/>
+          <w:color w:val="000000" w:themeColor="text1"/>
+          <w:sz w:val="20"/>
+          <w:szCs w:val="20"/>
+          <w:lang w:val="en-US" w:eastAsia="en-GB"/>
+        </w:rPr>
+        <w:t>]; then</w:t>
+      </w:r>
+    </w:p>
+    <w:p>
+      <w:pPr>
+        <w:widowControl/>
+        <w:autoSpaceDE/>
+        <w:autoSpaceDN/>
+        <w:spacing w:line="315" w:lineRule="atLeast"/>
+        <w:rPr>
+          <w:rFonts w:ascii="Courier New" w:hAnsi="Courier New" w:cs="Courier New"/>
+          <w:color w:val="000000" w:themeColor="text1"/>
+          <w:sz w:val="20"/>
+          <w:szCs w:val="20"/>
+          <w:lang w:val="en-US" w:eastAsia="en-GB"/>
+        </w:rPr>
+      </w:pPr>
+      <w:r>
+        <w:rPr>
+          <w:rFonts w:ascii="Courier New" w:hAnsi="Courier New" w:cs="Courier New"/>
+          <w:color w:val="000000" w:themeColor="text1"/>
+          <w:sz w:val="20"/>
+          <w:szCs w:val="20"/>
+          <w:lang w:val="en-US" w:eastAsia="en-GB"/>
         </w:rPr>
         <w:t xml:space="preserve">            return</w:t>
       </w:r>
@@ -6374,16 +7069,16 @@
           <w:color w:val="000000" w:themeColor="text1"/>
           <w:sz w:val="20"/>
           <w:szCs w:val="20"/>
-          <w:lang w:val="en-BY" w:eastAsia="en-GB"/>
-        </w:rPr>
-      </w:pPr>
-      <w:r>
-        <w:rPr>
-          <w:rFonts w:ascii="Courier New" w:hAnsi="Courier New" w:cs="Courier New"/>
-          <w:color w:val="000000" w:themeColor="text1"/>
-          <w:sz w:val="20"/>
-          <w:szCs w:val="20"/>
-          <w:lang w:val="en-BY" w:eastAsia="en-GB"/>
+          <w:lang w:val="en-US" w:eastAsia="en-GB"/>
+        </w:rPr>
+      </w:pPr>
+      <w:r>
+        <w:rPr>
+          <w:rFonts w:ascii="Courier New" w:hAnsi="Courier New" w:cs="Courier New"/>
+          <w:color w:val="000000" w:themeColor="text1"/>
+          <w:sz w:val="20"/>
+          <w:szCs w:val="20"/>
+          <w:lang w:val="en-US" w:eastAsia="en-GB"/>
         </w:rPr>
         <w:t xml:space="preserve">        fi</w:t>
       </w:r>
@@ -6399,16 +7094,16 @@
           <w:color w:val="000000" w:themeColor="text1"/>
           <w:sz w:val="20"/>
           <w:szCs w:val="20"/>
-          <w:lang w:val="en-BY" w:eastAsia="en-GB"/>
-        </w:rPr>
-      </w:pPr>
-      <w:r>
-        <w:rPr>
-          <w:rFonts w:ascii="Courier New" w:hAnsi="Courier New" w:cs="Courier New"/>
-          <w:color w:val="000000" w:themeColor="text1"/>
-          <w:sz w:val="20"/>
-          <w:szCs w:val="20"/>
-          <w:lang w:val="en-BY" w:eastAsia="en-GB"/>
+          <w:lang w:val="en-US" w:eastAsia="en-GB"/>
+        </w:rPr>
+      </w:pPr>
+      <w:r>
+        <w:rPr>
+          <w:rFonts w:ascii="Courier New" w:hAnsi="Courier New" w:cs="Courier New"/>
+          <w:color w:val="000000" w:themeColor="text1"/>
+          <w:sz w:val="20"/>
+          <w:szCs w:val="20"/>
+          <w:lang w:val="en-US" w:eastAsia="en-GB"/>
         </w:rPr>
         <w:t xml:space="preserve">    done</w:t>
       </w:r>
@@ -6424,31 +7119,31 @@
           <w:color w:val="000000" w:themeColor="text1"/>
           <w:sz w:val="20"/>
           <w:szCs w:val="20"/>
-          <w:lang w:val="en-BY" w:eastAsia="en-GB"/>
-        </w:rPr>
-      </w:pPr>
-    </w:p>
-    <w:p>
-      <w:pPr>
-        <w:widowControl/>
-        <w:autoSpaceDE/>
-        <w:autoSpaceDN/>
-        <w:spacing w:line="315" w:lineRule="atLeast"/>
-        <w:rPr>
-          <w:rFonts w:ascii="Courier New" w:hAnsi="Courier New" w:cs="Courier New"/>
-          <w:color w:val="000000" w:themeColor="text1"/>
-          <w:sz w:val="20"/>
-          <w:szCs w:val="20"/>
-          <w:lang w:val="en-BY" w:eastAsia="en-GB"/>
-        </w:rPr>
-      </w:pPr>
-      <w:r>
-        <w:rPr>
-          <w:rFonts w:ascii="Courier New" w:hAnsi="Courier New" w:cs="Courier New"/>
-          <w:color w:val="000000" w:themeColor="text1"/>
-          <w:sz w:val="20"/>
-          <w:szCs w:val="20"/>
-          <w:lang w:val="en-BY" w:eastAsia="en-GB"/>
+          <w:lang w:val="en-US" w:eastAsia="en-GB"/>
+        </w:rPr>
+      </w:pPr>
+    </w:p>
+    <w:p>
+      <w:pPr>
+        <w:widowControl/>
+        <w:autoSpaceDE/>
+        <w:autoSpaceDN/>
+        <w:spacing w:line="315" w:lineRule="atLeast"/>
+        <w:rPr>
+          <w:rFonts w:ascii="Courier New" w:hAnsi="Courier New" w:cs="Courier New"/>
+          <w:color w:val="000000" w:themeColor="text1"/>
+          <w:sz w:val="20"/>
+          <w:szCs w:val="20"/>
+          <w:lang w:val="en-US" w:eastAsia="en-GB"/>
+        </w:rPr>
+      </w:pPr>
+      <w:r>
+        <w:rPr>
+          <w:rFonts w:ascii="Courier New" w:hAnsi="Courier New" w:cs="Courier New"/>
+          <w:color w:val="000000" w:themeColor="text1"/>
+          <w:sz w:val="20"/>
+          <w:szCs w:val="20"/>
+          <w:lang w:val="en-US" w:eastAsia="en-GB"/>
         </w:rPr>
         <w:t xml:space="preserve">    echo "The game is over! All the cards are open."</w:t>
       </w:r>
@@ -6464,56 +7159,78 @@
           <w:color w:val="000000" w:themeColor="text1"/>
           <w:sz w:val="20"/>
           <w:szCs w:val="20"/>
-          <w:lang w:val="en-BY" w:eastAsia="en-GB"/>
-        </w:rPr>
-      </w:pPr>
-    </w:p>
-    <w:p>
-      <w:pPr>
-        <w:widowControl/>
-        <w:autoSpaceDE/>
-        <w:autoSpaceDN/>
-        <w:spacing w:line="315" w:lineRule="atLeast"/>
-        <w:rPr>
-          <w:rFonts w:ascii="Courier New" w:hAnsi="Courier New" w:cs="Courier New"/>
-          <w:color w:val="000000" w:themeColor="text1"/>
-          <w:sz w:val="20"/>
-          <w:szCs w:val="20"/>
-          <w:lang w:val="en-BY" w:eastAsia="en-GB"/>
-        </w:rPr>
-      </w:pPr>
-      <w:r>
-        <w:rPr>
-          <w:rFonts w:ascii="Courier New" w:hAnsi="Courier New" w:cs="Courier New"/>
-          <w:color w:val="000000" w:themeColor="text1"/>
-          <w:sz w:val="20"/>
-          <w:szCs w:val="20"/>
-          <w:lang w:val="en-BY" w:eastAsia="en-GB"/>
-        </w:rPr>
-        <w:t xml:space="preserve">    if (( player1_pairs &gt; player2_pairs )); then</w:t>
-      </w:r>
-    </w:p>
-    <w:p>
-      <w:pPr>
-        <w:widowControl/>
-        <w:autoSpaceDE/>
-        <w:autoSpaceDN/>
-        <w:spacing w:line="315" w:lineRule="atLeast"/>
-        <w:rPr>
-          <w:rFonts w:ascii="Courier New" w:hAnsi="Courier New" w:cs="Courier New"/>
-          <w:color w:val="000000" w:themeColor="text1"/>
-          <w:sz w:val="20"/>
-          <w:szCs w:val="20"/>
-          <w:lang w:val="en-BY" w:eastAsia="en-GB"/>
-        </w:rPr>
-      </w:pPr>
-      <w:r>
-        <w:rPr>
-          <w:rFonts w:ascii="Courier New" w:hAnsi="Courier New" w:cs="Courier New"/>
-          <w:color w:val="000000" w:themeColor="text1"/>
-          <w:sz w:val="20"/>
-          <w:szCs w:val="20"/>
-          <w:lang w:val="en-BY" w:eastAsia="en-GB"/>
+          <w:lang w:val="en-US" w:eastAsia="en-GB"/>
+        </w:rPr>
+      </w:pPr>
+    </w:p>
+    <w:p>
+      <w:pPr>
+        <w:widowControl/>
+        <w:autoSpaceDE/>
+        <w:autoSpaceDN/>
+        <w:spacing w:line="315" w:lineRule="atLeast"/>
+        <w:rPr>
+          <w:rFonts w:ascii="Courier New" w:hAnsi="Courier New" w:cs="Courier New"/>
+          <w:color w:val="000000" w:themeColor="text1"/>
+          <w:sz w:val="20"/>
+          <w:szCs w:val="20"/>
+          <w:lang w:val="en-US" w:eastAsia="en-GB"/>
+        </w:rPr>
+      </w:pPr>
+      <w:r>
+        <w:rPr>
+          <w:rFonts w:ascii="Courier New" w:hAnsi="Courier New" w:cs="Courier New"/>
+          <w:color w:val="000000" w:themeColor="text1"/>
+          <w:sz w:val="20"/>
+          <w:szCs w:val="20"/>
+          <w:lang w:val="en-US" w:eastAsia="en-GB"/>
+        </w:rPr>
+        <w:t xml:space="preserve">    if </w:t>
+      </w:r>
+      <w:proofErr w:type="gramStart"/>
+      <w:r>
+        <w:rPr>
+          <w:rFonts w:ascii="Courier New" w:hAnsi="Courier New" w:cs="Courier New"/>
+          <w:color w:val="000000" w:themeColor="text1"/>
+          <w:sz w:val="20"/>
+          <w:szCs w:val="20"/>
+          <w:lang w:val="en-US" w:eastAsia="en-GB"/>
+        </w:rPr>
+        <w:t>(( player</w:t>
+      </w:r>
+      <w:proofErr w:type="gramEnd"/>
+      <w:r>
+        <w:rPr>
+          <w:rFonts w:ascii="Courier New" w:hAnsi="Courier New" w:cs="Courier New"/>
+          <w:color w:val="000000" w:themeColor="text1"/>
+          <w:sz w:val="20"/>
+          <w:szCs w:val="20"/>
+          <w:lang w:val="en-US" w:eastAsia="en-GB"/>
+        </w:rPr>
+        <w:t>1_pairs &gt; player2_pairs )); then</w:t>
+      </w:r>
+    </w:p>
+    <w:p>
+      <w:pPr>
+        <w:widowControl/>
+        <w:autoSpaceDE/>
+        <w:autoSpaceDN/>
+        <w:spacing w:line="315" w:lineRule="atLeast"/>
+        <w:rPr>
+          <w:rFonts w:ascii="Courier New" w:hAnsi="Courier New" w:cs="Courier New"/>
+          <w:color w:val="000000" w:themeColor="text1"/>
+          <w:sz w:val="20"/>
+          <w:szCs w:val="20"/>
+          <w:lang w:val="en-US" w:eastAsia="en-GB"/>
+        </w:rPr>
+      </w:pPr>
+      <w:r>
+        <w:rPr>
+          <w:rFonts w:ascii="Courier New" w:hAnsi="Courier New" w:cs="Courier New"/>
+          <w:color w:val="000000" w:themeColor="text1"/>
+          <w:sz w:val="20"/>
+          <w:szCs w:val="20"/>
+          <w:lang w:val="en-US" w:eastAsia="en-GB"/>
         </w:rPr>
         <w:t xml:space="preserve">        echo "Player_1 wins! $player1_pairs - $player2_pairs"</w:t>
       </w:r>
@@ -6529,66 +7246,132 @@
           <w:color w:val="000000" w:themeColor="text1"/>
           <w:sz w:val="20"/>
           <w:szCs w:val="20"/>
-          <w:lang w:val="en-BY" w:eastAsia="en-GB"/>
-        </w:rPr>
-      </w:pPr>
-      <w:r>
-        <w:rPr>
-          <w:rFonts w:ascii="Courier New" w:hAnsi="Courier New" w:cs="Courier New"/>
-          <w:color w:val="000000" w:themeColor="text1"/>
-          <w:sz w:val="20"/>
-          <w:szCs w:val="20"/>
-          <w:lang w:val="en-BY" w:eastAsia="en-GB"/>
-        </w:rPr>
-        <w:t xml:space="preserve">        log_results "Player_1 wins! $player1_pairs - $player2_pairs"</w:t>
-      </w:r>
-    </w:p>
-    <w:p>
-      <w:pPr>
-        <w:widowControl/>
-        <w:autoSpaceDE/>
-        <w:autoSpaceDN/>
-        <w:spacing w:line="315" w:lineRule="atLeast"/>
-        <w:rPr>
-          <w:rFonts w:ascii="Courier New" w:hAnsi="Courier New" w:cs="Courier New"/>
-          <w:color w:val="000000" w:themeColor="text1"/>
-          <w:sz w:val="20"/>
-          <w:szCs w:val="20"/>
-          <w:lang w:val="en-BY" w:eastAsia="en-GB"/>
-        </w:rPr>
-      </w:pPr>
-      <w:r>
-        <w:rPr>
-          <w:rFonts w:ascii="Courier New" w:hAnsi="Courier New" w:cs="Courier New"/>
-          <w:color w:val="000000" w:themeColor="text1"/>
-          <w:sz w:val="20"/>
-          <w:szCs w:val="20"/>
-          <w:lang w:val="en-BY" w:eastAsia="en-GB"/>
-        </w:rPr>
-        <w:t xml:space="preserve">    elif (( player2_pairs &gt; player1_pairs )); then</w:t>
-      </w:r>
-    </w:p>
-    <w:p>
-      <w:pPr>
-        <w:widowControl/>
-        <w:autoSpaceDE/>
-        <w:autoSpaceDN/>
-        <w:spacing w:line="315" w:lineRule="atLeast"/>
-        <w:rPr>
-          <w:rFonts w:ascii="Courier New" w:hAnsi="Courier New" w:cs="Courier New"/>
-          <w:color w:val="000000" w:themeColor="text1"/>
-          <w:sz w:val="20"/>
-          <w:szCs w:val="20"/>
-          <w:lang w:val="en-BY" w:eastAsia="en-GB"/>
-        </w:rPr>
-      </w:pPr>
-      <w:r>
-        <w:rPr>
-          <w:rFonts w:ascii="Courier New" w:hAnsi="Courier New" w:cs="Courier New"/>
-          <w:color w:val="000000" w:themeColor="text1"/>
-          <w:sz w:val="20"/>
-          <w:szCs w:val="20"/>
-          <w:lang w:val="en-BY" w:eastAsia="en-GB"/>
+          <w:lang w:val="en-US" w:eastAsia="en-GB"/>
+        </w:rPr>
+      </w:pPr>
+      <w:r>
+        <w:rPr>
+          <w:rFonts w:ascii="Courier New" w:hAnsi="Courier New" w:cs="Courier New"/>
+          <w:color w:val="000000" w:themeColor="text1"/>
+          <w:sz w:val="20"/>
+          <w:szCs w:val="20"/>
+          <w:lang w:val="en-US" w:eastAsia="en-GB"/>
+        </w:rPr>
+        <w:t xml:space="preserve">        </w:t>
+      </w:r>
+      <w:proofErr w:type="spellStart"/>
+      <w:r>
+        <w:rPr>
+          <w:rFonts w:ascii="Courier New" w:hAnsi="Courier New" w:cs="Courier New"/>
+          <w:color w:val="000000" w:themeColor="text1"/>
+          <w:sz w:val="20"/>
+          <w:szCs w:val="20"/>
+          <w:lang w:val="en-US" w:eastAsia="en-GB"/>
+        </w:rPr>
+        <w:t>log_results</w:t>
+      </w:r>
+      <w:proofErr w:type="spellEnd"/>
+      <w:r>
+        <w:rPr>
+          <w:rFonts w:ascii="Courier New" w:hAnsi="Courier New" w:cs="Courier New"/>
+          <w:color w:val="000000" w:themeColor="text1"/>
+          <w:sz w:val="20"/>
+          <w:szCs w:val="20"/>
+          <w:lang w:val="en-US" w:eastAsia="en-GB"/>
+        </w:rPr>
+        <w:t xml:space="preserve"> "Player_1 wins! $player1_pairs - $player2_pairs"</w:t>
+      </w:r>
+    </w:p>
+    <w:p>
+      <w:pPr>
+        <w:widowControl/>
+        <w:autoSpaceDE/>
+        <w:autoSpaceDN/>
+        <w:spacing w:line="315" w:lineRule="atLeast"/>
+        <w:rPr>
+          <w:rFonts w:ascii="Courier New" w:hAnsi="Courier New" w:cs="Courier New"/>
+          <w:color w:val="000000" w:themeColor="text1"/>
+          <w:sz w:val="20"/>
+          <w:szCs w:val="20"/>
+          <w:lang w:val="en-US" w:eastAsia="en-GB"/>
+        </w:rPr>
+      </w:pPr>
+      <w:r>
+        <w:rPr>
+          <w:rFonts w:ascii="Courier New" w:hAnsi="Courier New" w:cs="Courier New"/>
+          <w:color w:val="000000" w:themeColor="text1"/>
+          <w:sz w:val="20"/>
+          <w:szCs w:val="20"/>
+          <w:lang w:val="en-US" w:eastAsia="en-GB"/>
+        </w:rPr>
+        <w:t xml:space="preserve">    </w:t>
+      </w:r>
+      <w:proofErr w:type="spellStart"/>
+      <w:r>
+        <w:rPr>
+          <w:rFonts w:ascii="Courier New" w:hAnsi="Courier New" w:cs="Courier New"/>
+          <w:color w:val="000000" w:themeColor="text1"/>
+          <w:sz w:val="20"/>
+          <w:szCs w:val="20"/>
+          <w:lang w:val="en-US" w:eastAsia="en-GB"/>
+        </w:rPr>
+        <w:t>elif</w:t>
+      </w:r>
+      <w:proofErr w:type="spellEnd"/>
+      <w:r>
+        <w:rPr>
+          <w:rFonts w:ascii="Courier New" w:hAnsi="Courier New" w:cs="Courier New"/>
+          <w:color w:val="000000" w:themeColor="text1"/>
+          <w:sz w:val="20"/>
+          <w:szCs w:val="20"/>
+          <w:lang w:val="en-US" w:eastAsia="en-GB"/>
+        </w:rPr>
+        <w:t xml:space="preserve"> </w:t>
+      </w:r>
+      <w:proofErr w:type="gramStart"/>
+      <w:r>
+        <w:rPr>
+          <w:rFonts w:ascii="Courier New" w:hAnsi="Courier New" w:cs="Courier New"/>
+          <w:color w:val="000000" w:themeColor="text1"/>
+          <w:sz w:val="20"/>
+          <w:szCs w:val="20"/>
+          <w:lang w:val="en-US" w:eastAsia="en-GB"/>
+        </w:rPr>
+        <w:t>(( player</w:t>
+      </w:r>
+      <w:proofErr w:type="gramEnd"/>
+      <w:r>
+        <w:rPr>
+          <w:rFonts w:ascii="Courier New" w:hAnsi="Courier New" w:cs="Courier New"/>
+          <w:color w:val="000000" w:themeColor="text1"/>
+          <w:sz w:val="20"/>
+          <w:szCs w:val="20"/>
+          <w:lang w:val="en-US" w:eastAsia="en-GB"/>
+        </w:rPr>
+        <w:t>2_pairs &gt; player1_pairs )); then</w:t>
+      </w:r>
+    </w:p>
+    <w:p>
+      <w:pPr>
+        <w:widowControl/>
+        <w:autoSpaceDE/>
+        <w:autoSpaceDN/>
+        <w:spacing w:line="315" w:lineRule="atLeast"/>
+        <w:rPr>
+          <w:rFonts w:ascii="Courier New" w:hAnsi="Courier New" w:cs="Courier New"/>
+          <w:color w:val="000000" w:themeColor="text1"/>
+          <w:sz w:val="20"/>
+          <w:szCs w:val="20"/>
+          <w:lang w:val="en-US" w:eastAsia="en-GB"/>
+        </w:rPr>
+      </w:pPr>
+      <w:r>
+        <w:rPr>
+          <w:rFonts w:ascii="Courier New" w:hAnsi="Courier New" w:cs="Courier New"/>
+          <w:color w:val="000000" w:themeColor="text1"/>
+          <w:sz w:val="20"/>
+          <w:szCs w:val="20"/>
+          <w:lang w:val="en-US" w:eastAsia="en-GB"/>
         </w:rPr>
         <w:t xml:space="preserve">        echo "Player_2 wins! $player2_pairs - $player1_pairs"</w:t>
       </w:r>
@@ -6604,41 +7387,63 @@
           <w:color w:val="000000" w:themeColor="text1"/>
           <w:sz w:val="20"/>
           <w:szCs w:val="20"/>
-          <w:lang w:val="en-BY" w:eastAsia="en-GB"/>
-        </w:rPr>
-      </w:pPr>
-      <w:r>
-        <w:rPr>
-          <w:rFonts w:ascii="Courier New" w:hAnsi="Courier New" w:cs="Courier New"/>
-          <w:color w:val="000000" w:themeColor="text1"/>
-          <w:sz w:val="20"/>
-          <w:szCs w:val="20"/>
-          <w:lang w:val="en-BY" w:eastAsia="en-GB"/>
-        </w:rPr>
-        <w:t xml:space="preserve">        log_results "Player_2 wins! $player2_pairs - $player1_pairs"</w:t>
-      </w:r>
-    </w:p>
-    <w:p>
-      <w:pPr>
-        <w:widowControl/>
-        <w:autoSpaceDE/>
-        <w:autoSpaceDN/>
-        <w:spacing w:line="315" w:lineRule="atLeast"/>
-        <w:rPr>
-          <w:rFonts w:ascii="Courier New" w:hAnsi="Courier New" w:cs="Courier New"/>
-          <w:color w:val="000000" w:themeColor="text1"/>
-          <w:sz w:val="20"/>
-          <w:szCs w:val="20"/>
-          <w:lang w:val="en-BY" w:eastAsia="en-GB"/>
-        </w:rPr>
-      </w:pPr>
-      <w:r>
-        <w:rPr>
-          <w:rFonts w:ascii="Courier New" w:hAnsi="Courier New" w:cs="Courier New"/>
-          <w:color w:val="000000" w:themeColor="text1"/>
-          <w:sz w:val="20"/>
-          <w:szCs w:val="20"/>
-          <w:lang w:val="en-BY" w:eastAsia="en-GB"/>
+          <w:lang w:val="en-US" w:eastAsia="en-GB"/>
+        </w:rPr>
+      </w:pPr>
+      <w:r>
+        <w:rPr>
+          <w:rFonts w:ascii="Courier New" w:hAnsi="Courier New" w:cs="Courier New"/>
+          <w:color w:val="000000" w:themeColor="text1"/>
+          <w:sz w:val="20"/>
+          <w:szCs w:val="20"/>
+          <w:lang w:val="en-US" w:eastAsia="en-GB"/>
+        </w:rPr>
+        <w:t xml:space="preserve">        </w:t>
+      </w:r>
+      <w:proofErr w:type="spellStart"/>
+      <w:r>
+        <w:rPr>
+          <w:rFonts w:ascii="Courier New" w:hAnsi="Courier New" w:cs="Courier New"/>
+          <w:color w:val="000000" w:themeColor="text1"/>
+          <w:sz w:val="20"/>
+          <w:szCs w:val="20"/>
+          <w:lang w:val="en-US" w:eastAsia="en-GB"/>
+        </w:rPr>
+        <w:t>log_results</w:t>
+      </w:r>
+      <w:proofErr w:type="spellEnd"/>
+      <w:r>
+        <w:rPr>
+          <w:rFonts w:ascii="Courier New" w:hAnsi="Courier New" w:cs="Courier New"/>
+          <w:color w:val="000000" w:themeColor="text1"/>
+          <w:sz w:val="20"/>
+          <w:szCs w:val="20"/>
+          <w:lang w:val="en-US" w:eastAsia="en-GB"/>
+        </w:rPr>
+        <w:t xml:space="preserve"> "Player_2 wins! $player2_pairs - $player1_pairs"</w:t>
+      </w:r>
+    </w:p>
+    <w:p>
+      <w:pPr>
+        <w:widowControl/>
+        <w:autoSpaceDE/>
+        <w:autoSpaceDN/>
+        <w:spacing w:line="315" w:lineRule="atLeast"/>
+        <w:rPr>
+          <w:rFonts w:ascii="Courier New" w:hAnsi="Courier New" w:cs="Courier New"/>
+          <w:color w:val="000000" w:themeColor="text1"/>
+          <w:sz w:val="20"/>
+          <w:szCs w:val="20"/>
+          <w:lang w:val="en-US" w:eastAsia="en-GB"/>
+        </w:rPr>
+      </w:pPr>
+      <w:r>
+        <w:rPr>
+          <w:rFonts w:ascii="Courier New" w:hAnsi="Courier New" w:cs="Courier New"/>
+          <w:color w:val="000000" w:themeColor="text1"/>
+          <w:sz w:val="20"/>
+          <w:szCs w:val="20"/>
+          <w:lang w:val="en-US" w:eastAsia="en-GB"/>
         </w:rPr>
         <w:t xml:space="preserve">    else</w:t>
       </w:r>
@@ -6654,16 +7459,16 @@
           <w:color w:val="000000" w:themeColor="text1"/>
           <w:sz w:val="20"/>
           <w:szCs w:val="20"/>
-          <w:lang w:val="en-BY" w:eastAsia="en-GB"/>
-        </w:rPr>
-      </w:pPr>
-      <w:r>
-        <w:rPr>
-          <w:rFonts w:ascii="Courier New" w:hAnsi="Courier New" w:cs="Courier New"/>
-          <w:color w:val="000000" w:themeColor="text1"/>
-          <w:sz w:val="20"/>
-          <w:szCs w:val="20"/>
-          <w:lang w:val="en-BY" w:eastAsia="en-GB"/>
+          <w:lang w:val="en-US" w:eastAsia="en-GB"/>
+        </w:rPr>
+      </w:pPr>
+      <w:r>
+        <w:rPr>
+          <w:rFonts w:ascii="Courier New" w:hAnsi="Courier New" w:cs="Courier New"/>
+          <w:color w:val="000000" w:themeColor="text1"/>
+          <w:sz w:val="20"/>
+          <w:szCs w:val="20"/>
+          <w:lang w:val="en-US" w:eastAsia="en-GB"/>
         </w:rPr>
         <w:t xml:space="preserve">        echo "Draw! $player1_pairs - $player2_pairs"</w:t>
       </w:r>
@@ -6679,41 +7484,63 @@
           <w:color w:val="000000" w:themeColor="text1"/>
           <w:sz w:val="20"/>
           <w:szCs w:val="20"/>
-          <w:lang w:val="en-BY" w:eastAsia="en-GB"/>
-        </w:rPr>
-      </w:pPr>
-      <w:r>
-        <w:rPr>
-          <w:rFonts w:ascii="Courier New" w:hAnsi="Courier New" w:cs="Courier New"/>
-          <w:color w:val="000000" w:themeColor="text1"/>
-          <w:sz w:val="20"/>
-          <w:szCs w:val="20"/>
-          <w:lang w:val="en-BY" w:eastAsia="en-GB"/>
-        </w:rPr>
-        <w:t xml:space="preserve">        log_results "Draw! $player1_pairs - $player2_pairs"</w:t>
-      </w:r>
-    </w:p>
-    <w:p>
-      <w:pPr>
-        <w:widowControl/>
-        <w:autoSpaceDE/>
-        <w:autoSpaceDN/>
-        <w:spacing w:line="315" w:lineRule="atLeast"/>
-        <w:rPr>
-          <w:rFonts w:ascii="Courier New" w:hAnsi="Courier New" w:cs="Courier New"/>
-          <w:color w:val="000000" w:themeColor="text1"/>
-          <w:sz w:val="20"/>
-          <w:szCs w:val="20"/>
-          <w:lang w:val="en-BY" w:eastAsia="en-GB"/>
-        </w:rPr>
-      </w:pPr>
-      <w:r>
-        <w:rPr>
-          <w:rFonts w:ascii="Courier New" w:hAnsi="Courier New" w:cs="Courier New"/>
-          <w:color w:val="000000" w:themeColor="text1"/>
-          <w:sz w:val="20"/>
-          <w:szCs w:val="20"/>
-          <w:lang w:val="en-BY" w:eastAsia="en-GB"/>
+          <w:lang w:val="en-US" w:eastAsia="en-GB"/>
+        </w:rPr>
+      </w:pPr>
+      <w:r>
+        <w:rPr>
+          <w:rFonts w:ascii="Courier New" w:hAnsi="Courier New" w:cs="Courier New"/>
+          <w:color w:val="000000" w:themeColor="text1"/>
+          <w:sz w:val="20"/>
+          <w:szCs w:val="20"/>
+          <w:lang w:val="en-US" w:eastAsia="en-GB"/>
+        </w:rPr>
+        <w:t xml:space="preserve">        </w:t>
+      </w:r>
+      <w:proofErr w:type="spellStart"/>
+      <w:r>
+        <w:rPr>
+          <w:rFonts w:ascii="Courier New" w:hAnsi="Courier New" w:cs="Courier New"/>
+          <w:color w:val="000000" w:themeColor="text1"/>
+          <w:sz w:val="20"/>
+          <w:szCs w:val="20"/>
+          <w:lang w:val="en-US" w:eastAsia="en-GB"/>
+        </w:rPr>
+        <w:t>log_results</w:t>
+      </w:r>
+      <w:proofErr w:type="spellEnd"/>
+      <w:r>
+        <w:rPr>
+          <w:rFonts w:ascii="Courier New" w:hAnsi="Courier New" w:cs="Courier New"/>
+          <w:color w:val="000000" w:themeColor="text1"/>
+          <w:sz w:val="20"/>
+          <w:szCs w:val="20"/>
+          <w:lang w:val="en-US" w:eastAsia="en-GB"/>
+        </w:rPr>
+        <w:t xml:space="preserve"> "Draw! $player1_pairs - $player2_pairs"</w:t>
+      </w:r>
+    </w:p>
+    <w:p>
+      <w:pPr>
+        <w:widowControl/>
+        <w:autoSpaceDE/>
+        <w:autoSpaceDN/>
+        <w:spacing w:line="315" w:lineRule="atLeast"/>
+        <w:rPr>
+          <w:rFonts w:ascii="Courier New" w:hAnsi="Courier New" w:cs="Courier New"/>
+          <w:color w:val="000000" w:themeColor="text1"/>
+          <w:sz w:val="20"/>
+          <w:szCs w:val="20"/>
+          <w:lang w:val="en-US" w:eastAsia="en-GB"/>
+        </w:rPr>
+      </w:pPr>
+      <w:r>
+        <w:rPr>
+          <w:rFonts w:ascii="Courier New" w:hAnsi="Courier New" w:cs="Courier New"/>
+          <w:color w:val="000000" w:themeColor="text1"/>
+          <w:sz w:val="20"/>
+          <w:szCs w:val="20"/>
+          <w:lang w:val="en-US" w:eastAsia="en-GB"/>
         </w:rPr>
         <w:t xml:space="preserve">    fi</w:t>
       </w:r>
@@ -6729,71 +7556,83 @@
           <w:color w:val="000000" w:themeColor="text1"/>
           <w:sz w:val="20"/>
           <w:szCs w:val="20"/>
-          <w:lang w:val="en-BY" w:eastAsia="en-GB"/>
-        </w:rPr>
-      </w:pPr>
-    </w:p>
-    <w:p>
-      <w:pPr>
-        <w:widowControl/>
-        <w:autoSpaceDE/>
-        <w:autoSpaceDN/>
-        <w:spacing w:line="315" w:lineRule="atLeast"/>
-        <w:rPr>
-          <w:rFonts w:ascii="Courier New" w:hAnsi="Courier New" w:cs="Courier New"/>
-          <w:color w:val="000000" w:themeColor="text1"/>
-          <w:sz w:val="20"/>
-          <w:szCs w:val="20"/>
-          <w:lang w:val="en-BY" w:eastAsia="en-GB"/>
-        </w:rPr>
-      </w:pPr>
-      <w:r>
-        <w:rPr>
-          <w:rFonts w:ascii="Courier New" w:hAnsi="Courier New" w:cs="Courier New"/>
-          <w:color w:val="000000" w:themeColor="text1"/>
-          <w:sz w:val="20"/>
-          <w:szCs w:val="20"/>
-          <w:lang w:val="en-BY" w:eastAsia="en-GB"/>
-        </w:rPr>
-        <w:t xml:space="preserve">    read_results</w:t>
-      </w:r>
-    </w:p>
-    <w:p>
-      <w:pPr>
-        <w:widowControl/>
-        <w:autoSpaceDE/>
-        <w:autoSpaceDN/>
-        <w:spacing w:line="315" w:lineRule="atLeast"/>
-        <w:rPr>
-          <w:rFonts w:ascii="Courier New" w:hAnsi="Courier New" w:cs="Courier New"/>
-          <w:color w:val="000000" w:themeColor="text1"/>
-          <w:sz w:val="20"/>
-          <w:szCs w:val="20"/>
-          <w:lang w:val="en-BY" w:eastAsia="en-GB"/>
-        </w:rPr>
-      </w:pPr>
-    </w:p>
-    <w:p>
-      <w:pPr>
-        <w:widowControl/>
-        <w:autoSpaceDE/>
-        <w:autoSpaceDN/>
-        <w:spacing w:line="315" w:lineRule="atLeast"/>
-        <w:rPr>
-          <w:rFonts w:ascii="Courier New" w:hAnsi="Courier New" w:cs="Courier New"/>
-          <w:color w:val="000000" w:themeColor="text1"/>
-          <w:sz w:val="20"/>
-          <w:szCs w:val="20"/>
-          <w:lang w:val="en-BY" w:eastAsia="en-GB"/>
-        </w:rPr>
-      </w:pPr>
-      <w:r>
-        <w:rPr>
-          <w:rFonts w:ascii="Courier New" w:hAnsi="Courier New" w:cs="Courier New"/>
-          <w:color w:val="000000" w:themeColor="text1"/>
-          <w:sz w:val="20"/>
-          <w:szCs w:val="20"/>
-          <w:lang w:val="en-BY" w:eastAsia="en-GB"/>
+          <w:lang w:val="en-US" w:eastAsia="en-GB"/>
+        </w:rPr>
+      </w:pPr>
+    </w:p>
+    <w:p>
+      <w:pPr>
+        <w:widowControl/>
+        <w:autoSpaceDE/>
+        <w:autoSpaceDN/>
+        <w:spacing w:line="315" w:lineRule="atLeast"/>
+        <w:rPr>
+          <w:rFonts w:ascii="Courier New" w:hAnsi="Courier New" w:cs="Courier New"/>
+          <w:color w:val="000000" w:themeColor="text1"/>
+          <w:sz w:val="20"/>
+          <w:szCs w:val="20"/>
+          <w:lang w:val="en-US" w:eastAsia="en-GB"/>
+        </w:rPr>
+      </w:pPr>
+      <w:r>
+        <w:rPr>
+          <w:rFonts w:ascii="Courier New" w:hAnsi="Courier New" w:cs="Courier New"/>
+          <w:color w:val="000000" w:themeColor="text1"/>
+          <w:sz w:val="20"/>
+          <w:szCs w:val="20"/>
+          <w:lang w:val="en-US" w:eastAsia="en-GB"/>
+        </w:rPr>
+        <w:t xml:space="preserve">    </w:t>
+      </w:r>
+      <w:proofErr w:type="spellStart"/>
+      <w:r>
+        <w:rPr>
+          <w:rFonts w:ascii="Courier New" w:hAnsi="Courier New" w:cs="Courier New"/>
+          <w:color w:val="000000" w:themeColor="text1"/>
+          <w:sz w:val="20"/>
+          <w:szCs w:val="20"/>
+          <w:lang w:val="en-US" w:eastAsia="en-GB"/>
+        </w:rPr>
+        <w:t>read_results</w:t>
+      </w:r>
+      <w:proofErr w:type="spellEnd"/>
+    </w:p>
+    <w:p>
+      <w:pPr>
+        <w:widowControl/>
+        <w:autoSpaceDE/>
+        <w:autoSpaceDN/>
+        <w:spacing w:line="315" w:lineRule="atLeast"/>
+        <w:rPr>
+          <w:rFonts w:ascii="Courier New" w:hAnsi="Courier New" w:cs="Courier New"/>
+          <w:color w:val="000000" w:themeColor="text1"/>
+          <w:sz w:val="20"/>
+          <w:szCs w:val="20"/>
+          <w:lang w:val="en-US" w:eastAsia="en-GB"/>
+        </w:rPr>
+      </w:pPr>
+    </w:p>
+    <w:p>
+      <w:pPr>
+        <w:widowControl/>
+        <w:autoSpaceDE/>
+        <w:autoSpaceDN/>
+        <w:spacing w:line="315" w:lineRule="atLeast"/>
+        <w:rPr>
+          <w:rFonts w:ascii="Courier New" w:hAnsi="Courier New" w:cs="Courier New"/>
+          <w:color w:val="000000" w:themeColor="text1"/>
+          <w:sz w:val="20"/>
+          <w:szCs w:val="20"/>
+          <w:lang w:val="en-US" w:eastAsia="en-GB"/>
+        </w:rPr>
+      </w:pPr>
+      <w:r>
+        <w:rPr>
+          <w:rFonts w:ascii="Courier New" w:hAnsi="Courier New" w:cs="Courier New"/>
+          <w:color w:val="000000" w:themeColor="text1"/>
+          <w:sz w:val="20"/>
+          <w:szCs w:val="20"/>
+          <w:lang w:val="en-US" w:eastAsia="en-GB"/>
         </w:rPr>
         <w:t xml:space="preserve">    exit 0</w:t>
       </w:r>
@@ -6809,31 +7648,31 @@
           <w:color w:val="000000" w:themeColor="text1"/>
           <w:sz w:val="20"/>
           <w:szCs w:val="20"/>
-          <w:lang w:val="en-BY" w:eastAsia="en-GB"/>
-        </w:rPr>
-      </w:pPr>
-    </w:p>
-    <w:p>
-      <w:pPr>
-        <w:widowControl/>
-        <w:autoSpaceDE/>
-        <w:autoSpaceDN/>
-        <w:spacing w:line="315" w:lineRule="atLeast"/>
-        <w:rPr>
-          <w:rFonts w:ascii="Courier New" w:hAnsi="Courier New" w:cs="Courier New"/>
-          <w:color w:val="000000" w:themeColor="text1"/>
-          <w:sz w:val="20"/>
-          <w:szCs w:val="20"/>
-          <w:lang w:val="en-BY" w:eastAsia="en-GB"/>
-        </w:rPr>
-      </w:pPr>
-      <w:r>
-        <w:rPr>
-          <w:rFonts w:ascii="Courier New" w:hAnsi="Courier New" w:cs="Courier New"/>
-          <w:color w:val="000000" w:themeColor="text1"/>
-          <w:sz w:val="20"/>
-          <w:szCs w:val="20"/>
-          <w:lang w:val="en-BY" w:eastAsia="en-GB"/>
+          <w:lang w:val="en-US" w:eastAsia="en-GB"/>
+        </w:rPr>
+      </w:pPr>
+    </w:p>
+    <w:p>
+      <w:pPr>
+        <w:widowControl/>
+        <w:autoSpaceDE/>
+        <w:autoSpaceDN/>
+        <w:spacing w:line="315" w:lineRule="atLeast"/>
+        <w:rPr>
+          <w:rFonts w:ascii="Courier New" w:hAnsi="Courier New" w:cs="Courier New"/>
+          <w:color w:val="000000" w:themeColor="text1"/>
+          <w:sz w:val="20"/>
+          <w:szCs w:val="20"/>
+          <w:lang w:val="en-US" w:eastAsia="en-GB"/>
+        </w:rPr>
+      </w:pPr>
+      <w:r>
+        <w:rPr>
+          <w:rFonts w:ascii="Courier New" w:hAnsi="Courier New" w:cs="Courier New"/>
+          <w:color w:val="000000" w:themeColor="text1"/>
+          <w:sz w:val="20"/>
+          <w:szCs w:val="20"/>
+          <w:lang w:val="en-US" w:eastAsia="en-GB"/>
         </w:rPr>
         <w:lastRenderedPageBreak/>
         <w:t>}</w:t>
@@ -6850,31 +7689,31 @@
           <w:color w:val="000000" w:themeColor="text1"/>
           <w:sz w:val="20"/>
           <w:szCs w:val="20"/>
-          <w:lang w:val="en-BY" w:eastAsia="en-GB"/>
-        </w:rPr>
-      </w:pPr>
-    </w:p>
-    <w:p>
-      <w:pPr>
-        <w:widowControl/>
-        <w:autoSpaceDE/>
-        <w:autoSpaceDN/>
-        <w:spacing w:line="315" w:lineRule="atLeast"/>
-        <w:rPr>
-          <w:rFonts w:ascii="Courier New" w:hAnsi="Courier New" w:cs="Courier New"/>
-          <w:color w:val="000000" w:themeColor="text1"/>
-          <w:sz w:val="20"/>
-          <w:szCs w:val="20"/>
-          <w:lang w:val="en-BY" w:eastAsia="en-GB"/>
-        </w:rPr>
-      </w:pPr>
-      <w:r>
-        <w:rPr>
-          <w:rFonts w:ascii="Courier New" w:hAnsi="Courier New" w:cs="Courier New"/>
-          <w:color w:val="000000" w:themeColor="text1"/>
-          <w:sz w:val="20"/>
-          <w:szCs w:val="20"/>
-          <w:lang w:val="en-BY" w:eastAsia="en-GB"/>
+          <w:lang w:val="en-US" w:eastAsia="en-GB"/>
+        </w:rPr>
+      </w:pPr>
+    </w:p>
+    <w:p>
+      <w:pPr>
+        <w:widowControl/>
+        <w:autoSpaceDE/>
+        <w:autoSpaceDN/>
+        <w:spacing w:line="315" w:lineRule="atLeast"/>
+        <w:rPr>
+          <w:rFonts w:ascii="Courier New" w:hAnsi="Courier New" w:cs="Courier New"/>
+          <w:color w:val="000000" w:themeColor="text1"/>
+          <w:sz w:val="20"/>
+          <w:szCs w:val="20"/>
+          <w:lang w:val="en-US" w:eastAsia="en-GB"/>
+        </w:rPr>
+      </w:pPr>
+      <w:r>
+        <w:rPr>
+          <w:rFonts w:ascii="Courier New" w:hAnsi="Courier New" w:cs="Courier New"/>
+          <w:color w:val="000000" w:themeColor="text1"/>
+          <w:sz w:val="20"/>
+          <w:szCs w:val="20"/>
+          <w:lang w:val="en-US" w:eastAsia="en-GB"/>
         </w:rPr>
         <w:t>function main {</w:t>
       </w:r>
@@ -6890,91 +7729,137 @@
           <w:color w:val="000000" w:themeColor="text1"/>
           <w:sz w:val="20"/>
           <w:szCs w:val="20"/>
-          <w:lang w:val="en-BY" w:eastAsia="en-GB"/>
-        </w:rPr>
-      </w:pPr>
-      <w:r>
-        <w:rPr>
-          <w:rFonts w:ascii="Courier New" w:hAnsi="Courier New" w:cs="Courier New"/>
-          <w:color w:val="000000" w:themeColor="text1"/>
-          <w:sz w:val="20"/>
-          <w:szCs w:val="20"/>
-          <w:lang w:val="en-BY" w:eastAsia="en-GB"/>
-        </w:rPr>
-        <w:t xml:space="preserve">    local current_player=1</w:t>
-      </w:r>
-    </w:p>
-    <w:p>
-      <w:pPr>
-        <w:widowControl/>
-        <w:autoSpaceDE/>
-        <w:autoSpaceDN/>
-        <w:spacing w:line="315" w:lineRule="atLeast"/>
-        <w:rPr>
-          <w:rFonts w:ascii="Courier New" w:hAnsi="Courier New" w:cs="Courier New"/>
-          <w:color w:val="000000" w:themeColor="text1"/>
-          <w:sz w:val="20"/>
-          <w:szCs w:val="20"/>
-          <w:lang w:val="en-BY" w:eastAsia="en-GB"/>
-        </w:rPr>
-      </w:pPr>
-      <w:r>
-        <w:rPr>
-          <w:rFonts w:ascii="Courier New" w:hAnsi="Courier New" w:cs="Courier New"/>
-          <w:color w:val="000000" w:themeColor="text1"/>
-          <w:sz w:val="20"/>
-          <w:szCs w:val="20"/>
-          <w:lang w:val="en-BY" w:eastAsia="en-GB"/>
-        </w:rPr>
-        <w:t xml:space="preserve">    local selected=(</w:t>
-      </w:r>
-    </w:p>
-    <w:p>
-      <w:pPr>
-        <w:widowControl/>
-        <w:autoSpaceDE/>
-        <w:autoSpaceDN/>
-        <w:spacing w:line="315" w:lineRule="atLeast"/>
-        <w:rPr>
-          <w:rFonts w:ascii="Courier New" w:hAnsi="Courier New" w:cs="Courier New"/>
-          <w:color w:val="000000" w:themeColor="text1"/>
-          <w:sz w:val="20"/>
-          <w:szCs w:val="20"/>
-          <w:lang w:val="en-BY" w:eastAsia="en-GB"/>
-        </w:rPr>
-      </w:pPr>
-      <w:r>
-        <w:rPr>
-          <w:rFonts w:ascii="Courier New" w:hAnsi="Courier New" w:cs="Courier New"/>
-          <w:color w:val="000000" w:themeColor="text1"/>
-          <w:sz w:val="20"/>
-          <w:szCs w:val="20"/>
-          <w:lang w:val="en-BY" w:eastAsia="en-GB"/>
-        </w:rPr>
-        <w:t xml:space="preserve">    shuffle_cards</w:t>
-      </w:r>
-    </w:p>
-    <w:p>
-      <w:pPr>
-        <w:widowControl/>
-        <w:autoSpaceDE/>
-        <w:autoSpaceDN/>
-        <w:spacing w:line="315" w:lineRule="atLeast"/>
-        <w:rPr>
-          <w:rFonts w:ascii="Courier New" w:hAnsi="Courier New" w:cs="Courier New"/>
-          <w:color w:val="000000" w:themeColor="text1"/>
-          <w:sz w:val="20"/>
-          <w:szCs w:val="20"/>
-          <w:lang w:val="en-BY" w:eastAsia="en-GB"/>
-        </w:rPr>
-      </w:pPr>
-      <w:r>
-        <w:rPr>
-          <w:rFonts w:ascii="Courier New" w:hAnsi="Courier New" w:cs="Courier New"/>
-          <w:color w:val="000000" w:themeColor="text1"/>
-          <w:sz w:val="20"/>
-          <w:szCs w:val="20"/>
-          <w:lang w:val="en-BY" w:eastAsia="en-GB"/>
+          <w:lang w:val="en-US" w:eastAsia="en-GB"/>
+        </w:rPr>
+      </w:pPr>
+      <w:r>
+        <w:rPr>
+          <w:rFonts w:ascii="Courier New" w:hAnsi="Courier New" w:cs="Courier New"/>
+          <w:color w:val="000000" w:themeColor="text1"/>
+          <w:sz w:val="20"/>
+          <w:szCs w:val="20"/>
+          <w:lang w:val="en-US" w:eastAsia="en-GB"/>
+        </w:rPr>
+        <w:t xml:space="preserve">    local </w:t>
+      </w:r>
+      <w:proofErr w:type="spellStart"/>
+      <w:r>
+        <w:rPr>
+          <w:rFonts w:ascii="Courier New" w:hAnsi="Courier New" w:cs="Courier New"/>
+          <w:color w:val="000000" w:themeColor="text1"/>
+          <w:sz w:val="20"/>
+          <w:szCs w:val="20"/>
+          <w:lang w:val="en-US" w:eastAsia="en-GB"/>
+        </w:rPr>
+        <w:t>current_player</w:t>
+      </w:r>
+      <w:proofErr w:type="spellEnd"/>
+      <w:r>
+        <w:rPr>
+          <w:rFonts w:ascii="Courier New" w:hAnsi="Courier New" w:cs="Courier New"/>
+          <w:color w:val="000000" w:themeColor="text1"/>
+          <w:sz w:val="20"/>
+          <w:szCs w:val="20"/>
+          <w:lang w:val="en-US" w:eastAsia="en-GB"/>
+        </w:rPr>
+        <w:t>=1</w:t>
+      </w:r>
+    </w:p>
+    <w:p>
+      <w:pPr>
+        <w:widowControl/>
+        <w:autoSpaceDE/>
+        <w:autoSpaceDN/>
+        <w:spacing w:line="315" w:lineRule="atLeast"/>
+        <w:rPr>
+          <w:rFonts w:ascii="Courier New" w:hAnsi="Courier New" w:cs="Courier New"/>
+          <w:color w:val="000000" w:themeColor="text1"/>
+          <w:sz w:val="20"/>
+          <w:szCs w:val="20"/>
+          <w:lang w:val="en-US" w:eastAsia="en-GB"/>
+        </w:rPr>
+      </w:pPr>
+      <w:r>
+        <w:rPr>
+          <w:rFonts w:ascii="Courier New" w:hAnsi="Courier New" w:cs="Courier New"/>
+          <w:color w:val="000000" w:themeColor="text1"/>
+          <w:sz w:val="20"/>
+          <w:szCs w:val="20"/>
+          <w:lang w:val="en-US" w:eastAsia="en-GB"/>
+        </w:rPr>
+        <w:t xml:space="preserve">    local selected</w:t>
+      </w:r>
+      <w:proofErr w:type="gramStart"/>
+      <w:r>
+        <w:rPr>
+          <w:rFonts w:ascii="Courier New" w:hAnsi="Courier New" w:cs="Courier New"/>
+          <w:color w:val="000000" w:themeColor="text1"/>
+          <w:sz w:val="20"/>
+          <w:szCs w:val="20"/>
+          <w:lang w:val="en-US" w:eastAsia="en-GB"/>
+        </w:rPr>
+        <w:t>=(</w:t>
+      </w:r>
+      <w:proofErr w:type="gramEnd"/>
+    </w:p>
+    <w:p>
+      <w:pPr>
+        <w:widowControl/>
+        <w:autoSpaceDE/>
+        <w:autoSpaceDN/>
+        <w:spacing w:line="315" w:lineRule="atLeast"/>
+        <w:rPr>
+          <w:rFonts w:ascii="Courier New" w:hAnsi="Courier New" w:cs="Courier New"/>
+          <w:color w:val="000000" w:themeColor="text1"/>
+          <w:sz w:val="20"/>
+          <w:szCs w:val="20"/>
+          <w:lang w:val="en-US" w:eastAsia="en-GB"/>
+        </w:rPr>
+      </w:pPr>
+      <w:r>
+        <w:rPr>
+          <w:rFonts w:ascii="Courier New" w:hAnsi="Courier New" w:cs="Courier New"/>
+          <w:color w:val="000000" w:themeColor="text1"/>
+          <w:sz w:val="20"/>
+          <w:szCs w:val="20"/>
+          <w:lang w:val="en-US" w:eastAsia="en-GB"/>
+        </w:rPr>
+        <w:t xml:space="preserve">    </w:t>
+      </w:r>
+      <w:proofErr w:type="spellStart"/>
+      <w:r>
+        <w:rPr>
+          <w:rFonts w:ascii="Courier New" w:hAnsi="Courier New" w:cs="Courier New"/>
+          <w:color w:val="000000" w:themeColor="text1"/>
+          <w:sz w:val="20"/>
+          <w:szCs w:val="20"/>
+          <w:lang w:val="en-US" w:eastAsia="en-GB"/>
+        </w:rPr>
+        <w:t>shuffle_cards</w:t>
+      </w:r>
+      <w:proofErr w:type="spellEnd"/>
+    </w:p>
+    <w:p>
+      <w:pPr>
+        <w:widowControl/>
+        <w:autoSpaceDE/>
+        <w:autoSpaceDN/>
+        <w:spacing w:line="315" w:lineRule="atLeast"/>
+        <w:rPr>
+          <w:rFonts w:ascii="Courier New" w:hAnsi="Courier New" w:cs="Courier New"/>
+          <w:color w:val="000000" w:themeColor="text1"/>
+          <w:sz w:val="20"/>
+          <w:szCs w:val="20"/>
+          <w:lang w:val="en-US" w:eastAsia="en-GB"/>
+        </w:rPr>
+      </w:pPr>
+      <w:r>
+        <w:rPr>
+          <w:rFonts w:ascii="Courier New" w:hAnsi="Courier New" w:cs="Courier New"/>
+          <w:color w:val="000000" w:themeColor="text1"/>
+          <w:sz w:val="20"/>
+          <w:szCs w:val="20"/>
+          <w:lang w:val="en-US" w:eastAsia="en-GB"/>
         </w:rPr>
         <w:t xml:space="preserve">    while true; do</w:t>
       </w:r>
@@ -6990,156 +7875,256 @@
           <w:color w:val="000000" w:themeColor="text1"/>
           <w:sz w:val="20"/>
           <w:szCs w:val="20"/>
-          <w:lang w:val="en-BY" w:eastAsia="en-GB"/>
-        </w:rPr>
-      </w:pPr>
-      <w:r>
-        <w:rPr>
-          <w:rFonts w:ascii="Courier New" w:hAnsi="Courier New" w:cs="Courier New"/>
-          <w:color w:val="000000" w:themeColor="text1"/>
-          <w:sz w:val="20"/>
-          <w:szCs w:val="20"/>
-          <w:lang w:val="en-BY" w:eastAsia="en-GB"/>
-        </w:rPr>
-        <w:t xml:space="preserve">        display_board</w:t>
-      </w:r>
-    </w:p>
-    <w:p>
-      <w:pPr>
-        <w:widowControl/>
-        <w:autoSpaceDE/>
-        <w:autoSpaceDN/>
-        <w:spacing w:line="315" w:lineRule="atLeast"/>
-        <w:rPr>
-          <w:rFonts w:ascii="Courier New" w:hAnsi="Courier New" w:cs="Courier New"/>
-          <w:color w:val="000000" w:themeColor="text1"/>
-          <w:sz w:val="20"/>
-          <w:szCs w:val="20"/>
-          <w:lang w:val="en-BY" w:eastAsia="en-GB"/>
-        </w:rPr>
-      </w:pPr>
-    </w:p>
-    <w:p>
-      <w:pPr>
-        <w:widowControl/>
-        <w:autoSpaceDE/>
-        <w:autoSpaceDN/>
-        <w:spacing w:line="315" w:lineRule="atLeast"/>
-        <w:rPr>
-          <w:rFonts w:ascii="Courier New" w:hAnsi="Courier New" w:cs="Courier New"/>
-          <w:color w:val="000000" w:themeColor="text1"/>
-          <w:sz w:val="20"/>
-          <w:szCs w:val="20"/>
-          <w:lang w:val="en-BY" w:eastAsia="en-GB"/>
-        </w:rPr>
-      </w:pPr>
-      <w:r>
-        <w:rPr>
-          <w:rFonts w:ascii="Courier New" w:hAnsi="Courier New" w:cs="Courier New"/>
-          <w:color w:val="000000" w:themeColor="text1"/>
-          <w:sz w:val="20"/>
-          <w:szCs w:val="20"/>
-          <w:lang w:val="en-BY" w:eastAsia="en-GB"/>
-        </w:rPr>
-        <w:t xml:space="preserve">        if (( ${#selected[@]} == 2 )); then</w:t>
-      </w:r>
-    </w:p>
-    <w:p>
-      <w:pPr>
-        <w:widowControl/>
-        <w:autoSpaceDE/>
-        <w:autoSpaceDN/>
-        <w:spacing w:line="315" w:lineRule="atLeast"/>
-        <w:rPr>
-          <w:rFonts w:ascii="Courier New" w:hAnsi="Courier New" w:cs="Courier New"/>
-          <w:color w:val="000000" w:themeColor="text1"/>
-          <w:sz w:val="20"/>
-          <w:szCs w:val="20"/>
-          <w:lang w:val="en-BY" w:eastAsia="en-GB"/>
-        </w:rPr>
-      </w:pPr>
-      <w:r>
-        <w:rPr>
-          <w:rFonts w:ascii="Courier New" w:hAnsi="Courier New" w:cs="Courier New"/>
-          <w:color w:val="000000" w:themeColor="text1"/>
-          <w:sz w:val="20"/>
-          <w:szCs w:val="20"/>
-          <w:lang w:val="en-BY" w:eastAsia="en-GB"/>
-        </w:rPr>
-        <w:t xml:space="preserve">            if [[ "${cards[selected[1]]}" == "${cards[selected[2]]}" ]]; then</w:t>
-      </w:r>
-    </w:p>
-    <w:p>
-      <w:pPr>
-        <w:widowControl/>
-        <w:autoSpaceDE/>
-        <w:autoSpaceDN/>
-        <w:spacing w:line="315" w:lineRule="atLeast"/>
-        <w:rPr>
-          <w:rFonts w:ascii="Courier New" w:hAnsi="Courier New" w:cs="Courier New"/>
-          <w:color w:val="000000" w:themeColor="text1"/>
-          <w:sz w:val="20"/>
-          <w:szCs w:val="20"/>
-          <w:lang w:val="en-BY" w:eastAsia="en-GB"/>
-        </w:rPr>
-      </w:pPr>
-      <w:r>
-        <w:rPr>
-          <w:rFonts w:ascii="Courier New" w:hAnsi="Courier New" w:cs="Courier New"/>
-          <w:color w:val="000000" w:themeColor="text1"/>
-          <w:sz w:val="20"/>
-          <w:szCs w:val="20"/>
-          <w:lang w:val="en-BY" w:eastAsia="en-GB"/>
-        </w:rPr>
-        <w:t xml:space="preserve">                echo "Player_$current_player found a matching pair!"</w:t>
-      </w:r>
-    </w:p>
-    <w:p>
-      <w:pPr>
-        <w:widowControl/>
-        <w:autoSpaceDE/>
-        <w:autoSpaceDN/>
-        <w:spacing w:line="315" w:lineRule="atLeast"/>
-        <w:rPr>
-          <w:rFonts w:ascii="Courier New" w:hAnsi="Courier New" w:cs="Courier New"/>
-          <w:color w:val="000000" w:themeColor="text1"/>
-          <w:sz w:val="20"/>
-          <w:szCs w:val="20"/>
-          <w:lang w:val="en-BY" w:eastAsia="en-GB"/>
-        </w:rPr>
-      </w:pPr>
-      <w:r>
-        <w:rPr>
-          <w:rFonts w:ascii="Courier New" w:hAnsi="Courier New" w:cs="Courier New"/>
-          <w:color w:val="000000" w:themeColor="text1"/>
-          <w:sz w:val="20"/>
-          <w:szCs w:val="20"/>
-          <w:lang w:val="en-BY" w:eastAsia="en-GB"/>
-        </w:rPr>
-        <w:t xml:space="preserve">                if ((current_player == 1)); then</w:t>
-      </w:r>
-    </w:p>
-    <w:p>
-      <w:pPr>
-        <w:widowControl/>
-        <w:autoSpaceDE/>
-        <w:autoSpaceDN/>
-        <w:spacing w:line="315" w:lineRule="atLeast"/>
-        <w:rPr>
-          <w:rFonts w:ascii="Courier New" w:hAnsi="Courier New" w:cs="Courier New"/>
-          <w:color w:val="000000" w:themeColor="text1"/>
-          <w:sz w:val="20"/>
-          <w:szCs w:val="20"/>
-          <w:lang w:val="en-BY" w:eastAsia="en-GB"/>
-        </w:rPr>
-      </w:pPr>
-      <w:r>
-        <w:rPr>
-          <w:rFonts w:ascii="Courier New" w:hAnsi="Courier New" w:cs="Courier New"/>
-          <w:color w:val="000000" w:themeColor="text1"/>
-          <w:sz w:val="20"/>
-          <w:szCs w:val="20"/>
-          <w:lang w:val="en-BY" w:eastAsia="en-GB"/>
+          <w:lang w:val="en-US" w:eastAsia="en-GB"/>
+        </w:rPr>
+      </w:pPr>
+      <w:r>
+        <w:rPr>
+          <w:rFonts w:ascii="Courier New" w:hAnsi="Courier New" w:cs="Courier New"/>
+          <w:color w:val="000000" w:themeColor="text1"/>
+          <w:sz w:val="20"/>
+          <w:szCs w:val="20"/>
+          <w:lang w:val="en-US" w:eastAsia="en-GB"/>
+        </w:rPr>
+        <w:t xml:space="preserve">        </w:t>
+      </w:r>
+      <w:proofErr w:type="spellStart"/>
+      <w:r>
+        <w:rPr>
+          <w:rFonts w:ascii="Courier New" w:hAnsi="Courier New" w:cs="Courier New"/>
+          <w:color w:val="000000" w:themeColor="text1"/>
+          <w:sz w:val="20"/>
+          <w:szCs w:val="20"/>
+          <w:lang w:val="en-US" w:eastAsia="en-GB"/>
+        </w:rPr>
+        <w:t>display_board</w:t>
+      </w:r>
+      <w:proofErr w:type="spellEnd"/>
+    </w:p>
+    <w:p>
+      <w:pPr>
+        <w:widowControl/>
+        <w:autoSpaceDE/>
+        <w:autoSpaceDN/>
+        <w:spacing w:line="315" w:lineRule="atLeast"/>
+        <w:rPr>
+          <w:rFonts w:ascii="Courier New" w:hAnsi="Courier New" w:cs="Courier New"/>
+          <w:color w:val="000000" w:themeColor="text1"/>
+          <w:sz w:val="20"/>
+          <w:szCs w:val="20"/>
+          <w:lang w:val="en-US" w:eastAsia="en-GB"/>
+        </w:rPr>
+      </w:pPr>
+    </w:p>
+    <w:p>
+      <w:pPr>
+        <w:widowControl/>
+        <w:autoSpaceDE/>
+        <w:autoSpaceDN/>
+        <w:spacing w:line="315" w:lineRule="atLeast"/>
+        <w:rPr>
+          <w:rFonts w:ascii="Courier New" w:hAnsi="Courier New" w:cs="Courier New"/>
+          <w:color w:val="000000" w:themeColor="text1"/>
+          <w:sz w:val="20"/>
+          <w:szCs w:val="20"/>
+          <w:lang w:val="en-US" w:eastAsia="en-GB"/>
+        </w:rPr>
+      </w:pPr>
+      <w:r>
+        <w:rPr>
+          <w:rFonts w:ascii="Courier New" w:hAnsi="Courier New" w:cs="Courier New"/>
+          <w:color w:val="000000" w:themeColor="text1"/>
+          <w:sz w:val="20"/>
+          <w:szCs w:val="20"/>
+          <w:lang w:val="en-US" w:eastAsia="en-GB"/>
+        </w:rPr>
+        <w:t xml:space="preserve">        if </w:t>
+      </w:r>
+      <w:proofErr w:type="gramStart"/>
+      <w:r>
+        <w:rPr>
+          <w:rFonts w:ascii="Courier New" w:hAnsi="Courier New" w:cs="Courier New"/>
+          <w:color w:val="000000" w:themeColor="text1"/>
+          <w:sz w:val="20"/>
+          <w:szCs w:val="20"/>
+          <w:lang w:val="en-US" w:eastAsia="en-GB"/>
+        </w:rPr>
+        <w:t>(( $</w:t>
+      </w:r>
+      <w:proofErr w:type="gramEnd"/>
+      <w:r>
+        <w:rPr>
+          <w:rFonts w:ascii="Courier New" w:hAnsi="Courier New" w:cs="Courier New"/>
+          <w:color w:val="000000" w:themeColor="text1"/>
+          <w:sz w:val="20"/>
+          <w:szCs w:val="20"/>
+          <w:lang w:val="en-US" w:eastAsia="en-GB"/>
+        </w:rPr>
+        <w:t>{#selected[@]} == 2 )); then</w:t>
+      </w:r>
+    </w:p>
+    <w:p>
+      <w:pPr>
+        <w:widowControl/>
+        <w:autoSpaceDE/>
+        <w:autoSpaceDN/>
+        <w:spacing w:line="315" w:lineRule="atLeast"/>
+        <w:rPr>
+          <w:rFonts w:ascii="Courier New" w:hAnsi="Courier New" w:cs="Courier New"/>
+          <w:color w:val="000000" w:themeColor="text1"/>
+          <w:sz w:val="20"/>
+          <w:szCs w:val="20"/>
+          <w:lang w:val="en-US" w:eastAsia="en-GB"/>
+        </w:rPr>
+      </w:pPr>
+      <w:r>
+        <w:rPr>
+          <w:rFonts w:ascii="Courier New" w:hAnsi="Courier New" w:cs="Courier New"/>
+          <w:color w:val="000000" w:themeColor="text1"/>
+          <w:sz w:val="20"/>
+          <w:szCs w:val="20"/>
+          <w:lang w:val="en-US" w:eastAsia="en-GB"/>
+        </w:rPr>
+        <w:t xml:space="preserve">            if [[ "${cards[</w:t>
+      </w:r>
+      <w:proofErr w:type="gramStart"/>
+      <w:r>
+        <w:rPr>
+          <w:rFonts w:ascii="Courier New" w:hAnsi="Courier New" w:cs="Courier New"/>
+          <w:color w:val="000000" w:themeColor="text1"/>
+          <w:sz w:val="20"/>
+          <w:szCs w:val="20"/>
+          <w:lang w:val="en-US" w:eastAsia="en-GB"/>
+        </w:rPr>
+        <w:t>selected[</w:t>
+      </w:r>
+      <w:proofErr w:type="gramEnd"/>
+      <w:r>
+        <w:rPr>
+          <w:rFonts w:ascii="Courier New" w:hAnsi="Courier New" w:cs="Courier New"/>
+          <w:color w:val="000000" w:themeColor="text1"/>
+          <w:sz w:val="20"/>
+          <w:szCs w:val="20"/>
+          <w:lang w:val="en-US" w:eastAsia="en-GB"/>
+        </w:rPr>
+        <w:t>1]]}" == "${cards[selected[2]]}" ]]; then</w:t>
+      </w:r>
+    </w:p>
+    <w:p>
+      <w:pPr>
+        <w:widowControl/>
+        <w:autoSpaceDE/>
+        <w:autoSpaceDN/>
+        <w:spacing w:line="315" w:lineRule="atLeast"/>
+        <w:rPr>
+          <w:rFonts w:ascii="Courier New" w:hAnsi="Courier New" w:cs="Courier New"/>
+          <w:color w:val="000000" w:themeColor="text1"/>
+          <w:sz w:val="20"/>
+          <w:szCs w:val="20"/>
+          <w:lang w:val="en-US" w:eastAsia="en-GB"/>
+        </w:rPr>
+      </w:pPr>
+      <w:r>
+        <w:rPr>
+          <w:rFonts w:ascii="Courier New" w:hAnsi="Courier New" w:cs="Courier New"/>
+          <w:color w:val="000000" w:themeColor="text1"/>
+          <w:sz w:val="20"/>
+          <w:szCs w:val="20"/>
+          <w:lang w:val="en-US" w:eastAsia="en-GB"/>
+        </w:rPr>
+        <w:t xml:space="preserve">                echo "Player_$</w:t>
+      </w:r>
+      <w:proofErr w:type="spellStart"/>
+      <w:r>
+        <w:rPr>
+          <w:rFonts w:ascii="Courier New" w:hAnsi="Courier New" w:cs="Courier New"/>
+          <w:color w:val="000000" w:themeColor="text1"/>
+          <w:sz w:val="20"/>
+          <w:szCs w:val="20"/>
+          <w:lang w:val="en-US" w:eastAsia="en-GB"/>
+        </w:rPr>
+        <w:t>current_player</w:t>
+      </w:r>
+      <w:proofErr w:type="spellEnd"/>
+      <w:r>
+        <w:rPr>
+          <w:rFonts w:ascii="Courier New" w:hAnsi="Courier New" w:cs="Courier New"/>
+          <w:color w:val="000000" w:themeColor="text1"/>
+          <w:sz w:val="20"/>
+          <w:szCs w:val="20"/>
+          <w:lang w:val="en-US" w:eastAsia="en-GB"/>
+        </w:rPr>
+        <w:t xml:space="preserve"> found a matching pair!"</w:t>
+      </w:r>
+    </w:p>
+    <w:p>
+      <w:pPr>
+        <w:widowControl/>
+        <w:autoSpaceDE/>
+        <w:autoSpaceDN/>
+        <w:spacing w:line="315" w:lineRule="atLeast"/>
+        <w:rPr>
+          <w:rFonts w:ascii="Courier New" w:hAnsi="Courier New" w:cs="Courier New"/>
+          <w:color w:val="000000" w:themeColor="text1"/>
+          <w:sz w:val="20"/>
+          <w:szCs w:val="20"/>
+          <w:lang w:val="en-US" w:eastAsia="en-GB"/>
+        </w:rPr>
+      </w:pPr>
+      <w:r>
+        <w:rPr>
+          <w:rFonts w:ascii="Courier New" w:hAnsi="Courier New" w:cs="Courier New"/>
+          <w:color w:val="000000" w:themeColor="text1"/>
+          <w:sz w:val="20"/>
+          <w:szCs w:val="20"/>
+          <w:lang w:val="en-US" w:eastAsia="en-GB"/>
+        </w:rPr>
+        <w:t xml:space="preserve">                if ((</w:t>
+      </w:r>
+      <w:proofErr w:type="spellStart"/>
+      <w:r>
+        <w:rPr>
+          <w:rFonts w:ascii="Courier New" w:hAnsi="Courier New" w:cs="Courier New"/>
+          <w:color w:val="000000" w:themeColor="text1"/>
+          <w:sz w:val="20"/>
+          <w:szCs w:val="20"/>
+          <w:lang w:val="en-US" w:eastAsia="en-GB"/>
+        </w:rPr>
+        <w:t>current_player</w:t>
+      </w:r>
+      <w:proofErr w:type="spellEnd"/>
+      <w:r>
+        <w:rPr>
+          <w:rFonts w:ascii="Courier New" w:hAnsi="Courier New" w:cs="Courier New"/>
+          <w:color w:val="000000" w:themeColor="text1"/>
+          <w:sz w:val="20"/>
+          <w:szCs w:val="20"/>
+          <w:lang w:val="en-US" w:eastAsia="en-GB"/>
+        </w:rPr>
+        <w:t xml:space="preserve"> == 1)); then</w:t>
+      </w:r>
+    </w:p>
+    <w:p>
+      <w:pPr>
+        <w:widowControl/>
+        <w:autoSpaceDE/>
+        <w:autoSpaceDN/>
+        <w:spacing w:line="315" w:lineRule="atLeast"/>
+        <w:rPr>
+          <w:rFonts w:ascii="Courier New" w:hAnsi="Courier New" w:cs="Courier New"/>
+          <w:color w:val="000000" w:themeColor="text1"/>
+          <w:sz w:val="20"/>
+          <w:szCs w:val="20"/>
+          <w:lang w:val="en-US" w:eastAsia="en-GB"/>
+        </w:rPr>
+      </w:pPr>
+      <w:r>
+        <w:rPr>
+          <w:rFonts w:ascii="Courier New" w:hAnsi="Courier New" w:cs="Courier New"/>
+          <w:color w:val="000000" w:themeColor="text1"/>
+          <w:sz w:val="20"/>
+          <w:szCs w:val="20"/>
+          <w:lang w:val="en-US" w:eastAsia="en-GB"/>
         </w:rPr>
         <w:t xml:space="preserve">                    ((player1_pairs++))</w:t>
       </w:r>
@@ -7155,16 +8140,16 @@
           <w:color w:val="000000" w:themeColor="text1"/>
           <w:sz w:val="20"/>
           <w:szCs w:val="20"/>
-          <w:lang w:val="en-BY" w:eastAsia="en-GB"/>
-        </w:rPr>
-      </w:pPr>
-      <w:r>
-        <w:rPr>
-          <w:rFonts w:ascii="Courier New" w:hAnsi="Courier New" w:cs="Courier New"/>
-          <w:color w:val="000000" w:themeColor="text1"/>
-          <w:sz w:val="20"/>
-          <w:szCs w:val="20"/>
-          <w:lang w:val="en-BY" w:eastAsia="en-GB"/>
+          <w:lang w:val="en-US" w:eastAsia="en-GB"/>
+        </w:rPr>
+      </w:pPr>
+      <w:r>
+        <w:rPr>
+          <w:rFonts w:ascii="Courier New" w:hAnsi="Courier New" w:cs="Courier New"/>
+          <w:color w:val="000000" w:themeColor="text1"/>
+          <w:sz w:val="20"/>
+          <w:szCs w:val="20"/>
+          <w:lang w:val="en-US" w:eastAsia="en-GB"/>
         </w:rPr>
         <w:t xml:space="preserve">                else</w:t>
       </w:r>
@@ -7180,16 +8165,16 @@
           <w:color w:val="000000" w:themeColor="text1"/>
           <w:sz w:val="20"/>
           <w:szCs w:val="20"/>
-          <w:lang w:val="en-BY" w:eastAsia="en-GB"/>
-        </w:rPr>
-      </w:pPr>
-      <w:r>
-        <w:rPr>
-          <w:rFonts w:ascii="Courier New" w:hAnsi="Courier New" w:cs="Courier New"/>
-          <w:color w:val="000000" w:themeColor="text1"/>
-          <w:sz w:val="20"/>
-          <w:szCs w:val="20"/>
-          <w:lang w:val="en-BY" w:eastAsia="en-GB"/>
+          <w:lang w:val="en-US" w:eastAsia="en-GB"/>
+        </w:rPr>
+      </w:pPr>
+      <w:r>
+        <w:rPr>
+          <w:rFonts w:ascii="Courier New" w:hAnsi="Courier New" w:cs="Courier New"/>
+          <w:color w:val="000000" w:themeColor="text1"/>
+          <w:sz w:val="20"/>
+          <w:szCs w:val="20"/>
+          <w:lang w:val="en-US" w:eastAsia="en-GB"/>
         </w:rPr>
         <w:t xml:space="preserve">                    ((player2_pairs++))</w:t>
       </w:r>
@@ -7205,16 +8190,16 @@
           <w:color w:val="000000" w:themeColor="text1"/>
           <w:sz w:val="20"/>
           <w:szCs w:val="20"/>
-          <w:lang w:val="en-BY" w:eastAsia="en-GB"/>
-        </w:rPr>
-      </w:pPr>
-      <w:r>
-        <w:rPr>
-          <w:rFonts w:ascii="Courier New" w:hAnsi="Courier New" w:cs="Courier New"/>
-          <w:color w:val="000000" w:themeColor="text1"/>
-          <w:sz w:val="20"/>
-          <w:szCs w:val="20"/>
-          <w:lang w:val="en-BY" w:eastAsia="en-GB"/>
+          <w:lang w:val="en-US" w:eastAsia="en-GB"/>
+        </w:rPr>
+      </w:pPr>
+      <w:r>
+        <w:rPr>
+          <w:rFonts w:ascii="Courier New" w:hAnsi="Courier New" w:cs="Courier New"/>
+          <w:color w:val="000000" w:themeColor="text1"/>
+          <w:sz w:val="20"/>
+          <w:szCs w:val="20"/>
+          <w:lang w:val="en-US" w:eastAsia="en-GB"/>
         </w:rPr>
         <w:t xml:space="preserve">                fi</w:t>
       </w:r>
@@ -7230,16 +8215,16 @@
           <w:color w:val="000000" w:themeColor="text1"/>
           <w:sz w:val="20"/>
           <w:szCs w:val="20"/>
-          <w:lang w:val="en-BY" w:eastAsia="en-GB"/>
-        </w:rPr>
-      </w:pPr>
-      <w:r>
-        <w:rPr>
-          <w:rFonts w:ascii="Courier New" w:hAnsi="Courier New" w:cs="Courier New"/>
-          <w:color w:val="000000" w:themeColor="text1"/>
-          <w:sz w:val="20"/>
-          <w:szCs w:val="20"/>
-          <w:lang w:val="en-BY" w:eastAsia="en-GB"/>
+          <w:lang w:val="en-US" w:eastAsia="en-GB"/>
+        </w:rPr>
+      </w:pPr>
+      <w:r>
+        <w:rPr>
+          <w:rFonts w:ascii="Courier New" w:hAnsi="Courier New" w:cs="Courier New"/>
+          <w:color w:val="000000" w:themeColor="text1"/>
+          <w:sz w:val="20"/>
+          <w:szCs w:val="20"/>
+          <w:lang w:val="en-US" w:eastAsia="en-GB"/>
         </w:rPr>
         <w:t xml:space="preserve">            else</w:t>
       </w:r>
@@ -7255,66 +8240,110 @@
           <w:color w:val="000000" w:themeColor="text1"/>
           <w:sz w:val="20"/>
           <w:szCs w:val="20"/>
-          <w:lang w:val="en-BY" w:eastAsia="en-GB"/>
-        </w:rPr>
-      </w:pPr>
-      <w:r>
-        <w:rPr>
-          <w:rFonts w:ascii="Courier New" w:hAnsi="Courier New" w:cs="Courier New"/>
-          <w:color w:val="000000" w:themeColor="text1"/>
-          <w:sz w:val="20"/>
-          <w:szCs w:val="20"/>
-          <w:lang w:val="en-BY" w:eastAsia="en-GB"/>
-        </w:rPr>
-        <w:t xml:space="preserve">                board[selected[1]]=" "</w:t>
-      </w:r>
-    </w:p>
-    <w:p>
-      <w:pPr>
-        <w:widowControl/>
-        <w:autoSpaceDE/>
-        <w:autoSpaceDN/>
-        <w:spacing w:line="315" w:lineRule="atLeast"/>
-        <w:rPr>
-          <w:rFonts w:ascii="Courier New" w:hAnsi="Courier New" w:cs="Courier New"/>
-          <w:color w:val="000000" w:themeColor="text1"/>
-          <w:sz w:val="20"/>
-          <w:szCs w:val="20"/>
-          <w:lang w:val="en-BY" w:eastAsia="en-GB"/>
-        </w:rPr>
-      </w:pPr>
-      <w:r>
-        <w:rPr>
-          <w:rFonts w:ascii="Courier New" w:hAnsi="Courier New" w:cs="Courier New"/>
-          <w:color w:val="000000" w:themeColor="text1"/>
-          <w:sz w:val="20"/>
-          <w:szCs w:val="20"/>
-          <w:lang w:val="en-BY" w:eastAsia="en-GB"/>
-        </w:rPr>
-        <w:t xml:space="preserve">                board[selected[2]]=" "</w:t>
-      </w:r>
-    </w:p>
-    <w:p>
-      <w:pPr>
-        <w:widowControl/>
-        <w:autoSpaceDE/>
-        <w:autoSpaceDN/>
-        <w:spacing w:line="315" w:lineRule="atLeast"/>
-        <w:rPr>
-          <w:rFonts w:ascii="Courier New" w:hAnsi="Courier New" w:cs="Courier New"/>
-          <w:color w:val="000000" w:themeColor="text1"/>
-          <w:sz w:val="20"/>
-          <w:szCs w:val="20"/>
-          <w:lang w:val="en-BY" w:eastAsia="en-GB"/>
-        </w:rPr>
-      </w:pPr>
-      <w:r>
-        <w:rPr>
-          <w:rFonts w:ascii="Courier New" w:hAnsi="Courier New" w:cs="Courier New"/>
-          <w:color w:val="000000" w:themeColor="text1"/>
-          <w:sz w:val="20"/>
-          <w:szCs w:val="20"/>
-          <w:lang w:val="en-BY" w:eastAsia="en-GB"/>
+          <w:lang w:val="en-US" w:eastAsia="en-GB"/>
+        </w:rPr>
+      </w:pPr>
+      <w:r>
+        <w:rPr>
+          <w:rFonts w:ascii="Courier New" w:hAnsi="Courier New" w:cs="Courier New"/>
+          <w:color w:val="000000" w:themeColor="text1"/>
+          <w:sz w:val="20"/>
+          <w:szCs w:val="20"/>
+          <w:lang w:val="en-US" w:eastAsia="en-GB"/>
+        </w:rPr>
+        <w:t xml:space="preserve">                board[</w:t>
+      </w:r>
+      <w:proofErr w:type="gramStart"/>
+      <w:r>
+        <w:rPr>
+          <w:rFonts w:ascii="Courier New" w:hAnsi="Courier New" w:cs="Courier New"/>
+          <w:color w:val="000000" w:themeColor="text1"/>
+          <w:sz w:val="20"/>
+          <w:szCs w:val="20"/>
+          <w:lang w:val="en-US" w:eastAsia="en-GB"/>
+        </w:rPr>
+        <w:t>selected[</w:t>
+      </w:r>
+      <w:proofErr w:type="gramEnd"/>
+      <w:r>
+        <w:rPr>
+          <w:rFonts w:ascii="Courier New" w:hAnsi="Courier New" w:cs="Courier New"/>
+          <w:color w:val="000000" w:themeColor="text1"/>
+          <w:sz w:val="20"/>
+          <w:szCs w:val="20"/>
+          <w:lang w:val="en-US" w:eastAsia="en-GB"/>
+        </w:rPr>
+        <w:t>1]]=" "</w:t>
+      </w:r>
+    </w:p>
+    <w:p>
+      <w:pPr>
+        <w:widowControl/>
+        <w:autoSpaceDE/>
+        <w:autoSpaceDN/>
+        <w:spacing w:line="315" w:lineRule="atLeast"/>
+        <w:rPr>
+          <w:rFonts w:ascii="Courier New" w:hAnsi="Courier New" w:cs="Courier New"/>
+          <w:color w:val="000000" w:themeColor="text1"/>
+          <w:sz w:val="20"/>
+          <w:szCs w:val="20"/>
+          <w:lang w:val="en-US" w:eastAsia="en-GB"/>
+        </w:rPr>
+      </w:pPr>
+      <w:r>
+        <w:rPr>
+          <w:rFonts w:ascii="Courier New" w:hAnsi="Courier New" w:cs="Courier New"/>
+          <w:color w:val="000000" w:themeColor="text1"/>
+          <w:sz w:val="20"/>
+          <w:szCs w:val="20"/>
+          <w:lang w:val="en-US" w:eastAsia="en-GB"/>
+        </w:rPr>
+        <w:t xml:space="preserve">                board[</w:t>
+      </w:r>
+      <w:proofErr w:type="gramStart"/>
+      <w:r>
+        <w:rPr>
+          <w:rFonts w:ascii="Courier New" w:hAnsi="Courier New" w:cs="Courier New"/>
+          <w:color w:val="000000" w:themeColor="text1"/>
+          <w:sz w:val="20"/>
+          <w:szCs w:val="20"/>
+          <w:lang w:val="en-US" w:eastAsia="en-GB"/>
+        </w:rPr>
+        <w:t>selected[</w:t>
+      </w:r>
+      <w:proofErr w:type="gramEnd"/>
+      <w:r>
+        <w:rPr>
+          <w:rFonts w:ascii="Courier New" w:hAnsi="Courier New" w:cs="Courier New"/>
+          <w:color w:val="000000" w:themeColor="text1"/>
+          <w:sz w:val="20"/>
+          <w:szCs w:val="20"/>
+          <w:lang w:val="en-US" w:eastAsia="en-GB"/>
+        </w:rPr>
+        <w:t>2]]=" "</w:t>
+      </w:r>
+    </w:p>
+    <w:p>
+      <w:pPr>
+        <w:widowControl/>
+        <w:autoSpaceDE/>
+        <w:autoSpaceDN/>
+        <w:spacing w:line="315" w:lineRule="atLeast"/>
+        <w:rPr>
+          <w:rFonts w:ascii="Courier New" w:hAnsi="Courier New" w:cs="Courier New"/>
+          <w:color w:val="000000" w:themeColor="text1"/>
+          <w:sz w:val="20"/>
+          <w:szCs w:val="20"/>
+          <w:lang w:val="en-US" w:eastAsia="en-GB"/>
+        </w:rPr>
+      </w:pPr>
+      <w:r>
+        <w:rPr>
+          <w:rFonts w:ascii="Courier New" w:hAnsi="Courier New" w:cs="Courier New"/>
+          <w:color w:val="000000" w:themeColor="text1"/>
+          <w:sz w:val="20"/>
+          <w:szCs w:val="20"/>
+          <w:lang w:val="en-US" w:eastAsia="en-GB"/>
         </w:rPr>
         <w:t xml:space="preserve">                echo "The cards didn't match."</w:t>
       </w:r>
@@ -7330,41 +8359,107 @@
           <w:color w:val="000000" w:themeColor="text1"/>
           <w:sz w:val="20"/>
           <w:szCs w:val="20"/>
-          <w:lang w:val="en-BY" w:eastAsia="en-GB"/>
-        </w:rPr>
-      </w:pPr>
-      <w:r>
-        <w:rPr>
-          <w:rFonts w:ascii="Courier New" w:hAnsi="Courier New" w:cs="Courier New"/>
-          <w:color w:val="000000" w:themeColor="text1"/>
-          <w:sz w:val="20"/>
-          <w:szCs w:val="20"/>
-          <w:lang w:val="en-BY" w:eastAsia="en-GB"/>
-        </w:rPr>
-        <w:t xml:space="preserve">                ((current_player == 1)) &amp;&amp; current_player=2 || current_player=1</w:t>
-      </w:r>
-    </w:p>
-    <w:p>
-      <w:pPr>
-        <w:widowControl/>
-        <w:autoSpaceDE/>
-        <w:autoSpaceDN/>
-        <w:spacing w:line="315" w:lineRule="atLeast"/>
-        <w:rPr>
-          <w:rFonts w:ascii="Courier New" w:hAnsi="Courier New" w:cs="Courier New"/>
-          <w:color w:val="000000" w:themeColor="text1"/>
-          <w:sz w:val="20"/>
-          <w:szCs w:val="20"/>
-          <w:lang w:val="en-BY" w:eastAsia="en-GB"/>
-        </w:rPr>
-      </w:pPr>
-      <w:r>
-        <w:rPr>
-          <w:rFonts w:ascii="Courier New" w:hAnsi="Courier New" w:cs="Courier New"/>
-          <w:color w:val="000000" w:themeColor="text1"/>
-          <w:sz w:val="20"/>
-          <w:szCs w:val="20"/>
-          <w:lang w:val="en-BY" w:eastAsia="en-GB"/>
+          <w:lang w:val="en-US" w:eastAsia="en-GB"/>
+        </w:rPr>
+      </w:pPr>
+      <w:r>
+        <w:rPr>
+          <w:rFonts w:ascii="Courier New" w:hAnsi="Courier New" w:cs="Courier New"/>
+          <w:color w:val="000000" w:themeColor="text1"/>
+          <w:sz w:val="20"/>
+          <w:szCs w:val="20"/>
+          <w:lang w:val="en-US" w:eastAsia="en-GB"/>
+        </w:rPr>
+        <w:t xml:space="preserve">                ((</w:t>
+      </w:r>
+      <w:proofErr w:type="spellStart"/>
+      <w:r>
+        <w:rPr>
+          <w:rFonts w:ascii="Courier New" w:hAnsi="Courier New" w:cs="Courier New"/>
+          <w:color w:val="000000" w:themeColor="text1"/>
+          <w:sz w:val="20"/>
+          <w:szCs w:val="20"/>
+          <w:lang w:val="en-US" w:eastAsia="en-GB"/>
+        </w:rPr>
+        <w:t>current_player</w:t>
+      </w:r>
+      <w:proofErr w:type="spellEnd"/>
+      <w:r>
+        <w:rPr>
+          <w:rFonts w:ascii="Courier New" w:hAnsi="Courier New" w:cs="Courier New"/>
+          <w:color w:val="000000" w:themeColor="text1"/>
+          <w:sz w:val="20"/>
+          <w:szCs w:val="20"/>
+          <w:lang w:val="en-US" w:eastAsia="en-GB"/>
+        </w:rPr>
+        <w:t xml:space="preserve"> == 1)) &amp;&amp; </w:t>
+      </w:r>
+      <w:proofErr w:type="spellStart"/>
+      <w:r>
+        <w:rPr>
+          <w:rFonts w:ascii="Courier New" w:hAnsi="Courier New" w:cs="Courier New"/>
+          <w:color w:val="000000" w:themeColor="text1"/>
+          <w:sz w:val="20"/>
+          <w:szCs w:val="20"/>
+          <w:lang w:val="en-US" w:eastAsia="en-GB"/>
+        </w:rPr>
+        <w:t>current_player</w:t>
+      </w:r>
+      <w:proofErr w:type="spellEnd"/>
+      <w:r>
+        <w:rPr>
+          <w:rFonts w:ascii="Courier New" w:hAnsi="Courier New" w:cs="Courier New"/>
+          <w:color w:val="000000" w:themeColor="text1"/>
+          <w:sz w:val="20"/>
+          <w:szCs w:val="20"/>
+          <w:lang w:val="en-US" w:eastAsia="en-GB"/>
+        </w:rPr>
+        <w:t xml:space="preserve">=2 || </w:t>
+      </w:r>
+      <w:proofErr w:type="spellStart"/>
+      <w:r>
+        <w:rPr>
+          <w:rFonts w:ascii="Courier New" w:hAnsi="Courier New" w:cs="Courier New"/>
+          <w:color w:val="000000" w:themeColor="text1"/>
+          <w:sz w:val="20"/>
+          <w:szCs w:val="20"/>
+          <w:lang w:val="en-US" w:eastAsia="en-GB"/>
+        </w:rPr>
+        <w:t>current_player</w:t>
+      </w:r>
+      <w:proofErr w:type="spellEnd"/>
+      <w:r>
+        <w:rPr>
+          <w:rFonts w:ascii="Courier New" w:hAnsi="Courier New" w:cs="Courier New"/>
+          <w:color w:val="000000" w:themeColor="text1"/>
+          <w:sz w:val="20"/>
+          <w:szCs w:val="20"/>
+          <w:lang w:val="en-US" w:eastAsia="en-GB"/>
+        </w:rPr>
+        <w:t>=1</w:t>
+      </w:r>
+    </w:p>
+    <w:p>
+      <w:pPr>
+        <w:widowControl/>
+        <w:autoSpaceDE/>
+        <w:autoSpaceDN/>
+        <w:spacing w:line="315" w:lineRule="atLeast"/>
+        <w:rPr>
+          <w:rFonts w:ascii="Courier New" w:hAnsi="Courier New" w:cs="Courier New"/>
+          <w:color w:val="000000" w:themeColor="text1"/>
+          <w:sz w:val="20"/>
+          <w:szCs w:val="20"/>
+          <w:lang w:val="en-US" w:eastAsia="en-GB"/>
+        </w:rPr>
+      </w:pPr>
+      <w:r>
+        <w:rPr>
+          <w:rFonts w:ascii="Courier New" w:hAnsi="Courier New" w:cs="Courier New"/>
+          <w:color w:val="000000" w:themeColor="text1"/>
+          <w:sz w:val="20"/>
+          <w:szCs w:val="20"/>
+          <w:lang w:val="en-US" w:eastAsia="en-GB"/>
         </w:rPr>
         <w:t xml:space="preserve">            fi</w:t>
       </w:r>
@@ -7380,41 +8475,63 @@
           <w:color w:val="000000" w:themeColor="text1"/>
           <w:sz w:val="20"/>
           <w:szCs w:val="20"/>
-          <w:lang w:val="en-BY" w:eastAsia="en-GB"/>
-        </w:rPr>
-      </w:pPr>
-      <w:r>
-        <w:rPr>
-          <w:rFonts w:ascii="Courier New" w:hAnsi="Courier New" w:cs="Courier New"/>
-          <w:color w:val="000000" w:themeColor="text1"/>
-          <w:sz w:val="20"/>
-          <w:szCs w:val="20"/>
-          <w:lang w:val="en-BY" w:eastAsia="en-GB"/>
-        </w:rPr>
-        <w:t xml:space="preserve">            selected=()</w:t>
-      </w:r>
-    </w:p>
-    <w:p>
-      <w:pPr>
-        <w:widowControl/>
-        <w:autoSpaceDE/>
-        <w:autoSpaceDN/>
-        <w:spacing w:line="315" w:lineRule="atLeast"/>
-        <w:rPr>
-          <w:rFonts w:ascii="Courier New" w:hAnsi="Courier New" w:cs="Courier New"/>
-          <w:color w:val="000000" w:themeColor="text1"/>
-          <w:sz w:val="20"/>
-          <w:szCs w:val="20"/>
-          <w:lang w:val="en-BY" w:eastAsia="en-GB"/>
-        </w:rPr>
-      </w:pPr>
-      <w:r>
-        <w:rPr>
-          <w:rFonts w:ascii="Courier New" w:hAnsi="Courier New" w:cs="Courier New"/>
-          <w:color w:val="000000" w:themeColor="text1"/>
-          <w:sz w:val="20"/>
-          <w:szCs w:val="20"/>
-          <w:lang w:val="en-BY" w:eastAsia="en-GB"/>
+          <w:lang w:val="en-US" w:eastAsia="en-GB"/>
+        </w:rPr>
+      </w:pPr>
+      <w:r>
+        <w:rPr>
+          <w:rFonts w:ascii="Courier New" w:hAnsi="Courier New" w:cs="Courier New"/>
+          <w:color w:val="000000" w:themeColor="text1"/>
+          <w:sz w:val="20"/>
+          <w:szCs w:val="20"/>
+          <w:lang w:val="en-US" w:eastAsia="en-GB"/>
+        </w:rPr>
+        <w:t xml:space="preserve">            selected</w:t>
+      </w:r>
+      <w:proofErr w:type="gramStart"/>
+      <w:r>
+        <w:rPr>
+          <w:rFonts w:ascii="Courier New" w:hAnsi="Courier New" w:cs="Courier New"/>
+          <w:color w:val="000000" w:themeColor="text1"/>
+          <w:sz w:val="20"/>
+          <w:szCs w:val="20"/>
+          <w:lang w:val="en-US" w:eastAsia="en-GB"/>
+        </w:rPr>
+        <w:t>=(</w:t>
+      </w:r>
+      <w:proofErr w:type="gramEnd"/>
+      <w:r>
+        <w:rPr>
+          <w:rFonts w:ascii="Courier New" w:hAnsi="Courier New" w:cs="Courier New"/>
+          <w:color w:val="000000" w:themeColor="text1"/>
+          <w:sz w:val="20"/>
+          <w:szCs w:val="20"/>
+          <w:lang w:val="en-US" w:eastAsia="en-GB"/>
+        </w:rPr>
+        <w:t>)</w:t>
+      </w:r>
+    </w:p>
+    <w:p>
+      <w:pPr>
+        <w:widowControl/>
+        <w:autoSpaceDE/>
+        <w:autoSpaceDN/>
+        <w:spacing w:line="315" w:lineRule="atLeast"/>
+        <w:rPr>
+          <w:rFonts w:ascii="Courier New" w:hAnsi="Courier New" w:cs="Courier New"/>
+          <w:color w:val="000000" w:themeColor="text1"/>
+          <w:sz w:val="20"/>
+          <w:szCs w:val="20"/>
+          <w:lang w:val="en-US" w:eastAsia="en-GB"/>
+        </w:rPr>
+      </w:pPr>
+      <w:r>
+        <w:rPr>
+          <w:rFonts w:ascii="Courier New" w:hAnsi="Courier New" w:cs="Courier New"/>
+          <w:color w:val="000000" w:themeColor="text1"/>
+          <w:sz w:val="20"/>
+          <w:szCs w:val="20"/>
+          <w:lang w:val="en-US" w:eastAsia="en-GB"/>
         </w:rPr>
         <w:t xml:space="preserve">        fi</w:t>
       </w:r>
@@ -7430,41 +8547,53 @@
           <w:color w:val="000000" w:themeColor="text1"/>
           <w:sz w:val="20"/>
           <w:szCs w:val="20"/>
-          <w:lang w:val="en-BY" w:eastAsia="en-GB"/>
-        </w:rPr>
-      </w:pPr>
-      <w:r>
-        <w:rPr>
-          <w:rFonts w:ascii="Courier New" w:hAnsi="Courier New" w:cs="Courier New"/>
-          <w:color w:val="000000" w:themeColor="text1"/>
-          <w:sz w:val="20"/>
-          <w:szCs w:val="20"/>
-          <w:lang w:val="en-BY" w:eastAsia="en-GB"/>
-        </w:rPr>
-        <w:t xml:space="preserve">        check_winner</w:t>
-      </w:r>
-    </w:p>
-    <w:p>
-      <w:pPr>
-        <w:widowControl/>
-        <w:autoSpaceDE/>
-        <w:autoSpaceDN/>
-        <w:spacing w:line="315" w:lineRule="atLeast"/>
-        <w:rPr>
-          <w:rFonts w:ascii="Courier New" w:hAnsi="Courier New" w:cs="Courier New"/>
-          <w:color w:val="000000" w:themeColor="text1"/>
-          <w:sz w:val="20"/>
-          <w:szCs w:val="20"/>
-          <w:lang w:val="en-BY" w:eastAsia="en-GB"/>
-        </w:rPr>
-      </w:pPr>
-      <w:r>
-        <w:rPr>
-          <w:rFonts w:ascii="Courier New" w:hAnsi="Courier New" w:cs="Courier New"/>
-          <w:color w:val="000000" w:themeColor="text1"/>
-          <w:sz w:val="20"/>
-          <w:szCs w:val="20"/>
-          <w:lang w:val="en-BY" w:eastAsia="en-GB"/>
+          <w:lang w:val="en-US" w:eastAsia="en-GB"/>
+        </w:rPr>
+      </w:pPr>
+      <w:r>
+        <w:rPr>
+          <w:rFonts w:ascii="Courier New" w:hAnsi="Courier New" w:cs="Courier New"/>
+          <w:color w:val="000000" w:themeColor="text1"/>
+          <w:sz w:val="20"/>
+          <w:szCs w:val="20"/>
+          <w:lang w:val="en-US" w:eastAsia="en-GB"/>
+        </w:rPr>
+        <w:t xml:space="preserve">        </w:t>
+      </w:r>
+      <w:proofErr w:type="spellStart"/>
+      <w:r>
+        <w:rPr>
+          <w:rFonts w:ascii="Courier New" w:hAnsi="Courier New" w:cs="Courier New"/>
+          <w:color w:val="000000" w:themeColor="text1"/>
+          <w:sz w:val="20"/>
+          <w:szCs w:val="20"/>
+          <w:lang w:val="en-US" w:eastAsia="en-GB"/>
+        </w:rPr>
+        <w:t>check_winner</w:t>
+      </w:r>
+      <w:proofErr w:type="spellEnd"/>
+    </w:p>
+    <w:p>
+      <w:pPr>
+        <w:widowControl/>
+        <w:autoSpaceDE/>
+        <w:autoSpaceDN/>
+        <w:spacing w:line="315" w:lineRule="atLeast"/>
+        <w:rPr>
+          <w:rFonts w:ascii="Courier New" w:hAnsi="Courier New" w:cs="Courier New"/>
+          <w:color w:val="000000" w:themeColor="text1"/>
+          <w:sz w:val="20"/>
+          <w:szCs w:val="20"/>
+          <w:lang w:val="en-US" w:eastAsia="en-GB"/>
+        </w:rPr>
+      </w:pPr>
+      <w:r>
+        <w:rPr>
+          <w:rFonts w:ascii="Courier New" w:hAnsi="Courier New" w:cs="Courier New"/>
+          <w:color w:val="000000" w:themeColor="text1"/>
+          <w:sz w:val="20"/>
+          <w:szCs w:val="20"/>
+          <w:lang w:val="en-US" w:eastAsia="en-GB"/>
         </w:rPr>
         <w:t xml:space="preserve">        echo "Points: Player_1 - $player1_pairs, Player_2 - $player2_pairs"</w:t>
       </w:r>
@@ -7480,16 +8609,16 @@
           <w:color w:val="000000" w:themeColor="text1"/>
           <w:sz w:val="20"/>
           <w:szCs w:val="20"/>
-          <w:lang w:val="en-BY" w:eastAsia="en-GB"/>
-        </w:rPr>
-      </w:pPr>
-      <w:r>
-        <w:rPr>
-          <w:rFonts w:ascii="Courier New" w:hAnsi="Courier New" w:cs="Courier New"/>
-          <w:color w:val="000000" w:themeColor="text1"/>
-          <w:sz w:val="20"/>
-          <w:szCs w:val="20"/>
-          <w:lang w:val="en-BY" w:eastAsia="en-GB"/>
+          <w:lang w:val="en-US" w:eastAsia="en-GB"/>
+        </w:rPr>
+      </w:pPr>
+      <w:r>
+        <w:rPr>
+          <w:rFonts w:ascii="Courier New" w:hAnsi="Courier New" w:cs="Courier New"/>
+          <w:color w:val="000000" w:themeColor="text1"/>
+          <w:sz w:val="20"/>
+          <w:szCs w:val="20"/>
+          <w:lang w:val="en-US" w:eastAsia="en-GB"/>
         </w:rPr>
         <w:t xml:space="preserve">        echo "Enter index (1-16)"</w:t>
       </w:r>
@@ -7505,41 +8634,63 @@
           <w:color w:val="000000" w:themeColor="text1"/>
           <w:sz w:val="20"/>
           <w:szCs w:val="20"/>
-          <w:lang w:val="en-BY" w:eastAsia="en-GB"/>
-        </w:rPr>
-      </w:pPr>
-      <w:r>
-        <w:rPr>
-          <w:rFonts w:ascii="Courier New" w:hAnsi="Courier New" w:cs="Courier New"/>
-          <w:color w:val="000000" w:themeColor="text1"/>
-          <w:sz w:val="20"/>
-          <w:szCs w:val="20"/>
-          <w:lang w:val="en-BY" w:eastAsia="en-GB"/>
-        </w:rPr>
-        <w:t xml:space="preserve">        echo -n "Player_$current_player: "</w:t>
-      </w:r>
-    </w:p>
-    <w:p>
-      <w:pPr>
-        <w:widowControl/>
-        <w:autoSpaceDE/>
-        <w:autoSpaceDN/>
-        <w:spacing w:line="315" w:lineRule="atLeast"/>
-        <w:rPr>
-          <w:rFonts w:ascii="Courier New" w:hAnsi="Courier New" w:cs="Courier New"/>
-          <w:color w:val="000000" w:themeColor="text1"/>
-          <w:sz w:val="20"/>
-          <w:szCs w:val="20"/>
-          <w:lang w:val="en-BY" w:eastAsia="en-GB"/>
-        </w:rPr>
-      </w:pPr>
-      <w:r>
-        <w:rPr>
-          <w:rFonts w:ascii="Courier New" w:hAnsi="Courier New" w:cs="Courier New"/>
-          <w:color w:val="000000" w:themeColor="text1"/>
-          <w:sz w:val="20"/>
-          <w:szCs w:val="20"/>
-          <w:lang w:val="en-BY" w:eastAsia="en-GB"/>
+          <w:lang w:val="en-US" w:eastAsia="en-GB"/>
+        </w:rPr>
+      </w:pPr>
+      <w:r>
+        <w:rPr>
+          <w:rFonts w:ascii="Courier New" w:hAnsi="Courier New" w:cs="Courier New"/>
+          <w:color w:val="000000" w:themeColor="text1"/>
+          <w:sz w:val="20"/>
+          <w:szCs w:val="20"/>
+          <w:lang w:val="en-US" w:eastAsia="en-GB"/>
+        </w:rPr>
+        <w:t xml:space="preserve">        echo -n "Player_$</w:t>
+      </w:r>
+      <w:proofErr w:type="spellStart"/>
+      <w:r>
+        <w:rPr>
+          <w:rFonts w:ascii="Courier New" w:hAnsi="Courier New" w:cs="Courier New"/>
+          <w:color w:val="000000" w:themeColor="text1"/>
+          <w:sz w:val="20"/>
+          <w:szCs w:val="20"/>
+          <w:lang w:val="en-US" w:eastAsia="en-GB"/>
+        </w:rPr>
+        <w:t>current_player</w:t>
+      </w:r>
+      <w:proofErr w:type="spellEnd"/>
+      <w:r>
+        <w:rPr>
+          <w:rFonts w:ascii="Courier New" w:hAnsi="Courier New" w:cs="Courier New"/>
+          <w:color w:val="000000" w:themeColor="text1"/>
+          <w:sz w:val="20"/>
+          <w:szCs w:val="20"/>
+          <w:lang w:val="en-US" w:eastAsia="en-GB"/>
+        </w:rPr>
+        <w:t>: "</w:t>
+      </w:r>
+    </w:p>
+    <w:p>
+      <w:pPr>
+        <w:widowControl/>
+        <w:autoSpaceDE/>
+        <w:autoSpaceDN/>
+        <w:spacing w:line="315" w:lineRule="atLeast"/>
+        <w:rPr>
+          <w:rFonts w:ascii="Courier New" w:hAnsi="Courier New" w:cs="Courier New"/>
+          <w:color w:val="000000" w:themeColor="text1"/>
+          <w:sz w:val="20"/>
+          <w:szCs w:val="20"/>
+          <w:lang w:val="en-US" w:eastAsia="en-GB"/>
+        </w:rPr>
+      </w:pPr>
+      <w:r>
+        <w:rPr>
+          <w:rFonts w:ascii="Courier New" w:hAnsi="Courier New" w:cs="Courier New"/>
+          <w:color w:val="000000" w:themeColor="text1"/>
+          <w:sz w:val="20"/>
+          <w:szCs w:val="20"/>
+          <w:lang w:val="en-US" w:eastAsia="en-GB"/>
         </w:rPr>
         <w:t xml:space="preserve">        read index</w:t>
       </w:r>
@@ -7555,56 +8706,78 @@
           <w:color w:val="000000" w:themeColor="text1"/>
           <w:sz w:val="20"/>
           <w:szCs w:val="20"/>
-          <w:lang w:val="en-BY" w:eastAsia="en-GB"/>
-        </w:rPr>
-      </w:pPr>
-    </w:p>
-    <w:p>
-      <w:pPr>
-        <w:widowControl/>
-        <w:autoSpaceDE/>
-        <w:autoSpaceDN/>
-        <w:spacing w:line="315" w:lineRule="atLeast"/>
-        <w:rPr>
-          <w:rFonts w:ascii="Courier New" w:hAnsi="Courier New" w:cs="Courier New"/>
-          <w:color w:val="000000" w:themeColor="text1"/>
-          <w:sz w:val="20"/>
-          <w:szCs w:val="20"/>
-          <w:lang w:val="en-BY" w:eastAsia="en-GB"/>
-        </w:rPr>
-      </w:pPr>
-      <w:r>
-        <w:rPr>
-          <w:rFonts w:ascii="Courier New" w:hAnsi="Courier New" w:cs="Courier New"/>
-          <w:color w:val="000000" w:themeColor="text1"/>
-          <w:sz w:val="20"/>
-          <w:szCs w:val="20"/>
-          <w:lang w:val="en-BY" w:eastAsia="en-GB"/>
-        </w:rPr>
-        <w:t xml:space="preserve">        if [[ "$index" =~ ^[1-9]$ || "$index" =~ ^1[0-6]$ ]] &amp;&amp; [[ "${board[index]}" == " " ]]; then</w:t>
-      </w:r>
-    </w:p>
-    <w:p>
-      <w:pPr>
-        <w:widowControl/>
-        <w:autoSpaceDE/>
-        <w:autoSpaceDN/>
-        <w:spacing w:line="315" w:lineRule="atLeast"/>
-        <w:rPr>
-          <w:rFonts w:ascii="Courier New" w:hAnsi="Courier New" w:cs="Courier New"/>
-          <w:color w:val="000000" w:themeColor="text1"/>
-          <w:sz w:val="20"/>
-          <w:szCs w:val="20"/>
-          <w:lang w:val="en-BY" w:eastAsia="en-GB"/>
-        </w:rPr>
-      </w:pPr>
-      <w:r>
-        <w:rPr>
-          <w:rFonts w:ascii="Courier New" w:hAnsi="Courier New" w:cs="Courier New"/>
-          <w:color w:val="000000" w:themeColor="text1"/>
-          <w:sz w:val="20"/>
-          <w:szCs w:val="20"/>
-          <w:lang w:val="en-BY" w:eastAsia="en-GB"/>
+          <w:lang w:val="en-US" w:eastAsia="en-GB"/>
+        </w:rPr>
+      </w:pPr>
+    </w:p>
+    <w:p>
+      <w:pPr>
+        <w:widowControl/>
+        <w:autoSpaceDE/>
+        <w:autoSpaceDN/>
+        <w:spacing w:line="315" w:lineRule="atLeast"/>
+        <w:rPr>
+          <w:rFonts w:ascii="Courier New" w:hAnsi="Courier New" w:cs="Courier New"/>
+          <w:color w:val="000000" w:themeColor="text1"/>
+          <w:sz w:val="20"/>
+          <w:szCs w:val="20"/>
+          <w:lang w:val="en-US" w:eastAsia="en-GB"/>
+        </w:rPr>
+      </w:pPr>
+      <w:r>
+        <w:rPr>
+          <w:rFonts w:ascii="Courier New" w:hAnsi="Courier New" w:cs="Courier New"/>
+          <w:color w:val="000000" w:themeColor="text1"/>
+          <w:sz w:val="20"/>
+          <w:szCs w:val="20"/>
+          <w:lang w:val="en-US" w:eastAsia="en-GB"/>
+        </w:rPr>
+        <w:t xml:space="preserve">        if [[ "$index" =~ </w:t>
+      </w:r>
+      <w:proofErr w:type="gramStart"/>
+      <w:r>
+        <w:rPr>
+          <w:rFonts w:ascii="Courier New" w:hAnsi="Courier New" w:cs="Courier New"/>
+          <w:color w:val="000000" w:themeColor="text1"/>
+          <w:sz w:val="20"/>
+          <w:szCs w:val="20"/>
+          <w:lang w:val="en-US" w:eastAsia="en-GB"/>
+        </w:rPr>
+        <w:t>^[</w:t>
+      </w:r>
+      <w:proofErr w:type="gramEnd"/>
+      <w:r>
+        <w:rPr>
+          <w:rFonts w:ascii="Courier New" w:hAnsi="Courier New" w:cs="Courier New"/>
+          <w:color w:val="000000" w:themeColor="text1"/>
+          <w:sz w:val="20"/>
+          <w:szCs w:val="20"/>
+          <w:lang w:val="en-US" w:eastAsia="en-GB"/>
+        </w:rPr>
+        <w:t>1-9]$ || "$index" =~ ^1[0-6]$ ]] &amp;&amp; [[ "${board[index]}" == " " ]]; then</w:t>
+      </w:r>
+    </w:p>
+    <w:p>
+      <w:pPr>
+        <w:widowControl/>
+        <w:autoSpaceDE/>
+        <w:autoSpaceDN/>
+        <w:spacing w:line="315" w:lineRule="atLeast"/>
+        <w:rPr>
+          <w:rFonts w:ascii="Courier New" w:hAnsi="Courier New" w:cs="Courier New"/>
+          <w:color w:val="000000" w:themeColor="text1"/>
+          <w:sz w:val="20"/>
+          <w:szCs w:val="20"/>
+          <w:lang w:val="en-US" w:eastAsia="en-GB"/>
+        </w:rPr>
+      </w:pPr>
+      <w:r>
+        <w:rPr>
+          <w:rFonts w:ascii="Courier New" w:hAnsi="Courier New" w:cs="Courier New"/>
+          <w:color w:val="000000" w:themeColor="text1"/>
+          <w:sz w:val="20"/>
+          <w:szCs w:val="20"/>
+          <w:lang w:val="en-US" w:eastAsia="en-GB"/>
         </w:rPr>
         <w:t xml:space="preserve">            selected+=($index)</w:t>
       </w:r>
@@ -7620,16 +8793,16 @@
           <w:color w:val="000000" w:themeColor="text1"/>
           <w:sz w:val="20"/>
           <w:szCs w:val="20"/>
-          <w:lang w:val="en-BY" w:eastAsia="en-GB"/>
-        </w:rPr>
-      </w:pPr>
-      <w:r>
-        <w:rPr>
-          <w:rFonts w:ascii="Courier New" w:hAnsi="Courier New" w:cs="Courier New"/>
-          <w:color w:val="000000" w:themeColor="text1"/>
-          <w:sz w:val="20"/>
-          <w:szCs w:val="20"/>
-          <w:lang w:val="en-BY" w:eastAsia="en-GB"/>
+          <w:lang w:val="en-US" w:eastAsia="en-GB"/>
+        </w:rPr>
+      </w:pPr>
+      <w:r>
+        <w:rPr>
+          <w:rFonts w:ascii="Courier New" w:hAnsi="Courier New" w:cs="Courier New"/>
+          <w:color w:val="000000" w:themeColor="text1"/>
+          <w:sz w:val="20"/>
+          <w:szCs w:val="20"/>
+          <w:lang w:val="en-US" w:eastAsia="en-GB"/>
         </w:rPr>
         <w:t xml:space="preserve">            board[index]=${cards[index]}</w:t>
       </w:r>
@@ -7645,16 +8818,16 @@
           <w:color w:val="000000" w:themeColor="text1"/>
           <w:sz w:val="20"/>
           <w:szCs w:val="20"/>
-          <w:lang w:val="en-BY" w:eastAsia="en-GB"/>
-        </w:rPr>
-      </w:pPr>
-      <w:r>
-        <w:rPr>
-          <w:rFonts w:ascii="Courier New" w:hAnsi="Courier New" w:cs="Courier New"/>
-          <w:color w:val="000000" w:themeColor="text1"/>
-          <w:sz w:val="20"/>
-          <w:szCs w:val="20"/>
-          <w:lang w:val="en-BY" w:eastAsia="en-GB"/>
+          <w:lang w:val="en-US" w:eastAsia="en-GB"/>
+        </w:rPr>
+      </w:pPr>
+      <w:r>
+        <w:rPr>
+          <w:rFonts w:ascii="Courier New" w:hAnsi="Courier New" w:cs="Courier New"/>
+          <w:color w:val="000000" w:themeColor="text1"/>
+          <w:sz w:val="20"/>
+          <w:szCs w:val="20"/>
+          <w:lang w:val="en-US" w:eastAsia="en-GB"/>
         </w:rPr>
         <w:t xml:space="preserve">        else</w:t>
       </w:r>
@@ -7670,16 +8843,16 @@
           <w:color w:val="000000" w:themeColor="text1"/>
           <w:sz w:val="20"/>
           <w:szCs w:val="20"/>
-          <w:lang w:val="en-BY" w:eastAsia="en-GB"/>
-        </w:rPr>
-      </w:pPr>
-      <w:r>
-        <w:rPr>
-          <w:rFonts w:ascii="Courier New" w:hAnsi="Courier New" w:cs="Courier New"/>
-          <w:color w:val="000000" w:themeColor="text1"/>
-          <w:sz w:val="20"/>
-          <w:szCs w:val="20"/>
-          <w:lang w:val="en-BY" w:eastAsia="en-GB"/>
+          <w:lang w:val="en-US" w:eastAsia="en-GB"/>
+        </w:rPr>
+      </w:pPr>
+      <w:r>
+        <w:rPr>
+          <w:rFonts w:ascii="Courier New" w:hAnsi="Courier New" w:cs="Courier New"/>
+          <w:color w:val="000000" w:themeColor="text1"/>
+          <w:sz w:val="20"/>
+          <w:szCs w:val="20"/>
+          <w:lang w:val="en-US" w:eastAsia="en-GB"/>
         </w:rPr>
         <w:t xml:space="preserve">            echo "Invalid index or card has already been matched."</w:t>
       </w:r>
@@ -7695,41 +8868,63 @@
           <w:color w:val="000000" w:themeColor="text1"/>
           <w:sz w:val="20"/>
           <w:szCs w:val="20"/>
-          <w:lang w:val="en-BY" w:eastAsia="en-GB"/>
-        </w:rPr>
-      </w:pPr>
-      <w:r>
-        <w:rPr>
-          <w:rFonts w:ascii="Courier New" w:hAnsi="Courier New" w:cs="Courier New"/>
-          <w:color w:val="000000" w:themeColor="text1"/>
-          <w:sz w:val="20"/>
-          <w:szCs w:val="20"/>
-          <w:lang w:val="en-BY" w:eastAsia="en-GB"/>
-        </w:rPr>
-        <w:t xml:space="preserve">            sleep 2</w:t>
-      </w:r>
-    </w:p>
-    <w:p>
-      <w:pPr>
-        <w:widowControl/>
-        <w:autoSpaceDE/>
-        <w:autoSpaceDN/>
-        <w:spacing w:line="315" w:lineRule="atLeast"/>
-        <w:rPr>
-          <w:rFonts w:ascii="Courier New" w:hAnsi="Courier New" w:cs="Courier New"/>
-          <w:color w:val="000000" w:themeColor="text1"/>
-          <w:sz w:val="20"/>
-          <w:szCs w:val="20"/>
-          <w:lang w:val="en-BY" w:eastAsia="en-GB"/>
-        </w:rPr>
-      </w:pPr>
-      <w:r>
-        <w:rPr>
-          <w:rFonts w:ascii="Courier New" w:hAnsi="Courier New" w:cs="Courier New"/>
-          <w:color w:val="000000" w:themeColor="text1"/>
-          <w:sz w:val="20"/>
-          <w:szCs w:val="20"/>
-          <w:lang w:val="en-BY" w:eastAsia="en-GB"/>
+          <w:lang w:eastAsia="en-GB"/>
+        </w:rPr>
+      </w:pPr>
+      <w:r>
+        <w:rPr>
+          <w:rFonts w:ascii="Courier New" w:hAnsi="Courier New" w:cs="Courier New"/>
+          <w:color w:val="000000" w:themeColor="text1"/>
+          <w:sz w:val="20"/>
+          <w:szCs w:val="20"/>
+          <w:lang w:val="en-US" w:eastAsia="en-GB"/>
+        </w:rPr>
+        <w:t xml:space="preserve">            </w:t>
+      </w:r>
+      <w:proofErr w:type="spellStart"/>
+      <w:r>
+        <w:rPr>
+          <w:rFonts w:ascii="Courier New" w:hAnsi="Courier New" w:cs="Courier New"/>
+          <w:color w:val="000000" w:themeColor="text1"/>
+          <w:sz w:val="20"/>
+          <w:szCs w:val="20"/>
+          <w:lang w:eastAsia="en-GB"/>
+        </w:rPr>
+        <w:t>sleep</w:t>
+      </w:r>
+      <w:proofErr w:type="spellEnd"/>
+      <w:r>
+        <w:rPr>
+          <w:rFonts w:ascii="Courier New" w:hAnsi="Courier New" w:cs="Courier New"/>
+          <w:color w:val="000000" w:themeColor="text1"/>
+          <w:sz w:val="20"/>
+          <w:szCs w:val="20"/>
+          <w:lang w:eastAsia="en-GB"/>
+        </w:rPr>
+        <w:t xml:space="preserve"> 2</w:t>
+      </w:r>
+    </w:p>
+    <w:p>
+      <w:pPr>
+        <w:widowControl/>
+        <w:autoSpaceDE/>
+        <w:autoSpaceDN/>
+        <w:spacing w:line="315" w:lineRule="atLeast"/>
+        <w:rPr>
+          <w:rFonts w:ascii="Courier New" w:hAnsi="Courier New" w:cs="Courier New"/>
+          <w:color w:val="000000" w:themeColor="text1"/>
+          <w:sz w:val="20"/>
+          <w:szCs w:val="20"/>
+          <w:lang w:eastAsia="en-GB"/>
+        </w:rPr>
+      </w:pPr>
+      <w:r>
+        <w:rPr>
+          <w:rFonts w:ascii="Courier New" w:hAnsi="Courier New" w:cs="Courier New"/>
+          <w:color w:val="000000" w:themeColor="text1"/>
+          <w:sz w:val="20"/>
+          <w:szCs w:val="20"/>
+          <w:lang w:eastAsia="en-GB"/>
         </w:rPr>
         <w:t xml:space="preserve">        fi</w:t>
       </w:r>
@@ -7745,16 +8940,16 @@
           <w:color w:val="000000" w:themeColor="text1"/>
           <w:sz w:val="20"/>
           <w:szCs w:val="20"/>
-          <w:lang w:val="en-BY" w:eastAsia="en-GB"/>
-        </w:rPr>
-      </w:pPr>
-      <w:r>
-        <w:rPr>
-          <w:rFonts w:ascii="Courier New" w:hAnsi="Courier New" w:cs="Courier New"/>
-          <w:color w:val="000000" w:themeColor="text1"/>
-          <w:sz w:val="20"/>
-          <w:szCs w:val="20"/>
-          <w:lang w:val="en-BY" w:eastAsia="en-GB"/>
+          <w:lang w:eastAsia="en-GB"/>
+        </w:rPr>
+      </w:pPr>
+      <w:r>
+        <w:rPr>
+          <w:rFonts w:ascii="Courier New" w:hAnsi="Courier New" w:cs="Courier New"/>
+          <w:color w:val="000000" w:themeColor="text1"/>
+          <w:sz w:val="20"/>
+          <w:szCs w:val="20"/>
+          <w:lang w:eastAsia="en-GB"/>
         </w:rPr>
         <w:t xml:space="preserve">    done</w:t>
       </w:r>
@@ -7770,16 +8965,16 @@
           <w:color w:val="000000" w:themeColor="text1"/>
           <w:sz w:val="20"/>
           <w:szCs w:val="20"/>
-          <w:lang w:val="en-BY" w:eastAsia="en-GB"/>
-        </w:rPr>
-      </w:pPr>
-      <w:r>
-        <w:rPr>
-          <w:rFonts w:ascii="Courier New" w:hAnsi="Courier New" w:cs="Courier New"/>
-          <w:color w:val="000000" w:themeColor="text1"/>
-          <w:sz w:val="20"/>
-          <w:szCs w:val="20"/>
-          <w:lang w:val="en-BY" w:eastAsia="en-GB"/>
+          <w:lang w:eastAsia="en-GB"/>
+        </w:rPr>
+      </w:pPr>
+      <w:r>
+        <w:rPr>
+          <w:rFonts w:ascii="Courier New" w:hAnsi="Courier New" w:cs="Courier New"/>
+          <w:color w:val="000000" w:themeColor="text1"/>
+          <w:sz w:val="20"/>
+          <w:szCs w:val="20"/>
+          <w:lang w:eastAsia="en-GB"/>
         </w:rPr>
         <w:t>}</w:t>
       </w:r>
@@ -7795,31 +8990,31 @@
           <w:color w:val="000000" w:themeColor="text1"/>
           <w:sz w:val="20"/>
           <w:szCs w:val="20"/>
-          <w:lang w:val="en-BY" w:eastAsia="en-GB"/>
-        </w:rPr>
-      </w:pPr>
-    </w:p>
-    <w:p>
-      <w:pPr>
-        <w:widowControl/>
-        <w:autoSpaceDE/>
-        <w:autoSpaceDN/>
-        <w:spacing w:line="315" w:lineRule="atLeast"/>
-        <w:rPr>
-          <w:rFonts w:ascii="Courier New" w:hAnsi="Courier New" w:cs="Courier New"/>
-          <w:color w:val="000000" w:themeColor="text1"/>
-          <w:sz w:val="20"/>
-          <w:szCs w:val="20"/>
-          <w:lang w:val="en-BY" w:eastAsia="en-GB"/>
-        </w:rPr>
-      </w:pPr>
-      <w:r>
-        <w:rPr>
-          <w:rFonts w:ascii="Courier New" w:hAnsi="Courier New" w:cs="Courier New"/>
-          <w:color w:val="000000" w:themeColor="text1"/>
-          <w:sz w:val="20"/>
-          <w:szCs w:val="20"/>
-          <w:lang w:val="en-BY" w:eastAsia="en-GB"/>
+          <w:lang w:eastAsia="en-GB"/>
+        </w:rPr>
+      </w:pPr>
+    </w:p>
+    <w:p>
+      <w:pPr>
+        <w:widowControl/>
+        <w:autoSpaceDE/>
+        <w:autoSpaceDN/>
+        <w:spacing w:line="315" w:lineRule="atLeast"/>
+        <w:rPr>
+          <w:rFonts w:ascii="Courier New" w:hAnsi="Courier New" w:cs="Courier New"/>
+          <w:color w:val="000000" w:themeColor="text1"/>
+          <w:sz w:val="20"/>
+          <w:szCs w:val="20"/>
+          <w:lang w:eastAsia="en-GB"/>
+        </w:rPr>
+      </w:pPr>
+      <w:r>
+        <w:rPr>
+          <w:rFonts w:ascii="Courier New" w:hAnsi="Courier New" w:cs="Courier New"/>
+          <w:color w:val="000000" w:themeColor="text1"/>
+          <w:sz w:val="20"/>
+          <w:szCs w:val="20"/>
+          <w:lang w:eastAsia="en-GB"/>
         </w:rPr>
         <w:t>main</w:t>
       </w:r>
@@ -7953,18 +9148,24 @@
         <w:r>
           <w:rPr>
             <w:rStyle w:val="PageNumber"/>
+            <w:sz w:val="28"/>
+            <w:szCs w:val="28"/>
           </w:rPr>
           <w:fldChar w:fldCharType="begin"/>
         </w:r>
         <w:r>
           <w:rPr>
             <w:rStyle w:val="PageNumber"/>
+            <w:sz w:val="28"/>
+            <w:szCs w:val="28"/>
           </w:rPr>
           <w:instrText xml:space="preserve"> PAGE </w:instrText>
         </w:r>
         <w:r>
           <w:rPr>
             <w:rStyle w:val="PageNumber"/>
+            <w:sz w:val="28"/>
+            <w:szCs w:val="28"/>
           </w:rPr>
           <w:fldChar w:fldCharType="separate"/>
         </w:r>
@@ -7972,12 +9173,16 @@
           <w:rPr>
             <w:rStyle w:val="PageNumber"/>
             <w:noProof/>
+            <w:sz w:val="28"/>
+            <w:szCs w:val="28"/>
           </w:rPr>
           <w:t>2</w:t>
         </w:r>
         <w:r>
           <w:rPr>
             <w:rStyle w:val="PageNumber"/>
+            <w:sz w:val="28"/>
+            <w:szCs w:val="28"/>
           </w:rPr>
           <w:fldChar w:fldCharType="end"/>
         </w:r>
@@ -8556,10 +9761,11 @@
   <w:abstractNum w:abstractNumId="5" w15:restartNumberingAfterBreak="0">
     <w:nsid w:val="268C0B3A"/>
     <w:multiLevelType w:val="hybridMultilevel"/>
-    <w:tmpl w:val="C4E664BC"/>
-    <w:lvl w:ilvl="0" w:tplc="76C4B18A">
+    <w:tmpl w:val="C51EBA22"/>
+    <w:lvl w:ilvl="0" w:tplc="AC780CA0">
       <w:start w:val="1"/>
       <w:numFmt w:val="decimal"/>
+      <w:suff w:val="space"/>
       <w:lvlText w:val="%1"/>
       <w:lvlJc w:val="left"/>
       <w:pPr>
@@ -9074,7 +10280,7 @@
       </w:pPr>
     </w:lvl>
   </w:abstractNum>
-  <w:num w:numId="1" w16cid:durableId="462623273">
+  <w:num w:numId="1" w16cid:durableId="1484082517">
     <w:abstractNumId w:val="0"/>
     <w:lvlOverride w:ilvl="0">
       <w:startOverride w:val="1"/>
@@ -9104,7 +10310,7 @@
       <w:startOverride w:val="1"/>
     </w:lvlOverride>
   </w:num>
-  <w:num w:numId="2" w16cid:durableId="480772366">
+  <w:num w:numId="2" w16cid:durableId="587732804">
     <w:abstractNumId w:val="1"/>
     <w:lvlOverride w:ilvl="0">
       <w:startOverride w:val="2"/>
@@ -9134,7 +10340,7 @@
       <w:startOverride w:val="1"/>
     </w:lvlOverride>
   </w:num>
-  <w:num w:numId="3" w16cid:durableId="544146849">
+  <w:num w:numId="3" w16cid:durableId="912158463">
     <w:abstractNumId w:val="9"/>
     <w:lvlOverride w:ilvl="0">
       <w:startOverride w:val="3"/>
@@ -9164,25 +10370,25 @@
       <w:startOverride w:val="1"/>
     </w:lvlOverride>
   </w:num>
-  <w:num w:numId="4" w16cid:durableId="1672678903">
+  <w:num w:numId="4" w16cid:durableId="974916270">
     <w:abstractNumId w:val="3"/>
   </w:num>
-  <w:num w:numId="5" w16cid:durableId="1879270580">
+  <w:num w:numId="5" w16cid:durableId="1511335632">
     <w:abstractNumId w:val="7"/>
   </w:num>
-  <w:num w:numId="6" w16cid:durableId="1038051250">
+  <w:num w:numId="6" w16cid:durableId="39938926">
     <w:abstractNumId w:val="6"/>
   </w:num>
-  <w:num w:numId="7" w16cid:durableId="1707021534">
+  <w:num w:numId="7" w16cid:durableId="1369917737">
     <w:abstractNumId w:val="4"/>
   </w:num>
-  <w:num w:numId="8" w16cid:durableId="75564746">
+  <w:num w:numId="8" w16cid:durableId="1368530779">
     <w:abstractNumId w:val="2"/>
   </w:num>
-  <w:num w:numId="9" w16cid:durableId="1415513405">
+  <w:num w:numId="9" w16cid:durableId="183634197">
     <w:abstractNumId w:val="8"/>
   </w:num>
-  <w:num w:numId="10" w16cid:durableId="1881745085">
+  <w:num w:numId="10" w16cid:durableId="335884258">
     <w:abstractNumId w:val="5"/>
   </w:num>
 </w:numbering>
